--- a/Other/References.docx
+++ b/Other/References.docx
@@ -15,7 +15,917 @@
     </w:p>
     <w:p>
       <w:r>
-        <w:t xml:space="preserve">Brackeys (2019) </w:t>
+        <w:t xml:space="preserve">cstabile18 (2014) </w:t>
+      </w:r>
+      <w:r>
+        <w:rPr>
+          <w:i/>
+        </w:rPr>
+        <w:t xml:space="preserve">How to set screen </w:t>
+      </w:r>
+      <w:proofErr w:type="gramStart"/>
+      <w:r>
+        <w:rPr>
+          <w:i/>
+        </w:rPr>
+        <w:t>boundaries?.</w:t>
+      </w:r>
+      <w:proofErr w:type="gramEnd"/>
+      <w:r>
+        <w:rPr>
+          <w:i/>
+        </w:rPr>
+        <w:t xml:space="preserve"> </w:t>
+      </w:r>
+      <w:r>
+        <w:t xml:space="preserve">Available at: </w:t>
+      </w:r>
+      <w:r>
+        <w:t>https://answers.unity.com/questions/717620/how-to-set-screen-boundaries.html</w:t>
+      </w:r>
+      <w:r>
+        <w:t xml:space="preserve"> (Accessed: 23 October 2019).</w:t>
+      </w:r>
+    </w:p>
+    <w:p>
+      <w:r>
+        <w:t xml:space="preserve">Dixon, P. (2009) </w:t>
+      </w:r>
+      <w:r>
+        <w:rPr>
+          <w:i/>
+          <w:iCs/>
+        </w:rPr>
+        <w:t xml:space="preserve">Parametric equation for a circle. </w:t>
+      </w:r>
+      <w:r>
+        <w:t xml:space="preserve">Available at: </w:t>
+      </w:r>
+      <w:r>
+        <w:t>https://stackoverflow.com/questions/839899/how-do-i-calculate-a-point-on-a-circle-s-circumference</w:t>
+      </w:r>
+      <w:r>
+        <w:t xml:space="preserve"> (Accessed 17 January 2020).</w:t>
+      </w:r>
+    </w:p>
+    <w:p>
+      <w:proofErr w:type="spellStart"/>
+      <w:r>
+        <w:t>Drudiverse</w:t>
+      </w:r>
+      <w:proofErr w:type="spellEnd"/>
+      <w:r>
+        <w:t xml:space="preserve"> (2017) </w:t>
+      </w:r>
+      <w:r>
+        <w:rPr>
+          <w:i/>
+        </w:rPr>
+        <w:t xml:space="preserve">Bullet Management: Possible Without </w:t>
+      </w:r>
+      <w:proofErr w:type="spellStart"/>
+      <w:proofErr w:type="gramStart"/>
+      <w:r>
+        <w:rPr>
+          <w:i/>
+        </w:rPr>
+        <w:t>Rigidbody</w:t>
+      </w:r>
+      <w:proofErr w:type="spellEnd"/>
+      <w:r>
+        <w:rPr>
+          <w:i/>
+        </w:rPr>
+        <w:t>?.</w:t>
+      </w:r>
+      <w:proofErr w:type="gramEnd"/>
+      <w:r>
+        <w:rPr>
+          <w:i/>
+        </w:rPr>
+        <w:t xml:space="preserve"> </w:t>
+      </w:r>
+      <w:r>
+        <w:t xml:space="preserve">Available at: </w:t>
+      </w:r>
+      <w:r>
+        <w:t>https://answers.unity.com/questions/690186/bullet-management-possible-without-rigidbody.html</w:t>
+      </w:r>
+      <w:r>
+        <w:t xml:space="preserve"> (Accessed: 9 October 2019).</w:t>
+      </w:r>
+    </w:p>
+    <w:p>
+      <w:proofErr w:type="spellStart"/>
+      <w:r>
+        <w:t>Druminfected</w:t>
+      </w:r>
+      <w:proofErr w:type="spellEnd"/>
+      <w:r>
+        <w:t xml:space="preserve"> (2014) </w:t>
+      </w:r>
+      <w:r>
+        <w:rPr>
+          <w:i/>
+        </w:rPr>
+        <w:t>Metronome.wav</w:t>
+      </w:r>
+      <w:r>
+        <w:t xml:space="preserve">. Available at: </w:t>
+      </w:r>
+      <w:r>
+        <w:t>https://freesound.org/people/Druminfected/sounds/250552/</w:t>
+      </w:r>
+      <w:r>
+        <w:t xml:space="preserve"> (Accessed: 20 October 2019).</w:t>
+      </w:r>
+    </w:p>
+    <w:p>
+      <w:proofErr w:type="spellStart"/>
+      <w:r>
+        <w:t>ftvs</w:t>
+      </w:r>
+      <w:proofErr w:type="spellEnd"/>
+      <w:r>
+        <w:t xml:space="preserve"> (2014) </w:t>
+      </w:r>
+      <w:proofErr w:type="spellStart"/>
+      <w:r>
+        <w:rPr>
+          <w:i/>
+        </w:rPr>
+        <w:t>CameraShake.cs</w:t>
+      </w:r>
+      <w:proofErr w:type="spellEnd"/>
+      <w:r>
+        <w:rPr>
+          <w:i/>
+        </w:rPr>
+        <w:t xml:space="preserve">. </w:t>
+      </w:r>
+      <w:r>
+        <w:t xml:space="preserve">Available at: </w:t>
+      </w:r>
+      <w:r>
+        <w:t>https://gist.github.com/ftvs/5822103</w:t>
+      </w:r>
+      <w:r>
+        <w:t xml:space="preserve"> (Accessed: 8 December 2019).</w:t>
+      </w:r>
+    </w:p>
+    <w:p>
+      <w:r>
+        <w:t xml:space="preserve">Goup_1 (2013) </w:t>
+      </w:r>
+      <w:r>
+        <w:rPr>
+          <w:i/>
+        </w:rPr>
+        <w:t>Piano Key C3</w:t>
+      </w:r>
+      <w:r>
+        <w:t xml:space="preserve">. Available at: </w:t>
+      </w:r>
+      <w:r>
+        <w:t>https://freesound.org/people/Goup_1/sounds/176448/</w:t>
+      </w:r>
+      <w:r>
+        <w:t xml:space="preserve"> (Accessed: 21 October 2019).</w:t>
+      </w:r>
+    </w:p>
+    <w:p>
+      <w:r>
+        <w:t xml:space="preserve">Jammer3000 (2012) </w:t>
+      </w:r>
+      <w:r>
+        <w:rPr>
+          <w:i/>
+        </w:rPr>
+        <w:t xml:space="preserve">How to delay a shot. </w:t>
+      </w:r>
+      <w:r>
+        <w:t xml:space="preserve">Available at: </w:t>
+      </w:r>
+      <w:r>
+        <w:t>https://answers.unity.com/questions/283377/how-to-delay-a-shot.html</w:t>
+      </w:r>
+      <w:r>
+        <w:t xml:space="preserve"> (Accessed: 18 November 2019).</w:t>
+      </w:r>
+    </w:p>
+    <w:p>
+      <w:proofErr w:type="spellStart"/>
+      <w:r>
+        <w:t>Kakkuonhyvaa</w:t>
+      </w:r>
+      <w:proofErr w:type="spellEnd"/>
+      <w:r>
+        <w:t xml:space="preserve"> (2016) </w:t>
+      </w:r>
+      <w:r>
+        <w:rPr>
+          <w:i/>
+        </w:rPr>
+        <w:t xml:space="preserve">Scrolling sprite texture. </w:t>
+      </w:r>
+      <w:r>
+        <w:t xml:space="preserve">Available at: </w:t>
+      </w:r>
+      <w:r>
+        <w:t>https://answers.unity.com/questions/1080218/scrolling-sprite-texture.html</w:t>
+      </w:r>
+      <w:r>
+        <w:t xml:space="preserve"> (Accessed: 9 December 2019).</w:t>
+      </w:r>
+    </w:p>
+    <w:p>
+      <w:r>
+        <w:t xml:space="preserve">Khan Academy (2016) </w:t>
+      </w:r>
+      <w:r>
+        <w:rPr>
+          <w:i/>
+          <w:iCs/>
+        </w:rPr>
+        <w:t xml:space="preserve">Points inside/outside/on a circle. </w:t>
+      </w:r>
+      <w:r>
+        <w:t xml:space="preserve">Available at: </w:t>
+      </w:r>
+      <w:r>
+        <w:t>https://www.khanacademy.org/math/geometry/hs-geo-analytic-geometry/hs-geo-dist-problems/v/point-relative-to-circle</w:t>
+      </w:r>
+      <w:r>
+        <w:t xml:space="preserve"> (Accessed 17 January 2020).</w:t>
+      </w:r>
+    </w:p>
+    <w:p>
+      <w:proofErr w:type="spellStart"/>
+      <w:r>
+        <w:t>Legend_Bacon</w:t>
+      </w:r>
+      <w:proofErr w:type="spellEnd"/>
+      <w:r>
+        <w:t xml:space="preserve"> (2018) </w:t>
+      </w:r>
+      <w:r>
+        <w:rPr>
+          <w:i/>
+          <w:iCs/>
+        </w:rPr>
+        <w:t xml:space="preserve">Animated line between two points. </w:t>
+      </w:r>
+      <w:r>
+        <w:t xml:space="preserve">Available at: </w:t>
+      </w:r>
+      <w:r>
+        <w:t>https://answers.unity.com/questions/1547654/animated-line-between-two-points.html</w:t>
+      </w:r>
+      <w:r>
+        <w:t xml:space="preserve"> (Accessed: 4 February 2020).</w:t>
+      </w:r>
+    </w:p>
+    <w:p>
+      <w:proofErr w:type="spellStart"/>
+      <w:r>
+        <w:t>mviranyi</w:t>
+      </w:r>
+      <w:proofErr w:type="spellEnd"/>
+      <w:r>
+        <w:t xml:space="preserve">, </w:t>
+      </w:r>
+      <w:proofErr w:type="spellStart"/>
+      <w:r>
+        <w:t>theDrake</w:t>
+      </w:r>
+      <w:proofErr w:type="spellEnd"/>
+      <w:r>
+        <w:t xml:space="preserve"> et al. (2019) </w:t>
+      </w:r>
+      <w:proofErr w:type="spellStart"/>
+      <w:r>
+        <w:rPr>
+          <w:i/>
+        </w:rPr>
+        <w:t>Unity.gitignore</w:t>
+      </w:r>
+      <w:proofErr w:type="spellEnd"/>
+      <w:r>
+        <w:rPr>
+          <w:i/>
+        </w:rPr>
+        <w:t xml:space="preserve">. </w:t>
+      </w:r>
+      <w:r>
+        <w:t xml:space="preserve">Available at: </w:t>
+      </w:r>
+      <w:r>
+        <w:t>https://github.com/github/gitignore/blob/master/Unity.gitignore</w:t>
+      </w:r>
+      <w:r>
+        <w:t xml:space="preserve"> (Accessed: 20 October 2019).</w:t>
+      </w:r>
+    </w:p>
+    <w:p>
+      <w:proofErr w:type="spellStart"/>
+      <w:r>
+        <w:t>PearsonArtPhoto</w:t>
+      </w:r>
+      <w:proofErr w:type="spellEnd"/>
+      <w:r>
+        <w:t xml:space="preserve"> (2016) </w:t>
+      </w:r>
+      <w:r>
+        <w:rPr>
+          <w:i/>
+          <w:iCs/>
+        </w:rPr>
+        <w:t xml:space="preserve">In Unity, how do I correctly implement the singleton </w:t>
+      </w:r>
+      <w:proofErr w:type="gramStart"/>
+      <w:r>
+        <w:rPr>
+          <w:i/>
+          <w:iCs/>
+        </w:rPr>
+        <w:t>pattern?.</w:t>
+      </w:r>
+      <w:proofErr w:type="gramEnd"/>
+      <w:r>
+        <w:rPr>
+          <w:i/>
+          <w:iCs/>
+        </w:rPr>
+        <w:t xml:space="preserve"> </w:t>
+      </w:r>
+      <w:r>
+        <w:t xml:space="preserve">Available at: </w:t>
+      </w:r>
+      <w:r>
+        <w:t>https://gamedev.stackexchange.com/questions/116009/in-unity-how-do-i-correctly-implement-the-singleton-pattern</w:t>
+      </w:r>
+      <w:r>
+        <w:t xml:space="preserve"> (Accessed: 20 January 2020).</w:t>
+      </w:r>
+    </w:p>
+    <w:p>
+      <w:r>
+        <w:t xml:space="preserve">Pedersen, C.H. (2011) </w:t>
+      </w:r>
+      <w:r>
+        <w:rPr>
+          <w:i/>
+          <w:iCs/>
+        </w:rPr>
+        <w:t xml:space="preserve">Show Vector 3 full float value in Debug. </w:t>
+      </w:r>
+      <w:r>
+        <w:t xml:space="preserve">Available at: </w:t>
+      </w:r>
+      <w:r>
+        <w:t>https://answers.unity.com/questions/173094/show-vector3-full-float-value.html</w:t>
+      </w:r>
+      <w:r>
+        <w:t xml:space="preserve"> (Accessed 17 January 2020).</w:t>
+      </w:r>
+    </w:p>
+    <w:p>
+      <w:proofErr w:type="spellStart"/>
+      <w:r>
+        <w:t>Placzek</w:t>
+      </w:r>
+      <w:proofErr w:type="spellEnd"/>
+      <w:r>
+        <w:t xml:space="preserve">, M (2016) </w:t>
+      </w:r>
+      <w:r>
+        <w:rPr>
+          <w:i/>
+        </w:rPr>
+        <w:t xml:space="preserve">Object Pooling in Unity. </w:t>
+      </w:r>
+      <w:r>
+        <w:t xml:space="preserve">Available at: </w:t>
+      </w:r>
+      <w:r>
+        <w:t>https://www.raywenderlich.com/847-object-pooling-in-unity</w:t>
+      </w:r>
+      <w:r>
+        <w:t xml:space="preserve"> (Accessed: 23 October 2019).</w:t>
+      </w:r>
+    </w:p>
+    <w:p>
+      <w:proofErr w:type="spellStart"/>
+      <w:r>
+        <w:lastRenderedPageBreak/>
+        <w:t>Pleaner</w:t>
+      </w:r>
+      <w:proofErr w:type="spellEnd"/>
+      <w:r>
+        <w:t xml:space="preserve">, M. (2016) </w:t>
+      </w:r>
+      <w:r>
+        <w:rPr>
+          <w:i/>
+        </w:rPr>
+        <w:t xml:space="preserve">How to reference or calculate the percentage pitch change between two </w:t>
+      </w:r>
+      <w:proofErr w:type="gramStart"/>
+      <w:r>
+        <w:rPr>
+          <w:i/>
+        </w:rPr>
+        <w:t>notes?.</w:t>
+      </w:r>
+      <w:proofErr w:type="gramEnd"/>
+      <w:r>
+        <w:rPr>
+          <w:i/>
+        </w:rPr>
+        <w:t xml:space="preserve"> </w:t>
+      </w:r>
+      <w:r>
+        <w:t xml:space="preserve">Available at: </w:t>
+      </w:r>
+      <w:r>
+        <w:t>https://music.stackexchange.com/questions/49803/how-to-reference-or-calculate-the-percentage-pitch-change-between-two-notes</w:t>
+      </w:r>
+      <w:r>
+        <w:t xml:space="preserve"> (Accessed: 21 October 2019).</w:t>
+      </w:r>
+    </w:p>
+    <w:p>
+      <w:r>
+        <w:t xml:space="preserve">Resistance Studio (2018) </w:t>
+      </w:r>
+      <w:r>
+        <w:rPr>
+          <w:i/>
+        </w:rPr>
+        <w:t xml:space="preserve">Making your Pixel Art Game </w:t>
+      </w:r>
+      <w:proofErr w:type="gramStart"/>
+      <w:r>
+        <w:rPr>
+          <w:i/>
+        </w:rPr>
+        <w:t>look</w:t>
+      </w:r>
+      <w:proofErr w:type="gramEnd"/>
+      <w:r>
+        <w:rPr>
+          <w:i/>
+        </w:rPr>
+        <w:t xml:space="preserve"> Pixel Perfect in Unity3D. </w:t>
+      </w:r>
+      <w:r>
+        <w:t xml:space="preserve">Available at: </w:t>
+      </w:r>
+      <w:r>
+        <w:t>https://hackernoon.com/making-your-pixel-art-game-look-pixel-perfect-in-unity3d-3534963cad1d</w:t>
+      </w:r>
+      <w:r>
+        <w:t xml:space="preserve"> (Accessed: 19 December 2019).</w:t>
+      </w:r>
+    </w:p>
+    <w:p>
+      <w:proofErr w:type="spellStart"/>
+      <w:r>
+        <w:t>Skerritt</w:t>
+      </w:r>
+      <w:proofErr w:type="spellEnd"/>
+      <w:r>
+        <w:t xml:space="preserve">, B. (2017) </w:t>
+      </w:r>
+      <w:r>
+        <w:rPr>
+          <w:i/>
+          <w:iCs/>
+        </w:rPr>
+        <w:t xml:space="preserve">A Primer on Functions. </w:t>
+      </w:r>
+      <w:r>
+        <w:t xml:space="preserve">Available at: </w:t>
+      </w:r>
+      <w:r>
+        <w:t>https://medium.com/brandons-computer-science-notes/a-primer-on-functions-9a51c1e9de80</w:t>
+      </w:r>
+      <w:r>
+        <w:t xml:space="preserve"> (Accessed: 10 January 2020).</w:t>
+      </w:r>
+    </w:p>
+    <w:p>
+      <w:r>
+        <w:t xml:space="preserve">Spark Notes (no date) </w:t>
+      </w:r>
+      <w:r>
+        <w:rPr>
+          <w:i/>
+          <w:iCs/>
+        </w:rPr>
+        <w:t xml:space="preserve">Logarithmic Functions. </w:t>
+      </w:r>
+      <w:r>
+        <w:t xml:space="preserve">Available at: </w:t>
+      </w:r>
+      <w:r>
+        <w:t>https://www.sparknotes.com/math/precalc/exponentialandlogarithmicfunctions/section2/</w:t>
+      </w:r>
+      <w:r>
+        <w:t xml:space="preserve"> (Accessed: 19 January 2020).</w:t>
+      </w:r>
+    </w:p>
+    <w:p>
+      <w:proofErr w:type="spellStart"/>
+      <w:r>
+        <w:t>TheDarkVoid</w:t>
+      </w:r>
+      <w:proofErr w:type="spellEnd"/>
+      <w:r>
+        <w:t xml:space="preserve"> (2013) </w:t>
+      </w:r>
+      <w:r>
+        <w:rPr>
+          <w:i/>
+          <w:iCs/>
+        </w:rPr>
+        <w:t xml:space="preserve">Create a custom variable type in C#. </w:t>
+      </w:r>
+      <w:r>
+        <w:t xml:space="preserve">Available at: </w:t>
+      </w:r>
+      <w:r>
+        <w:t>https://answers.unity.com/questions/456515/create-a-custom-variable-type-in-c.html</w:t>
+      </w:r>
+      <w:r>
+        <w:t xml:space="preserve"> (Accessed: 5 February 2020).</w:t>
+      </w:r>
+    </w:p>
+    <w:p>
+      <w:proofErr w:type="gramStart"/>
+      <w:r>
+        <w:t>Third-Helix</w:t>
+      </w:r>
+      <w:proofErr w:type="gramEnd"/>
+      <w:r>
+        <w:t xml:space="preserve"> (2013) </w:t>
+      </w:r>
+      <w:r>
+        <w:rPr>
+          <w:i/>
+          <w:iCs/>
+        </w:rPr>
+        <w:t xml:space="preserve">Doing </w:t>
+      </w:r>
+      <w:proofErr w:type="spellStart"/>
+      <w:r>
+        <w:rPr>
+          <w:i/>
+          <w:iCs/>
+        </w:rPr>
+        <w:t>Thumbstick</w:t>
+      </w:r>
+      <w:proofErr w:type="spellEnd"/>
+      <w:r>
+        <w:rPr>
+          <w:i/>
+          <w:iCs/>
+        </w:rPr>
+        <w:t xml:space="preserve"> Dead Zones Right. </w:t>
+      </w:r>
+      <w:r>
+        <w:t xml:space="preserve">Available at: </w:t>
+      </w:r>
+      <w:r>
+        <w:t>http://www.third-helix.com/2013/04/12/doing-thumbstick-dead-zones-right.html</w:t>
+      </w:r>
+      <w:r>
+        <w:t xml:space="preserve"> (Accessed: 27 December 2019).</w:t>
+      </w:r>
+    </w:p>
+    <w:p>
+      <w:proofErr w:type="spellStart"/>
+      <w:r>
+        <w:t>Tuxic</w:t>
+      </w:r>
+      <w:proofErr w:type="spellEnd"/>
+      <w:r>
+        <w:t xml:space="preserve"> (2013) </w:t>
+      </w:r>
+      <w:r>
+        <w:rPr>
+          <w:i/>
+        </w:rPr>
+        <w:t xml:space="preserve">Unity: metronome like a pro. </w:t>
+      </w:r>
+      <w:r>
+        <w:t xml:space="preserve">Available at: </w:t>
+      </w:r>
+      <w:r>
+        <w:t>http://cubeslam.net/2013/12/19/unity-metronome-like-a-pro/</w:t>
+      </w:r>
+      <w:r>
+        <w:t xml:space="preserve"> (Accessed: 20 October 2019).</w:t>
+      </w:r>
+    </w:p>
+    <w:p>
+      <w:r>
+        <w:t xml:space="preserve">Unity Technologies (2019) </w:t>
+      </w:r>
+      <w:r>
+        <w:rPr>
+          <w:i/>
+          <w:iCs/>
+        </w:rPr>
+        <w:t xml:space="preserve">Lists and Dictionaries. </w:t>
+      </w:r>
+      <w:r>
+        <w:t xml:space="preserve">Available at: </w:t>
+      </w:r>
+      <w:r>
+        <w:t>https://learn.unity.com/tutorial/lists-and-dictionaries#5c89434eedbc2a0d28f48a70</w:t>
+      </w:r>
+      <w:r>
+        <w:t xml:space="preserve"> (Accessed: 5 February 2020).</w:t>
+      </w:r>
+    </w:p>
+    <w:p>
+      <w:proofErr w:type="spellStart"/>
+      <w:r>
+        <w:t>Warmedxmints</w:t>
+      </w:r>
+      <w:proofErr w:type="spellEnd"/>
+      <w:r>
+        <w:t xml:space="preserve"> (2017) </w:t>
+      </w:r>
+      <w:r>
+        <w:rPr>
+          <w:i/>
+          <w:iCs/>
+        </w:rPr>
+        <w:t xml:space="preserve">Top down shooter rotation. </w:t>
+      </w:r>
+      <w:r>
+        <w:t xml:space="preserve">Available at: </w:t>
+      </w:r>
+      <w:r>
+        <w:t>https://www.reddit.com/r/Unity3D/comments/7mko7e/problem_getting_goodfeeling_aiming_with_joysticks/druqkfi?utm_source=share&amp;utm_medium=web2x</w:t>
+      </w:r>
+      <w:r>
+        <w:t xml:space="preserve"> (Accessed: 27 December 2019).</w:t>
+      </w:r>
+    </w:p>
+    <w:p>
+      <w:proofErr w:type="spellStart"/>
+      <w:r>
+        <w:t>Zotov</w:t>
+      </w:r>
+      <w:proofErr w:type="spellEnd"/>
+      <w:r>
+        <w:t xml:space="preserve">. A (2018) </w:t>
+      </w:r>
+      <w:r>
+        <w:rPr>
+          <w:i/>
+        </w:rPr>
+        <w:t xml:space="preserve">Unity 2D Tutorial How </w:t>
+      </w:r>
+      <w:proofErr w:type="gramStart"/>
+      <w:r>
+        <w:rPr>
+          <w:i/>
+        </w:rPr>
+        <w:t>To</w:t>
+      </w:r>
+      <w:proofErr w:type="gramEnd"/>
+      <w:r>
+        <w:rPr>
+          <w:i/>
+        </w:rPr>
+        <w:t xml:space="preserve"> Make </w:t>
+      </w:r>
+      <w:proofErr w:type="spellStart"/>
+      <w:r>
+        <w:rPr>
+          <w:i/>
+        </w:rPr>
+        <w:t>Gameobject</w:t>
+      </w:r>
+      <w:proofErr w:type="spellEnd"/>
+      <w:r>
+        <w:rPr>
+          <w:i/>
+        </w:rPr>
+        <w:t xml:space="preserve"> Follow Mouse Pointer When Left Mouse Button Being Held Down. </w:t>
+      </w:r>
+      <w:r>
+        <w:t xml:space="preserve">24 August. Available at: </w:t>
+      </w:r>
+      <w:r>
+        <w:t>https://www.youtube.com/watch?v=EiWJY9AlPkY</w:t>
+      </w:r>
+      <w:r>
+        <w:t xml:space="preserve"> (Accessed: 9 October 2019).</w:t>
+      </w:r>
+    </w:p>
+    <w:p>
+      <w:proofErr w:type="spellStart"/>
+      <w:r>
+        <w:t>Zsw</w:t>
+      </w:r>
+      <w:proofErr w:type="spellEnd"/>
+      <w:r>
+        <w:t xml:space="preserve"> (2017) </w:t>
+      </w:r>
+      <w:r>
+        <w:rPr>
+          <w:i/>
+        </w:rPr>
+        <w:t xml:space="preserve">How to create a Spawn Area that can be visualized in the Unity Scene </w:t>
+      </w:r>
+      <w:proofErr w:type="gramStart"/>
+      <w:r>
+        <w:rPr>
+          <w:i/>
+        </w:rPr>
+        <w:t>Editor?.</w:t>
+      </w:r>
+      <w:proofErr w:type="gramEnd"/>
+      <w:r>
+        <w:t xml:space="preserve"> Available at:</w:t>
+      </w:r>
+      <w:r>
+        <w:t xml:space="preserve"> https://gamedev.stackexchange.com/questions/137873/how-to-create-a-spawn-area-that-can-be-visualized-in-the-unity-scene-editor</w:t>
+      </w:r>
+      <w:r>
+        <w:t xml:space="preserve"> (Accessed: 25 October 2019).</w:t>
+      </w:r>
+    </w:p>
+    <w:p>
+      <w:proofErr w:type="spellStart"/>
+      <w:r>
+        <w:t>Brackeys</w:t>
+      </w:r>
+      <w:proofErr w:type="spellEnd"/>
+      <w:r>
+        <w:t xml:space="preserve"> (201</w:t>
+      </w:r>
+      <w:r>
+        <w:t>5</w:t>
+      </w:r>
+      <w:r>
+        <w:t xml:space="preserve">) </w:t>
+      </w:r>
+      <w:r>
+        <w:rPr>
+          <w:i/>
+        </w:rPr>
+        <w:t xml:space="preserve">How to make a Wave </w:t>
+      </w:r>
+      <w:proofErr w:type="spellStart"/>
+      <w:r>
+        <w:rPr>
+          <w:i/>
+        </w:rPr>
+        <w:t>Spawner</w:t>
+      </w:r>
+      <w:proofErr w:type="spellEnd"/>
+      <w:r>
+        <w:rPr>
+          <w:i/>
+        </w:rPr>
+        <w:t xml:space="preserve"> in Unity 5 – Part 1/2</w:t>
+      </w:r>
+      <w:r>
+        <w:rPr>
+          <w:i/>
+        </w:rPr>
+        <w:t xml:space="preserve">. </w:t>
+      </w:r>
+      <w:r>
+        <w:t>30</w:t>
+      </w:r>
+      <w:r>
+        <w:t xml:space="preserve"> </w:t>
+      </w:r>
+      <w:r>
+        <w:t>August</w:t>
+      </w:r>
+      <w:r>
+        <w:t xml:space="preserve">. Available at: </w:t>
+      </w:r>
+      <w:r>
+        <w:t>https://www.youtube.com/watch?v=Vrld13ypX_I</w:t>
+      </w:r>
+      <w:r>
+        <w:t xml:space="preserve"> </w:t>
+      </w:r>
+      <w:r>
+        <w:t xml:space="preserve">(Accessed: </w:t>
+      </w:r>
+      <w:r>
+        <w:t>19 February 2020</w:t>
+      </w:r>
+      <w:r>
+        <w:t>).</w:t>
+      </w:r>
+    </w:p>
+    <w:p>
+      <w:proofErr w:type="spellStart"/>
+      <w:r>
+        <w:t>Brackeys</w:t>
+      </w:r>
+      <w:proofErr w:type="spellEnd"/>
+      <w:r>
+        <w:t xml:space="preserve"> (2015) </w:t>
+      </w:r>
+      <w:r>
+        <w:rPr>
+          <w:i/>
+        </w:rPr>
+        <w:t xml:space="preserve">How to make a Wave </w:t>
+      </w:r>
+      <w:proofErr w:type="spellStart"/>
+      <w:r>
+        <w:rPr>
+          <w:i/>
+        </w:rPr>
+        <w:t>Spawner</w:t>
+      </w:r>
+      <w:proofErr w:type="spellEnd"/>
+      <w:r>
+        <w:rPr>
+          <w:i/>
+        </w:rPr>
+        <w:t xml:space="preserve"> in Unity 5 – Part </w:t>
+      </w:r>
+      <w:r>
+        <w:rPr>
+          <w:i/>
+        </w:rPr>
+        <w:t>2</w:t>
+      </w:r>
+      <w:r>
+        <w:rPr>
+          <w:i/>
+        </w:rPr>
+        <w:t xml:space="preserve">/2. </w:t>
+      </w:r>
+      <w:r>
+        <w:t>05</w:t>
+      </w:r>
+      <w:r>
+        <w:t xml:space="preserve"> </w:t>
+      </w:r>
+      <w:r>
+        <w:t>September</w:t>
+      </w:r>
+      <w:r>
+        <w:t xml:space="preserve">. Available at: </w:t>
+      </w:r>
+      <w:r>
+        <w:t>https://www.youtube.com/watch?v=q0SBfDFn2Bs</w:t>
+      </w:r>
+      <w:r>
+        <w:t xml:space="preserve"> </w:t>
+      </w:r>
+      <w:r>
+        <w:t>(Accessed: 19 February 2020).</w:t>
+      </w:r>
+    </w:p>
+    <w:p>
+      <w:proofErr w:type="spellStart"/>
+      <w:r>
+        <w:t>Brackeys</w:t>
+      </w:r>
+      <w:proofErr w:type="spellEnd"/>
+      <w:r>
+        <w:t xml:space="preserve"> (2019) </w:t>
+      </w:r>
+      <w:r>
+        <w:rPr>
+          <w:i/>
+        </w:rPr>
+        <w:t xml:space="preserve">Smooth Camera Follow in Unity. </w:t>
+      </w:r>
+      <w:r>
+        <w:t xml:space="preserve">28 June. Available at: </w:t>
+      </w:r>
+      <w:r>
+        <w:t xml:space="preserve">https://www.youtube.com/watch?v=MFQhpwc6cKE&amp;t=319s </w:t>
+      </w:r>
+      <w:r>
+        <w:t>(Accessed: 21 Jan 2020).</w:t>
+      </w:r>
+    </w:p>
+    <w:p>
+      <w:proofErr w:type="spellStart"/>
+      <w:r>
+        <w:t>Brackeys</w:t>
+      </w:r>
+      <w:proofErr w:type="spellEnd"/>
+      <w:r>
+        <w:t xml:space="preserve"> (2019) </w:t>
       </w:r>
       <w:r>
         <w:rPr>
@@ -31,582 +941,6 @@
       </w:r>
       <w:r>
         <w:t xml:space="preserve"> (Accessed: 24 December 2019).</w:t>
-      </w:r>
-    </w:p>
-    <w:p>
-      <w:r>
-        <w:t xml:space="preserve">Brackeys (2019) </w:t>
-      </w:r>
-      <w:r>
-        <w:rPr>
-          <w:i/>
-        </w:rPr>
-        <w:t xml:space="preserve">Smooth Camera Follow in Unity. </w:t>
-      </w:r>
-      <w:r>
-        <w:t xml:space="preserve">28 June. Available at: </w:t>
-      </w:r>
-      <w:r>
-        <w:t xml:space="preserve">https://www.youtube.com/watch?v=MFQhpwc6cKE&amp;t=319s </w:t>
-      </w:r>
-      <w:r>
-        <w:t>(Accessed: 21 Jan 2020).</w:t>
-      </w:r>
-    </w:p>
-    <w:p>
-      <w:r>
-        <w:t xml:space="preserve">cstabile18 (2014) </w:t>
-      </w:r>
-      <w:r>
-        <w:rPr>
-          <w:i/>
-        </w:rPr>
-        <w:t xml:space="preserve">How to set screen boundaries?. </w:t>
-      </w:r>
-      <w:r>
-        <w:t xml:space="preserve">Available at: </w:t>
-      </w:r>
-      <w:r>
-        <w:t>https://answers.unity.com/questions/717620/how-to-set-screen-boundaries.html</w:t>
-      </w:r>
-      <w:r>
-        <w:t xml:space="preserve"> (Accessed: 23 October 2019).</w:t>
-      </w:r>
-    </w:p>
-    <w:p>
-      <w:r>
-        <w:t xml:space="preserve">Dixon, P. (2009) </w:t>
-      </w:r>
-      <w:r>
-        <w:rPr>
-          <w:i/>
-          <w:iCs/>
-        </w:rPr>
-        <w:t xml:space="preserve">Parametric equation for a circle. </w:t>
-      </w:r>
-      <w:r>
-        <w:t xml:space="preserve">Available at: </w:t>
-      </w:r>
-      <w:r>
-        <w:t>https://stackoverflow.com/questions/839899/how-do-i-calculate-a-point-on-a-circle-s-circumference</w:t>
-      </w:r>
-      <w:r>
-        <w:t xml:space="preserve"> (Accessed 17 January 2020).</w:t>
-      </w:r>
-    </w:p>
-    <w:p>
-      <w:r>
-        <w:t xml:space="preserve">Drudiverse (2017) </w:t>
-      </w:r>
-      <w:r>
-        <w:rPr>
-          <w:i/>
-        </w:rPr>
-        <w:t xml:space="preserve">Bullet Management: Possible Without Rigidbody?. </w:t>
-      </w:r>
-      <w:r>
-        <w:t xml:space="preserve">Available at: </w:t>
-      </w:r>
-      <w:r>
-        <w:t>https://answers.unity.com/questions/690186/bullet-management-possible-without-rigidbody.html</w:t>
-      </w:r>
-      <w:r>
-        <w:t xml:space="preserve"> (Accessed: 9 October 2019).</w:t>
-      </w:r>
-    </w:p>
-    <w:p>
-      <w:r>
-        <w:t xml:space="preserve">Druminfected (2014) </w:t>
-      </w:r>
-      <w:r>
-        <w:rPr>
-          <w:i/>
-        </w:rPr>
-        <w:t>Metronome.wav</w:t>
-      </w:r>
-      <w:r>
-        <w:t xml:space="preserve">. Available at: </w:t>
-      </w:r>
-      <w:r>
-        <w:t>https://freesound.org/people/Druminfected/sounds/250552/</w:t>
-      </w:r>
-      <w:r>
-        <w:t xml:space="preserve"> (Accessed: 20 October 2019).</w:t>
-      </w:r>
-    </w:p>
-    <w:p>
-      <w:r>
-        <w:t xml:space="preserve">ftvs (2014) </w:t>
-      </w:r>
-      <w:r>
-        <w:rPr>
-          <w:i/>
-        </w:rPr>
-        <w:t xml:space="preserve">CameraShake.cs. </w:t>
-      </w:r>
-      <w:r>
-        <w:t xml:space="preserve">Available at: </w:t>
-      </w:r>
-      <w:r>
-        <w:t>https://gist.github.com/ftvs/5822103</w:t>
-      </w:r>
-      <w:r>
-        <w:t xml:space="preserve"> (Accessed: 8 December 2019).</w:t>
-      </w:r>
-    </w:p>
-    <w:p>
-      <w:r>
-        <w:t xml:space="preserve">Goup_1 (2013) </w:t>
-      </w:r>
-      <w:r>
-        <w:rPr>
-          <w:i/>
-        </w:rPr>
-        <w:t>Piano Key C3</w:t>
-      </w:r>
-      <w:r>
-        <w:t xml:space="preserve">. Available at: </w:t>
-      </w:r>
-      <w:r>
-        <w:t>https://freesound.org/people/Goup_1/sounds/176448/</w:t>
-      </w:r>
-      <w:r>
-        <w:t xml:space="preserve"> (Accessed: 21 October 2019).</w:t>
-      </w:r>
-    </w:p>
-    <w:p>
-      <w:r>
-        <w:t xml:space="preserve">Jammer3000 (2012) </w:t>
-      </w:r>
-      <w:r>
-        <w:rPr>
-          <w:i/>
-        </w:rPr>
-        <w:t xml:space="preserve">How to delay a shot. </w:t>
-      </w:r>
-      <w:r>
-        <w:t xml:space="preserve">Available at: </w:t>
-      </w:r>
-      <w:r>
-        <w:t>https://answers.unity.com/questions/283377/how-to-delay-a-shot.html</w:t>
-      </w:r>
-      <w:r>
-        <w:t xml:space="preserve"> (Accessed: 18 November 2019).</w:t>
-      </w:r>
-    </w:p>
-    <w:p>
-      <w:r>
-        <w:t xml:space="preserve">Kakkuonhyvaa (2016) </w:t>
-      </w:r>
-      <w:r>
-        <w:rPr>
-          <w:i/>
-        </w:rPr>
-        <w:t xml:space="preserve">Scrolling sprite texture. </w:t>
-      </w:r>
-      <w:r>
-        <w:t xml:space="preserve">Available at: </w:t>
-      </w:r>
-      <w:r>
-        <w:t>https://answers.unity.com/questions/1080218/scrolling-sprite-texture.html</w:t>
-      </w:r>
-      <w:r>
-        <w:t xml:space="preserve"> (Accessed: 9 December 2019).</w:t>
-      </w:r>
-    </w:p>
-    <w:p>
-      <w:r>
-        <w:t xml:space="preserve">Khan Academy (2016) </w:t>
-      </w:r>
-      <w:r>
-        <w:rPr>
-          <w:i/>
-          <w:iCs/>
-        </w:rPr>
-        <w:t xml:space="preserve">Points inside/outside/on a circle. </w:t>
-      </w:r>
-      <w:r>
-        <w:t xml:space="preserve">Available at: </w:t>
-      </w:r>
-      <w:r>
-        <w:t>https://www.khanacademy.org/math/geometry/hs-geo-analytic-geometry/hs-geo-dist-problems/v/point-relative-to-circle</w:t>
-      </w:r>
-      <w:r>
-        <w:t xml:space="preserve"> (Accessed 17 January 2020).</w:t>
-      </w:r>
-    </w:p>
-    <w:p>
-      <w:r>
-        <w:t xml:space="preserve">Legend_Bacon (2018) </w:t>
-      </w:r>
-      <w:r>
-        <w:rPr>
-          <w:i/>
-          <w:iCs/>
-        </w:rPr>
-        <w:t xml:space="preserve">Animated line between two points. </w:t>
-      </w:r>
-      <w:r>
-        <w:t xml:space="preserve">Available at: </w:t>
-      </w:r>
-      <w:r>
-        <w:t>https://answers.unity.com/questions/1547654/animated-line-between-two-points.html</w:t>
-      </w:r>
-      <w:r>
-        <w:t xml:space="preserve"> (Accessed: 4 February 2020).</w:t>
-      </w:r>
-    </w:p>
-    <w:p>
-      <w:r>
-        <w:t xml:space="preserve">mviranyi, theDrake et al. (2019) </w:t>
-      </w:r>
-      <w:r>
-        <w:rPr>
-          <w:i/>
-        </w:rPr>
-        <w:t xml:space="preserve">Unity.gitignore. </w:t>
-      </w:r>
-      <w:r>
-        <w:t xml:space="preserve">Available at: </w:t>
-      </w:r>
-      <w:r>
-        <w:t>https://github.com/github/gitignore/blob/master/Unity.gitignore</w:t>
-      </w:r>
-      <w:r>
-        <w:t xml:space="preserve"> (Accessed: 20 October 2019).</w:t>
-      </w:r>
-    </w:p>
-    <w:p>
-      <w:r>
-        <w:t xml:space="preserve">PearsonArtPhoto (2016) </w:t>
-      </w:r>
-      <w:r>
-        <w:rPr>
-          <w:i/>
-          <w:iCs/>
-        </w:rPr>
-        <w:t xml:space="preserve">In Unity, how do I correctly implement the singleton pattern?. </w:t>
-      </w:r>
-      <w:r>
-        <w:t xml:space="preserve">Available at: </w:t>
-      </w:r>
-      <w:r>
-        <w:t>https://gamedev.stackexchange.com/questions/116009/in-unity-how-do-i-correctly-implement-the-singleton-pattern</w:t>
-      </w:r>
-      <w:r>
-        <w:t xml:space="preserve"> (Accessed: 20 January 2020).</w:t>
-      </w:r>
-    </w:p>
-    <w:p>
-      <w:r>
-        <w:lastRenderedPageBreak/>
-        <w:t xml:space="preserve">Pedersen, C.H. (2011) </w:t>
-      </w:r>
-      <w:r>
-        <w:rPr>
-          <w:i/>
-          <w:iCs/>
-        </w:rPr>
-        <w:t xml:space="preserve">Show Vector 3 full float value in Debug. </w:t>
-      </w:r>
-      <w:r>
-        <w:t xml:space="preserve">Available at: </w:t>
-      </w:r>
-      <w:r>
-        <w:t>https://answers.unity.com/questions/173094/show-vector3-full-float-value.html</w:t>
-      </w:r>
-      <w:r>
-        <w:t xml:space="preserve"> (Accessed 17 January 2020).</w:t>
-      </w:r>
-    </w:p>
-    <w:p>
-      <w:r>
-        <w:t xml:space="preserve">Placzek, M (2016) </w:t>
-      </w:r>
-      <w:r>
-        <w:rPr>
-          <w:i/>
-        </w:rPr>
-        <w:t xml:space="preserve">Object Pooling in Unity. </w:t>
-      </w:r>
-      <w:r>
-        <w:t xml:space="preserve">Available at: </w:t>
-      </w:r>
-      <w:r>
-        <w:t>https://www.raywenderlich.com/847-object-pooling-in-unity</w:t>
-      </w:r>
-      <w:r>
-        <w:t xml:space="preserve"> (Accessed: 23 October 2019).</w:t>
-      </w:r>
-    </w:p>
-    <w:p>
-      <w:r>
-        <w:t xml:space="preserve">Pleaner, M. (2016) </w:t>
-      </w:r>
-      <w:r>
-        <w:rPr>
-          <w:i/>
-        </w:rPr>
-        <w:t xml:space="preserve">How to reference or calculate the percentage pitch change between two notes?. </w:t>
-      </w:r>
-      <w:r>
-        <w:t xml:space="preserve">Available at: </w:t>
-      </w:r>
-      <w:r>
-        <w:t>https://music.stackexchange.com/questions/49803/how-to-reference-or-calculate-the-percentage-pitch-change-between-two-notes</w:t>
-      </w:r>
-      <w:r>
-        <w:t xml:space="preserve"> (Accessed: 21 October 2019).</w:t>
-      </w:r>
-    </w:p>
-    <w:p>
-      <w:r>
-        <w:t xml:space="preserve">Resistance Studio (2018) </w:t>
-      </w:r>
-      <w:r>
-        <w:rPr>
-          <w:i/>
-        </w:rPr>
-        <w:t xml:space="preserve">Making your Pixel Art Game look Pixel Perfect in Unity3D. </w:t>
-      </w:r>
-      <w:r>
-        <w:t xml:space="preserve">Available at: </w:t>
-      </w:r>
-      <w:r>
-        <w:t>https://hackernoon.com/making-your-pixel-art-game-look-pixel-perfect-in-unity3d-3534963cad1d</w:t>
-      </w:r>
-      <w:r>
-        <w:t xml:space="preserve"> (Accessed: 19 December 2019).</w:t>
-      </w:r>
-    </w:p>
-    <w:p>
-      <w:r>
-        <w:t xml:space="preserve">Skerritt, B. (2017) </w:t>
-      </w:r>
-      <w:r>
-        <w:rPr>
-          <w:i/>
-          <w:iCs/>
-        </w:rPr>
-        <w:t xml:space="preserve">A Primer on Functions. </w:t>
-      </w:r>
-      <w:r>
-        <w:t xml:space="preserve">Available at: </w:t>
-      </w:r>
-      <w:r>
-        <w:t>https://medium.com/brandons-computer-science-notes/a-primer-on-functions-9a51c1e9de80</w:t>
-      </w:r>
-      <w:r>
-        <w:t xml:space="preserve"> (Accessed: 10 January 2020).</w:t>
-      </w:r>
-    </w:p>
-    <w:p>
-      <w:r>
-        <w:t xml:space="preserve">Spark Notes (no date) </w:t>
-      </w:r>
-      <w:r>
-        <w:rPr>
-          <w:i/>
-          <w:iCs/>
-        </w:rPr>
-        <w:t xml:space="preserve">Logarithmic Functions. </w:t>
-      </w:r>
-      <w:r>
-        <w:t xml:space="preserve">Available at: </w:t>
-      </w:r>
-      <w:r>
-        <w:t>https://www.sparknotes.com/math/precalc/exponentialandlogarithmicfunctions/section2/</w:t>
-      </w:r>
-      <w:r>
-        <w:t xml:space="preserve"> (Accessed: 19 January 2020).</w:t>
-      </w:r>
-    </w:p>
-    <w:p>
-      <w:r>
-        <w:t xml:space="preserve">TheDarkVoid (2013) </w:t>
-      </w:r>
-      <w:r>
-        <w:rPr>
-          <w:i/>
-          <w:iCs/>
-        </w:rPr>
-        <w:t xml:space="preserve">Create a custom variable type in C#. </w:t>
-      </w:r>
-      <w:r>
-        <w:t xml:space="preserve">Available at: </w:t>
-      </w:r>
-      <w:r>
-        <w:t>https://answers.unity.com/questions/456515/create-a-custom-variable-type-in-c.html</w:t>
-      </w:r>
-      <w:r>
-        <w:t xml:space="preserve"> (Accessed: 5 February 2020).</w:t>
-      </w:r>
-    </w:p>
-    <w:p>
-      <w:r>
-        <w:t xml:space="preserve">Third-Helix (2013) </w:t>
-      </w:r>
-      <w:r>
-        <w:rPr>
-          <w:i/>
-          <w:iCs/>
-        </w:rPr>
-        <w:t xml:space="preserve">Doing Thumbstick Dead Zones Right. </w:t>
-      </w:r>
-      <w:r>
-        <w:t xml:space="preserve">Available at: </w:t>
-      </w:r>
-      <w:r>
-        <w:t>http://www.third-helix.com/2013/04/12/doing-thumbstick-dead-zones-right.html</w:t>
-      </w:r>
-      <w:r>
-        <w:t xml:space="preserve"> (Accessed: 27 December 2019).</w:t>
-      </w:r>
-    </w:p>
-    <w:p>
-      <w:r>
-        <w:t xml:space="preserve">Tuxic (2013) </w:t>
-      </w:r>
-      <w:r>
-        <w:rPr>
-          <w:i/>
-        </w:rPr>
-        <w:t xml:space="preserve">Unity: metronome like a pro. </w:t>
-      </w:r>
-      <w:r>
-        <w:t xml:space="preserve">Available at: </w:t>
-      </w:r>
-      <w:r>
-        <w:t>http://cubeslam.net/2013/12/19/unity-metronome-like-a-pro/</w:t>
-      </w:r>
-      <w:r>
-        <w:t xml:space="preserve"> (Accessed: 20 October 2019).</w:t>
-      </w:r>
-    </w:p>
-    <w:p>
-      <w:r>
-        <w:t xml:space="preserve">Unity Technologies (2019) </w:t>
-      </w:r>
-      <w:r>
-        <w:rPr>
-          <w:i/>
-          <w:iCs/>
-        </w:rPr>
-        <w:t xml:space="preserve">Lists and Dictionaries. </w:t>
-      </w:r>
-      <w:r>
-        <w:t xml:space="preserve">Available at: </w:t>
-      </w:r>
-      <w:r>
-        <w:t>https://learn.unity.com/tutorial/lists-and-dictionaries#5c89434eedbc2a0d28f48a70</w:t>
-      </w:r>
-      <w:r>
-        <w:t xml:space="preserve"> (Accessed: 5 February 2020).</w:t>
-      </w:r>
-    </w:p>
-    <w:p>
-      <w:r>
-        <w:t xml:space="preserve">Warmedxmints (2017) </w:t>
-      </w:r>
-      <w:r>
-        <w:rPr>
-          <w:i/>
-          <w:iCs/>
-        </w:rPr>
-        <w:t xml:space="preserve">Top down shooter rotation. </w:t>
-      </w:r>
-      <w:r>
-        <w:t xml:space="preserve">Available at: </w:t>
-      </w:r>
-      <w:r>
-        <w:t>https://www.reddit.com/r/Unity3D/comments/7mko7e/problem_getting_goodfeeling_aiming_with_joysticks/druqkfi?utm_source=share&amp;utm_medium=web2x</w:t>
-      </w:r>
-      <w:r>
-        <w:t xml:space="preserve"> (Accessed: 27 December 2019).</w:t>
-      </w:r>
-    </w:p>
-    <w:p>
-      <w:r>
-        <w:t xml:space="preserve">Zotov. A (2018) </w:t>
-      </w:r>
-      <w:r>
-        <w:rPr>
-          <w:i/>
-        </w:rPr>
-        <w:t xml:space="preserve">Unity 2D Tutorial How To Make Gameobject Follow Mouse Pointer When Left Mouse Button Being Held Down. </w:t>
-      </w:r>
-      <w:r>
-        <w:t xml:space="preserve">24 August. Available at: </w:t>
-      </w:r>
-      <w:r>
-        <w:t>https://www.youtube.com/watch?v=EiWJY9AlPkY</w:t>
-      </w:r>
-      <w:r>
-        <w:t xml:space="preserve"> (Accessed: 9 October 2019).</w:t>
-      </w:r>
-    </w:p>
-    <w:p>
-      <w:r>
-        <w:t xml:space="preserve">Zsw (2017) </w:t>
-      </w:r>
-      <w:r>
-        <w:rPr>
-          <w:i/>
-        </w:rPr>
-        <w:t>How to create a Spawn Area that can be visualized in the Unity Scene Editor?.</w:t>
-      </w:r>
-      <w:r>
-        <w:t xml:space="preserve"> Available at:</w:t>
-      </w:r>
-      <w:r>
-        <w:t xml:space="preserve"> https://gamedev.stackexchange.com/questions/137873/how-to-create-a-spawn-area-that-can-be-visualized-in-the-unity-scene-editor</w:t>
-      </w:r>
-      <w:r>
-        <w:t xml:space="preserve"> (Accessed: 25 October 2019).</w:t>
-      </w:r>
-    </w:p>
-    <w:p>
-      <w:hyperlink r:id="rId5" w:history="1">
-        <w:r>
-          <w:rPr>
-            <w:rStyle w:val="Hyperlink"/>
-          </w:rPr>
-          <w:t>https://www.youtube.com/watch?v=Vrld13ypX_I</w:t>
-        </w:r>
-      </w:hyperlink>
-      <w:r>
-        <w:t xml:space="preserve"> (19</w:t>
-      </w:r>
-      <w:r>
-        <w:rPr>
-          <w:vertAlign w:val="superscript"/>
-        </w:rPr>
-        <w:t>th</w:t>
-      </w:r>
-      <w:r>
-        <w:t xml:space="preserve"> Feb)</w:t>
-      </w:r>
-    </w:p>
-    <w:p>
-      <w:hyperlink r:id="rId6" w:history="1">
-        <w:r>
-          <w:rPr>
-            <w:rStyle w:val="Hyperlink"/>
-          </w:rPr>
-          <w:t>https://www.youtube.com/watch?v=q0SBfDFn2Bs</w:t>
-        </w:r>
-      </w:hyperlink>
-      <w:r>
-        <w:t xml:space="preserve"> (19</w:t>
-      </w:r>
-      <w:r>
-        <w:rPr>
-          <w:vertAlign w:val="superscript"/>
-        </w:rPr>
-        <w:t>th</w:t>
-      </w:r>
-      <w:r>
-        <w:t xml:space="preserve"> Feb)</w:t>
       </w:r>
       <w:bookmarkStart w:id="0" w:name="_GoBack"/>
       <w:bookmarkEnd w:id="0"/>
@@ -1420,7 +1754,7 @@
 </file>
 
 <file path=customXml/itemProps1.xml><?xml version="1.0" encoding="utf-8"?>
-<ds:datastoreItem xmlns:ds="http://schemas.openxmlformats.org/officeDocument/2006/customXml" ds:itemID="{DA0E2C2E-12F4-4195-9A20-BD95D5399F8D}">
+<ds:datastoreItem xmlns:ds="http://schemas.openxmlformats.org/officeDocument/2006/customXml" ds:itemID="{40820BC0-4532-4BE3-BC45-F9D1AC01E6E8}">
   <ds:schemaRefs>
     <ds:schemaRef ds:uri="http://schemas.openxmlformats.org/officeDocument/2006/bibliography"/>
   </ds:schemaRefs>

--- a/Other/References.docx
+++ b/Other/References.docx
@@ -16,6 +16,806 @@
     <w:p>
       <w:proofErr w:type="spellStart"/>
       <w:r>
+        <w:t>Brakeys</w:t>
+      </w:r>
+      <w:proofErr w:type="spellEnd"/>
+      <w:r>
+        <w:t xml:space="preserve"> (2018) </w:t>
+      </w:r>
+      <w:r>
+        <w:rPr>
+          <w:i/>
+          <w:iCs/>
+        </w:rPr>
+        <w:t xml:space="preserve">Everything to know about the PARTICLE SYSTEM. </w:t>
+      </w:r>
+      <w:r>
+        <w:t xml:space="preserve">February 18. Available at: </w:t>
+      </w:r>
+      <w:r>
+        <w:t>https://www.youtube.com/watch?v=FEA1wTMJAR0</w:t>
+      </w:r>
+      <w:r>
+        <w:t xml:space="preserve"> (Accessed 26 February 2020).</w:t>
+      </w:r>
+    </w:p>
+    <w:p>
+      <w:r>
+        <w:t xml:space="preserve">cstabile18 (2014) </w:t>
+      </w:r>
+      <w:r>
+        <w:rPr>
+          <w:i/>
+        </w:rPr>
+        <w:t xml:space="preserve">How to set screen </w:t>
+      </w:r>
+      <w:proofErr w:type="gramStart"/>
+      <w:r>
+        <w:rPr>
+          <w:i/>
+        </w:rPr>
+        <w:t>boundaries?.</w:t>
+      </w:r>
+      <w:proofErr w:type="gramEnd"/>
+      <w:r>
+        <w:rPr>
+          <w:i/>
+        </w:rPr>
+        <w:t xml:space="preserve"> </w:t>
+      </w:r>
+      <w:r>
+        <w:t xml:space="preserve">Available at: </w:t>
+      </w:r>
+      <w:r>
+        <w:t>https://answers.unity.com/questions/717620/how-to-set-screen-boundaries.html</w:t>
+      </w:r>
+      <w:r>
+        <w:t xml:space="preserve"> (Accessed 23 October 2019).</w:t>
+      </w:r>
+    </w:p>
+    <w:p>
+      <w:r>
+        <w:t xml:space="preserve">Dixon, P. (2009) </w:t>
+      </w:r>
+      <w:r>
+        <w:rPr>
+          <w:i/>
+          <w:iCs/>
+        </w:rPr>
+        <w:t xml:space="preserve">Parametric equation for a circle. </w:t>
+      </w:r>
+      <w:r>
+        <w:t xml:space="preserve">Available at: </w:t>
+      </w:r>
+      <w:r>
+        <w:t>https://stackoverflow.com/questions/839899/how-do-i-calculate-a-point-on-a-circle-s-circumference</w:t>
+      </w:r>
+      <w:r>
+        <w:t xml:space="preserve"> (Accessed 17 January 2020).</w:t>
+      </w:r>
+    </w:p>
+    <w:p>
+      <w:proofErr w:type="spellStart"/>
+      <w:r>
+        <w:t>Drudiverse</w:t>
+      </w:r>
+      <w:proofErr w:type="spellEnd"/>
+      <w:r>
+        <w:t xml:space="preserve"> (2017) </w:t>
+      </w:r>
+      <w:r>
+        <w:rPr>
+          <w:i/>
+        </w:rPr>
+        <w:t xml:space="preserve">Bullet Management: Possible Without </w:t>
+      </w:r>
+      <w:proofErr w:type="spellStart"/>
+      <w:proofErr w:type="gramStart"/>
+      <w:r>
+        <w:rPr>
+          <w:i/>
+        </w:rPr>
+        <w:t>Rigidbody</w:t>
+      </w:r>
+      <w:proofErr w:type="spellEnd"/>
+      <w:r>
+        <w:rPr>
+          <w:i/>
+        </w:rPr>
+        <w:t>?.</w:t>
+      </w:r>
+      <w:proofErr w:type="gramEnd"/>
+      <w:r>
+        <w:rPr>
+          <w:i/>
+        </w:rPr>
+        <w:t xml:space="preserve"> </w:t>
+      </w:r>
+      <w:r>
+        <w:t xml:space="preserve">Available at: </w:t>
+      </w:r>
+      <w:r>
+        <w:t>https://answers.unity.com/questions/690186/bullet-management-possible-without-rigidbody.html</w:t>
+      </w:r>
+      <w:r>
+        <w:t xml:space="preserve"> (Accessed 9 October 2019).</w:t>
+      </w:r>
+    </w:p>
+    <w:p>
+      <w:proofErr w:type="spellStart"/>
+      <w:r>
+        <w:t>Druminfected</w:t>
+      </w:r>
+      <w:proofErr w:type="spellEnd"/>
+      <w:r>
+        <w:t xml:space="preserve"> (2014) </w:t>
+      </w:r>
+      <w:r>
+        <w:rPr>
+          <w:i/>
+        </w:rPr>
+        <w:t>Metronome.wav</w:t>
+      </w:r>
+      <w:r>
+        <w:t xml:space="preserve">. Available at: </w:t>
+      </w:r>
+      <w:r>
+        <w:t>https://freesound.org/people/Druminfected/sounds/250552/</w:t>
+      </w:r>
+      <w:r>
+        <w:t xml:space="preserve"> (Accessed 20 October 2019).</w:t>
+      </w:r>
+    </w:p>
+    <w:p>
+      <w:proofErr w:type="spellStart"/>
+      <w:r>
+        <w:t>ftvs</w:t>
+      </w:r>
+      <w:proofErr w:type="spellEnd"/>
+      <w:r>
+        <w:t xml:space="preserve"> (2014) </w:t>
+      </w:r>
+      <w:proofErr w:type="spellStart"/>
+      <w:r>
+        <w:rPr>
+          <w:i/>
+        </w:rPr>
+        <w:t>CameraShake.cs</w:t>
+      </w:r>
+      <w:proofErr w:type="spellEnd"/>
+      <w:r>
+        <w:rPr>
+          <w:i/>
+        </w:rPr>
+        <w:t xml:space="preserve">. </w:t>
+      </w:r>
+      <w:r>
+        <w:t xml:space="preserve">Available at: </w:t>
+      </w:r>
+      <w:r>
+        <w:t>https://gist.github.com/ftvs/5822103</w:t>
+      </w:r>
+      <w:r>
+        <w:t xml:space="preserve"> (Accessed 8 December 2019).</w:t>
+      </w:r>
+    </w:p>
+    <w:p>
+      <w:r>
+        <w:t xml:space="preserve">Goup_1 (2013) </w:t>
+      </w:r>
+      <w:r>
+        <w:rPr>
+          <w:i/>
+        </w:rPr>
+        <w:t>Piano Key C3</w:t>
+      </w:r>
+      <w:r>
+        <w:t xml:space="preserve">. Available at: </w:t>
+      </w:r>
+      <w:r>
+        <w:t>https://freesound.org/people/Goup_1/sounds/176448/</w:t>
+      </w:r>
+      <w:r>
+        <w:t xml:space="preserve"> (Accessed 21 October 2019).</w:t>
+      </w:r>
+    </w:p>
+    <w:p>
+      <w:r>
+        <w:t xml:space="preserve">Jammer3000 (2012) </w:t>
+      </w:r>
+      <w:r>
+        <w:rPr>
+          <w:i/>
+        </w:rPr>
+        <w:t xml:space="preserve">How to delay a shot. </w:t>
+      </w:r>
+      <w:r>
+        <w:t xml:space="preserve">Available at: </w:t>
+      </w:r>
+      <w:r>
+        <w:t>https://answers.unity.com/questions/283377/how-to-delay-a-shot.html</w:t>
+      </w:r>
+      <w:r>
+        <w:t xml:space="preserve"> (Accessed 18 November 2019).</w:t>
+      </w:r>
+    </w:p>
+    <w:p>
+      <w:proofErr w:type="spellStart"/>
+      <w:r>
+        <w:t>Kakkuonhyvaa</w:t>
+      </w:r>
+      <w:proofErr w:type="spellEnd"/>
+      <w:r>
+        <w:t xml:space="preserve"> (2016) </w:t>
+      </w:r>
+      <w:r>
+        <w:rPr>
+          <w:i/>
+        </w:rPr>
+        <w:t xml:space="preserve">Scrolling sprite texture. </w:t>
+      </w:r>
+      <w:r>
+        <w:t xml:space="preserve">Available at: </w:t>
+      </w:r>
+      <w:r>
+        <w:t>https://answers.unity.com/questions/1080218/scrolling-sprite-texture.html</w:t>
+      </w:r>
+      <w:r>
+        <w:t xml:space="preserve"> (Accessed 9 December 2019).</w:t>
+      </w:r>
+    </w:p>
+    <w:p>
+      <w:r>
+        <w:t xml:space="preserve">Khan Academy (2016) </w:t>
+      </w:r>
+      <w:r>
+        <w:rPr>
+          <w:i/>
+          <w:iCs/>
+        </w:rPr>
+        <w:t xml:space="preserve">Points inside/outside/on a circle. </w:t>
+      </w:r>
+      <w:r>
+        <w:t xml:space="preserve">Available at: </w:t>
+      </w:r>
+      <w:r>
+        <w:t>https://www.khanacademy.org/math/geometry/hs-geo-analytic-geometry/hs-geo-dist-problems/v/point-relative-to-circle</w:t>
+      </w:r>
+      <w:r>
+        <w:t xml:space="preserve"> (Accessed 17 January 2020).</w:t>
+      </w:r>
+    </w:p>
+    <w:p>
+      <w:proofErr w:type="spellStart"/>
+      <w:r>
+        <w:t>Legend_Bacon</w:t>
+      </w:r>
+      <w:proofErr w:type="spellEnd"/>
+      <w:r>
+        <w:t xml:space="preserve"> (2018) </w:t>
+      </w:r>
+      <w:r>
+        <w:rPr>
+          <w:i/>
+          <w:iCs/>
+        </w:rPr>
+        <w:t xml:space="preserve">Animated line between two points. </w:t>
+      </w:r>
+      <w:r>
+        <w:t xml:space="preserve">Available at: </w:t>
+      </w:r>
+      <w:r>
+        <w:t>https://answers.unity.com/questions/1547654/animated-line-between-two-points.html</w:t>
+      </w:r>
+      <w:r>
+        <w:t xml:space="preserve"> (Accessed 4 February 2020).</w:t>
+      </w:r>
+    </w:p>
+    <w:p>
+      <w:proofErr w:type="spellStart"/>
+      <w:r>
+        <w:t>mviranyi</w:t>
+      </w:r>
+      <w:proofErr w:type="spellEnd"/>
+      <w:r>
+        <w:t xml:space="preserve">, </w:t>
+      </w:r>
+      <w:proofErr w:type="spellStart"/>
+      <w:r>
+        <w:t>theDrake</w:t>
+      </w:r>
+      <w:proofErr w:type="spellEnd"/>
+      <w:r>
+        <w:t xml:space="preserve"> et al. (2019) </w:t>
+      </w:r>
+      <w:proofErr w:type="spellStart"/>
+      <w:r>
+        <w:rPr>
+          <w:i/>
+        </w:rPr>
+        <w:t>Unity.gitignore</w:t>
+      </w:r>
+      <w:proofErr w:type="spellEnd"/>
+      <w:r>
+        <w:rPr>
+          <w:i/>
+        </w:rPr>
+        <w:t xml:space="preserve">. </w:t>
+      </w:r>
+      <w:r>
+        <w:t xml:space="preserve">Available at: </w:t>
+      </w:r>
+      <w:r>
+        <w:t>https://github.com/github/gitignore/blob/master/Unity.gitignore</w:t>
+      </w:r>
+      <w:r>
+        <w:t xml:space="preserve"> (Accessed 20 October 2019).</w:t>
+      </w:r>
+    </w:p>
+    <w:p>
+      <w:proofErr w:type="spellStart"/>
+      <w:r>
+        <w:t>PearsonArtPhoto</w:t>
+      </w:r>
+      <w:proofErr w:type="spellEnd"/>
+      <w:r>
+        <w:t xml:space="preserve"> (2016) </w:t>
+      </w:r>
+      <w:r>
+        <w:rPr>
+          <w:i/>
+          <w:iCs/>
+        </w:rPr>
+        <w:t xml:space="preserve">In Unity, how do I correctly implement the singleton </w:t>
+      </w:r>
+      <w:proofErr w:type="gramStart"/>
+      <w:r>
+        <w:rPr>
+          <w:i/>
+          <w:iCs/>
+        </w:rPr>
+        <w:t>pattern?.</w:t>
+      </w:r>
+      <w:proofErr w:type="gramEnd"/>
+      <w:r>
+        <w:rPr>
+          <w:i/>
+          <w:iCs/>
+        </w:rPr>
+        <w:t xml:space="preserve"> </w:t>
+      </w:r>
+      <w:r>
+        <w:t xml:space="preserve">Available at: </w:t>
+      </w:r>
+      <w:r>
+        <w:t>https://gamedev.stackexchange.com/questions/116009/in-unity-how-do-i-correctly-implement-the-singleton-pattern</w:t>
+      </w:r>
+      <w:r>
+        <w:t xml:space="preserve"> (Accessed 20 January 2020).</w:t>
+      </w:r>
+    </w:p>
+    <w:p>
+      <w:r>
+        <w:t xml:space="preserve">Pedersen, C.H. (2011) </w:t>
+      </w:r>
+      <w:r>
+        <w:rPr>
+          <w:i/>
+          <w:iCs/>
+        </w:rPr>
+        <w:t xml:space="preserve">Show Vector 3 full float value in Debug. </w:t>
+      </w:r>
+      <w:r>
+        <w:t xml:space="preserve">Available at: </w:t>
+      </w:r>
+      <w:r>
+        <w:t>https://answers.unity.com/questions/173094/show-vector3-full-float-value.html</w:t>
+      </w:r>
+      <w:r>
+        <w:t xml:space="preserve"> (Accessed 17 January 2020).</w:t>
+      </w:r>
+    </w:p>
+    <w:p>
+      <w:proofErr w:type="spellStart"/>
+      <w:r>
+        <w:lastRenderedPageBreak/>
+        <w:t>Placzek</w:t>
+      </w:r>
+      <w:proofErr w:type="spellEnd"/>
+      <w:r>
+        <w:t xml:space="preserve">, M (2016) </w:t>
+      </w:r>
+      <w:r>
+        <w:rPr>
+          <w:i/>
+        </w:rPr>
+        <w:t xml:space="preserve">Object Pooling in Unity. </w:t>
+      </w:r>
+      <w:r>
+        <w:t xml:space="preserve">Available at: </w:t>
+      </w:r>
+      <w:r>
+        <w:t>https://www.raywenderlich.com/847-object-pooling-in-unity</w:t>
+      </w:r>
+      <w:r>
+        <w:t xml:space="preserve"> (Accessed 23 October 2019).</w:t>
+      </w:r>
+    </w:p>
+    <w:p>
+      <w:proofErr w:type="spellStart"/>
+      <w:r>
+        <w:t>Pleaner</w:t>
+      </w:r>
+      <w:proofErr w:type="spellEnd"/>
+      <w:r>
+        <w:t xml:space="preserve">, M. (2016) </w:t>
+      </w:r>
+      <w:r>
+        <w:rPr>
+          <w:i/>
+        </w:rPr>
+        <w:t xml:space="preserve">How to reference or calculate the percentage pitch change between two </w:t>
+      </w:r>
+      <w:proofErr w:type="gramStart"/>
+      <w:r>
+        <w:rPr>
+          <w:i/>
+        </w:rPr>
+        <w:t>notes?.</w:t>
+      </w:r>
+      <w:proofErr w:type="gramEnd"/>
+      <w:r>
+        <w:rPr>
+          <w:i/>
+        </w:rPr>
+        <w:t xml:space="preserve"> </w:t>
+      </w:r>
+      <w:r>
+        <w:t xml:space="preserve">Available at: </w:t>
+      </w:r>
+      <w:r>
+        <w:t>https://music.stackexchange.com/questions/49803/how-to-reference-or-calculate-the-percentage-pitch-change-between-two-notes</w:t>
+      </w:r>
+      <w:r>
+        <w:t xml:space="preserve"> (Accessed 21 October 2019).</w:t>
+      </w:r>
+    </w:p>
+    <w:p>
+      <w:r>
+        <w:t xml:space="preserve">Resistance Studio (2018) </w:t>
+      </w:r>
+      <w:r>
+        <w:rPr>
+          <w:i/>
+        </w:rPr>
+        <w:t xml:space="preserve">Making your Pixel Art Game </w:t>
+      </w:r>
+      <w:proofErr w:type="gramStart"/>
+      <w:r>
+        <w:rPr>
+          <w:i/>
+        </w:rPr>
+        <w:t>look</w:t>
+      </w:r>
+      <w:proofErr w:type="gramEnd"/>
+      <w:r>
+        <w:rPr>
+          <w:i/>
+        </w:rPr>
+        <w:t xml:space="preserve"> Pixel Perfect in Unity3D. </w:t>
+      </w:r>
+      <w:r>
+        <w:t xml:space="preserve">Available at: </w:t>
+      </w:r>
+      <w:r>
+        <w:t>https://hackernoon.com/making-your-pixel-art-game-look-pixel-perfect-in-unity3d-3534963cad1d</w:t>
+      </w:r>
+      <w:r>
+        <w:t xml:space="preserve"> (Accessed 19 December 2019).</w:t>
+      </w:r>
+    </w:p>
+    <w:p>
+      <w:proofErr w:type="spellStart"/>
+      <w:r>
+        <w:t>Skerritt</w:t>
+      </w:r>
+      <w:proofErr w:type="spellEnd"/>
+      <w:r>
+        <w:t xml:space="preserve">, B. (2017) </w:t>
+      </w:r>
+      <w:r>
+        <w:rPr>
+          <w:i/>
+          <w:iCs/>
+        </w:rPr>
+        <w:t xml:space="preserve">A Primer on Functions. </w:t>
+      </w:r>
+      <w:r>
+        <w:t xml:space="preserve">Available at: </w:t>
+      </w:r>
+      <w:r>
+        <w:t>https://medium.com/brandons-computer-science-notes/a-primer-on-functions-9a51c1e9de80</w:t>
+      </w:r>
+      <w:r>
+        <w:t xml:space="preserve"> (Accessed 10 January 2020).</w:t>
+      </w:r>
+    </w:p>
+    <w:p>
+      <w:r>
+        <w:t xml:space="preserve">Spark Notes (no date) </w:t>
+      </w:r>
+      <w:r>
+        <w:rPr>
+          <w:i/>
+          <w:iCs/>
+        </w:rPr>
+        <w:t xml:space="preserve">Logarithmic Functions. </w:t>
+      </w:r>
+      <w:r>
+        <w:t xml:space="preserve">Available at: </w:t>
+      </w:r>
+      <w:r>
+        <w:t>https://www.sparknotes.com/math/precalc/exponentialandlogarithmicfunctions/section2/</w:t>
+      </w:r>
+      <w:r>
+        <w:t xml:space="preserve"> (Accessed 19 January 2020).</w:t>
+      </w:r>
+    </w:p>
+    <w:p>
+      <w:proofErr w:type="spellStart"/>
+      <w:r>
+        <w:t>TheDarkVoid</w:t>
+      </w:r>
+      <w:proofErr w:type="spellEnd"/>
+      <w:r>
+        <w:t xml:space="preserve"> (2013) </w:t>
+      </w:r>
+      <w:r>
+        <w:rPr>
+          <w:i/>
+          <w:iCs/>
+        </w:rPr>
+        <w:t xml:space="preserve">Create a custom variable type in C#. </w:t>
+      </w:r>
+      <w:r>
+        <w:t xml:space="preserve">Available at: </w:t>
+      </w:r>
+      <w:r>
+        <w:t>https://answers.unity.com/questions/456515/create-a-custom-variable-type-in-c.html</w:t>
+      </w:r>
+      <w:r>
+        <w:t xml:space="preserve"> (Accessed 5 February 2020).</w:t>
+      </w:r>
+    </w:p>
+    <w:p>
+      <w:proofErr w:type="gramStart"/>
+      <w:r>
+        <w:t>Third-Helix</w:t>
+      </w:r>
+      <w:proofErr w:type="gramEnd"/>
+      <w:r>
+        <w:t xml:space="preserve"> (2013) </w:t>
+      </w:r>
+      <w:r>
+        <w:rPr>
+          <w:i/>
+          <w:iCs/>
+        </w:rPr>
+        <w:t xml:space="preserve">Doing </w:t>
+      </w:r>
+      <w:proofErr w:type="spellStart"/>
+      <w:r>
+        <w:rPr>
+          <w:i/>
+          <w:iCs/>
+        </w:rPr>
+        <w:t>Thumbstick</w:t>
+      </w:r>
+      <w:proofErr w:type="spellEnd"/>
+      <w:r>
+        <w:rPr>
+          <w:i/>
+          <w:iCs/>
+        </w:rPr>
+        <w:t xml:space="preserve"> Dead Zones Right. </w:t>
+      </w:r>
+      <w:r>
+        <w:t xml:space="preserve">Available at: </w:t>
+      </w:r>
+      <w:r>
+        <w:t>http://www.third-helix.com/2013/04/12/doing-thumbstick-dead-zones-right.html</w:t>
+      </w:r>
+      <w:r>
+        <w:t xml:space="preserve"> (Accessed 27 December 2019).</w:t>
+      </w:r>
+    </w:p>
+    <w:p>
+      <w:proofErr w:type="spellStart"/>
+      <w:r>
+        <w:t>Tuxic</w:t>
+      </w:r>
+      <w:proofErr w:type="spellEnd"/>
+      <w:r>
+        <w:t xml:space="preserve"> (2013) </w:t>
+      </w:r>
+      <w:r>
+        <w:rPr>
+          <w:i/>
+        </w:rPr>
+        <w:t xml:space="preserve">Unity: metronome like a pro. </w:t>
+      </w:r>
+      <w:r>
+        <w:t xml:space="preserve">Available at: </w:t>
+      </w:r>
+      <w:r>
+        <w:t>http://cubeslam.net/2013/12/19/unity-metronome-like-a-pro/</w:t>
+      </w:r>
+      <w:r>
+        <w:t xml:space="preserve"> (Accessed 20 October 2019).</w:t>
+      </w:r>
+    </w:p>
+    <w:p>
+      <w:r>
+        <w:t xml:space="preserve">Unity Technologies (2019) </w:t>
+      </w:r>
+      <w:r>
+        <w:rPr>
+          <w:i/>
+          <w:iCs/>
+        </w:rPr>
+        <w:t xml:space="preserve">Lists and Dictionaries. </w:t>
+      </w:r>
+      <w:r>
+        <w:t xml:space="preserve">Available at: </w:t>
+      </w:r>
+      <w:r>
+        <w:t>https://learn.unity.com/tutorial/lists-and-dictionaries#5c89434eedbc2a0d28f48a70</w:t>
+      </w:r>
+      <w:r>
+        <w:t xml:space="preserve"> (Accessed 5 February 2020).</w:t>
+      </w:r>
+    </w:p>
+    <w:p>
+      <w:proofErr w:type="spellStart"/>
+      <w:r>
+        <w:t>Warmedxmints</w:t>
+      </w:r>
+      <w:proofErr w:type="spellEnd"/>
+      <w:r>
+        <w:t xml:space="preserve"> (2017) </w:t>
+      </w:r>
+      <w:r>
+        <w:rPr>
+          <w:i/>
+          <w:iCs/>
+        </w:rPr>
+        <w:t xml:space="preserve">Top down shooter rotation. </w:t>
+      </w:r>
+      <w:r>
+        <w:t xml:space="preserve">Available at: </w:t>
+      </w:r>
+      <w:r>
+        <w:t>https://www.reddit.com/r/Unity3D/comments/7mko7e/problem_getting_goodfeeling_aiming_with_joysticks/druqkfi?utm_source=share&amp;utm_medium=web2x</w:t>
+      </w:r>
+      <w:r>
+        <w:t xml:space="preserve"> (Accessed 27 December 2019).</w:t>
+      </w:r>
+    </w:p>
+    <w:p>
+      <w:proofErr w:type="spellStart"/>
+      <w:r>
+        <w:t>Zotov</w:t>
+      </w:r>
+      <w:proofErr w:type="spellEnd"/>
+      <w:r>
+        <w:t xml:space="preserve">. A (2018) </w:t>
+      </w:r>
+      <w:r>
+        <w:rPr>
+          <w:i/>
+        </w:rPr>
+        <w:t xml:space="preserve">Unity 2D Tutorial How </w:t>
+      </w:r>
+      <w:proofErr w:type="gramStart"/>
+      <w:r>
+        <w:rPr>
+          <w:i/>
+        </w:rPr>
+        <w:t>To</w:t>
+      </w:r>
+      <w:proofErr w:type="gramEnd"/>
+      <w:r>
+        <w:rPr>
+          <w:i/>
+        </w:rPr>
+        <w:t xml:space="preserve"> Make </w:t>
+      </w:r>
+      <w:proofErr w:type="spellStart"/>
+      <w:r>
+        <w:rPr>
+          <w:i/>
+        </w:rPr>
+        <w:t>Gameobject</w:t>
+      </w:r>
+      <w:proofErr w:type="spellEnd"/>
+      <w:r>
+        <w:rPr>
+          <w:i/>
+        </w:rPr>
+        <w:t xml:space="preserve"> Follow Mouse Pointer When Left Mouse Button Being Held Down. </w:t>
+      </w:r>
+      <w:r>
+        <w:t xml:space="preserve">24 August. Available at: </w:t>
+      </w:r>
+      <w:r>
+        <w:t>https://www.youtube.com/watch?v=EiWJY9AlPkY</w:t>
+      </w:r>
+      <w:r>
+        <w:t xml:space="preserve"> (Accessed 9 October 2019).</w:t>
+      </w:r>
+    </w:p>
+    <w:p>
+      <w:proofErr w:type="spellStart"/>
+      <w:r>
+        <w:t>Zsw</w:t>
+      </w:r>
+      <w:proofErr w:type="spellEnd"/>
+      <w:r>
+        <w:t xml:space="preserve"> (2017) </w:t>
+      </w:r>
+      <w:r>
+        <w:rPr>
+          <w:i/>
+        </w:rPr>
+        <w:t xml:space="preserve">How to create a Spawn Area that can be visualized in the Unity Scene </w:t>
+      </w:r>
+      <w:proofErr w:type="gramStart"/>
+      <w:r>
+        <w:rPr>
+          <w:i/>
+        </w:rPr>
+        <w:t>Editor?.</w:t>
+      </w:r>
+      <w:proofErr w:type="gramEnd"/>
+      <w:r>
+        <w:t xml:space="preserve"> Available at:</w:t>
+      </w:r>
+      <w:r>
+        <w:t xml:space="preserve"> https://gamedev.stackexchange.com/questions/137873/how-to-create-a-spawn-area-that-can-be-visualized-in-the-unity-scene-editor</w:t>
+      </w:r>
+      <w:r>
+        <w:t xml:space="preserve"> (Accessed 25 October 2019).</w:t>
+      </w:r>
+    </w:p>
+    <w:p>
+      <w:proofErr w:type="spellStart"/>
+      <w:r>
+        <w:t>Nonathaj</w:t>
+      </w:r>
+      <w:proofErr w:type="spellEnd"/>
+      <w:r>
+        <w:t xml:space="preserve"> (2015) </w:t>
+      </w:r>
+      <w:r>
+        <w:rPr>
+          <w:i/>
+          <w:iCs/>
+        </w:rPr>
+        <w:t>Xbox Controller and Unity 5 Menu</w:t>
+      </w:r>
+      <w:r>
+        <w:t xml:space="preserve">. Available at: </w:t>
+      </w:r>
+      <w:r>
+        <w:t>https://answers.unity.com/questions/943335/xbox-controller-and-unity-5-menu.html</w:t>
+      </w:r>
+      <w:r>
+        <w:t xml:space="preserve"> (Accessed 4 March 2020).</w:t>
+      </w:r>
+    </w:p>
+    <w:p>
+      <w:proofErr w:type="spellStart"/>
+      <w:r>
         <w:t>Brackeys</w:t>
       </w:r>
       <w:proofErr w:type="spellEnd"/>
@@ -53,10 +853,37 @@
       </w:r>
     </w:p>
     <w:p>
+      <w:proofErr w:type="spellStart"/>
+      <w:r>
+        <w:t>BurgZerg</w:t>
+      </w:r>
+      <w:proofErr w:type="spellEnd"/>
+      <w:r>
+        <w:t xml:space="preserve"> Arcade (2016) </w:t>
+      </w:r>
+      <w:r>
+        <w:rPr>
+          <w:i/>
+          <w:iCs/>
+        </w:rPr>
+        <w:t xml:space="preserve">Unity 5.5. Line Renderer. </w:t>
+      </w:r>
+      <w:r>
+        <w:t xml:space="preserve">December 11. Available at: </w:t>
+      </w:r>
       <w:bookmarkStart w:id="0" w:name="_GoBack"/>
       <w:bookmarkEnd w:id="0"/>
-      <w:proofErr w:type="spellStart"/>
-      <w:r>
+      <w:r>
+        <w:t>https://www.youtube.com/watch?v=nzgJ3JkClx4</w:t>
+      </w:r>
+      <w:r>
+        <w:t xml:space="preserve"> (Accessed 21 February 2020).</w:t>
+      </w:r>
+    </w:p>
+    <w:p>
+      <w:proofErr w:type="spellStart"/>
+      <w:r>
+        <w:lastRenderedPageBreak/>
         <w:t>Brackeys</w:t>
       </w:r>
       <w:proofErr w:type="spellEnd"/>
@@ -67,6 +894,31 @@
         <w:rPr>
           <w:i/>
         </w:rPr>
+        <w:t xml:space="preserve">Smooth Camera Follow in Unity. </w:t>
+      </w:r>
+      <w:r>
+        <w:t xml:space="preserve">28 June. Available at: </w:t>
+      </w:r>
+      <w:r>
+        <w:t xml:space="preserve">https://www.youtube.com/watch?v=MFQhpwc6cKE&amp;t=319s </w:t>
+      </w:r>
+      <w:r>
+        <w:t>(Accessed 21 Jan 2020).</w:t>
+      </w:r>
+    </w:p>
+    <w:p>
+      <w:proofErr w:type="spellStart"/>
+      <w:r>
+        <w:t>Brackeys</w:t>
+      </w:r>
+      <w:proofErr w:type="spellEnd"/>
+      <w:r>
+        <w:t xml:space="preserve"> (2019) </w:t>
+      </w:r>
+      <w:r>
+        <w:rPr>
+          <w:i/>
+        </w:rPr>
         <w:t xml:space="preserve">CONTROLLER INPUT in Unity. </w:t>
       </w:r>
       <w:r>
@@ -77,738 +929,6 @@
       </w:r>
       <w:r>
         <w:t xml:space="preserve"> (Accessed 24 December 2019).</w:t>
-      </w:r>
-    </w:p>
-    <w:p>
-      <w:proofErr w:type="spellStart"/>
-      <w:r>
-        <w:t>Brackeys</w:t>
-      </w:r>
-      <w:proofErr w:type="spellEnd"/>
-      <w:r>
-        <w:t xml:space="preserve"> (2019) </w:t>
-      </w:r>
-      <w:r>
-        <w:rPr>
-          <w:i/>
-        </w:rPr>
-        <w:t xml:space="preserve">Smooth Camera Follow in Unity. </w:t>
-      </w:r>
-      <w:r>
-        <w:t xml:space="preserve">28 June. Available at: </w:t>
-      </w:r>
-      <w:r>
-        <w:t xml:space="preserve">https://www.youtube.com/watch?v=MFQhpwc6cKE&amp;t=319s </w:t>
-      </w:r>
-      <w:r>
-        <w:t>(Accessed 21 Jan 2020).</w:t>
-      </w:r>
-    </w:p>
-    <w:p>
-      <w:proofErr w:type="spellStart"/>
-      <w:r>
-        <w:t>Brakeys</w:t>
-      </w:r>
-      <w:proofErr w:type="spellEnd"/>
-      <w:r>
-        <w:t xml:space="preserve"> (2018) </w:t>
-      </w:r>
-      <w:r>
-        <w:rPr>
-          <w:i/>
-          <w:iCs/>
-        </w:rPr>
-        <w:t xml:space="preserve">Everything to know about the PARTICLE SYSTEM. </w:t>
-      </w:r>
-      <w:r>
-        <w:t xml:space="preserve">February 18. Available at: </w:t>
-      </w:r>
-      <w:r>
-        <w:t>https://www.youtube.com/watch?v=FEA1wTMJAR0</w:t>
-      </w:r>
-      <w:r>
-        <w:t xml:space="preserve"> (Accessed 26 February 2020).</w:t>
-      </w:r>
-    </w:p>
-    <w:p>
-      <w:proofErr w:type="spellStart"/>
-      <w:r>
-        <w:t>BurgZerg</w:t>
-      </w:r>
-      <w:proofErr w:type="spellEnd"/>
-      <w:r>
-        <w:t xml:space="preserve"> Arcade (2016) </w:t>
-      </w:r>
-      <w:r>
-        <w:rPr>
-          <w:i/>
-          <w:iCs/>
-        </w:rPr>
-        <w:t xml:space="preserve">Unity 5.5. Line Renderer. </w:t>
-      </w:r>
-      <w:r>
-        <w:t xml:space="preserve">December 11. Available at: </w:t>
-      </w:r>
-      <w:r>
-        <w:t>https://www.youtube.com/watch?v=nzgJ3JkClx4</w:t>
-      </w:r>
-      <w:r>
-        <w:t xml:space="preserve"> (Accessed 21 February 2020).</w:t>
-      </w:r>
-    </w:p>
-    <w:p>
-      <w:r>
-        <w:t xml:space="preserve">cstabile18 (2014) </w:t>
-      </w:r>
-      <w:r>
-        <w:rPr>
-          <w:i/>
-        </w:rPr>
-        <w:t xml:space="preserve">How to set screen boundaries?. </w:t>
-      </w:r>
-      <w:r>
-        <w:t xml:space="preserve">Available at: </w:t>
-      </w:r>
-      <w:r>
-        <w:t>https://answers.unity.com/questions/717620/how-to-set-screen-boundaries.html</w:t>
-      </w:r>
-      <w:r>
-        <w:t xml:space="preserve"> (Accessed 23 October 2019).</w:t>
-      </w:r>
-    </w:p>
-    <w:p>
-      <w:r>
-        <w:t xml:space="preserve">Dixon, P. (2009) </w:t>
-      </w:r>
-      <w:r>
-        <w:rPr>
-          <w:i/>
-          <w:iCs/>
-        </w:rPr>
-        <w:t xml:space="preserve">Parametric equation for a circle. </w:t>
-      </w:r>
-      <w:r>
-        <w:t xml:space="preserve">Available at: </w:t>
-      </w:r>
-      <w:r>
-        <w:t>https://stackoverflow.com/questions/839899/how-do-i-calculate-a-point-on-a-circle-s-circumference</w:t>
-      </w:r>
-      <w:r>
-        <w:t xml:space="preserve"> (Accessed 17 January 2020).</w:t>
-      </w:r>
-    </w:p>
-    <w:p>
-      <w:proofErr w:type="spellStart"/>
-      <w:r>
-        <w:t>Drudiverse</w:t>
-      </w:r>
-      <w:proofErr w:type="spellEnd"/>
-      <w:r>
-        <w:t xml:space="preserve"> (2017) </w:t>
-      </w:r>
-      <w:r>
-        <w:rPr>
-          <w:i/>
-        </w:rPr>
-        <w:t xml:space="preserve">Bullet Management: Possible Without </w:t>
-      </w:r>
-      <w:proofErr w:type="spellStart"/>
-      <w:r>
-        <w:rPr>
-          <w:i/>
-        </w:rPr>
-        <w:t>Rigidbody</w:t>
-      </w:r>
-      <w:proofErr w:type="spellEnd"/>
-      <w:r>
-        <w:rPr>
-          <w:i/>
-        </w:rPr>
-        <w:t xml:space="preserve">?. </w:t>
-      </w:r>
-      <w:r>
-        <w:t xml:space="preserve">Available at: </w:t>
-      </w:r>
-      <w:r>
-        <w:t>https://answers.unity.com/questions/690186/bullet-management-possible-without-rigidbody.html</w:t>
-      </w:r>
-      <w:r>
-        <w:t xml:space="preserve"> (Accessed 9 October 2019).</w:t>
-      </w:r>
-    </w:p>
-    <w:p>
-      <w:proofErr w:type="spellStart"/>
-      <w:r>
-        <w:t>Druminfected</w:t>
-      </w:r>
-      <w:proofErr w:type="spellEnd"/>
-      <w:r>
-        <w:t xml:space="preserve"> (2014) </w:t>
-      </w:r>
-      <w:r>
-        <w:rPr>
-          <w:i/>
-        </w:rPr>
-        <w:t>Metronome.wav</w:t>
-      </w:r>
-      <w:r>
-        <w:t xml:space="preserve">. Available at: </w:t>
-      </w:r>
-      <w:r>
-        <w:t>https://freesound.org/people/Druminfected/sounds/250552/</w:t>
-      </w:r>
-      <w:r>
-        <w:t xml:space="preserve"> (Accessed 20 October 2019).</w:t>
-      </w:r>
-    </w:p>
-    <w:p>
-      <w:proofErr w:type="spellStart"/>
-      <w:r>
-        <w:t>ftvs</w:t>
-      </w:r>
-      <w:proofErr w:type="spellEnd"/>
-      <w:r>
-        <w:t xml:space="preserve"> (2014) </w:t>
-      </w:r>
-      <w:proofErr w:type="spellStart"/>
-      <w:r>
-        <w:rPr>
-          <w:i/>
-        </w:rPr>
-        <w:t>CameraShake.cs</w:t>
-      </w:r>
-      <w:proofErr w:type="spellEnd"/>
-      <w:r>
-        <w:rPr>
-          <w:i/>
-        </w:rPr>
-        <w:t xml:space="preserve">. </w:t>
-      </w:r>
-      <w:r>
-        <w:t xml:space="preserve">Available at: </w:t>
-      </w:r>
-      <w:r>
-        <w:t>https://gist.github.com/ftvs/5822103</w:t>
-      </w:r>
-      <w:r>
-        <w:t xml:space="preserve"> (Accessed 8 December 2019).</w:t>
-      </w:r>
-    </w:p>
-    <w:p>
-      <w:r>
-        <w:t xml:space="preserve">Goup_1 (2013) </w:t>
-      </w:r>
-      <w:r>
-        <w:rPr>
-          <w:i/>
-        </w:rPr>
-        <w:t>Piano Key C3</w:t>
-      </w:r>
-      <w:r>
-        <w:t xml:space="preserve">. Available at: </w:t>
-      </w:r>
-      <w:r>
-        <w:t>https://freesound.org/people/Goup_1/sounds/176448/</w:t>
-      </w:r>
-      <w:r>
-        <w:t xml:space="preserve"> (Accessed 21 October 2019).</w:t>
-      </w:r>
-    </w:p>
-    <w:p>
-      <w:r>
-        <w:t xml:space="preserve">Jammer3000 (2012) </w:t>
-      </w:r>
-      <w:r>
-        <w:rPr>
-          <w:i/>
-        </w:rPr>
-        <w:t xml:space="preserve">How to delay a shot. </w:t>
-      </w:r>
-      <w:r>
-        <w:t xml:space="preserve">Available at: </w:t>
-      </w:r>
-      <w:r>
-        <w:t>https://answers.unity.com/questions/283377/how-to-delay-a-shot.html</w:t>
-      </w:r>
-      <w:r>
-        <w:t xml:space="preserve"> (Accessed 18 November 2019).</w:t>
-      </w:r>
-    </w:p>
-    <w:p>
-      <w:proofErr w:type="spellStart"/>
-      <w:r>
-        <w:t>Kakkuonhyvaa</w:t>
-      </w:r>
-      <w:proofErr w:type="spellEnd"/>
-      <w:r>
-        <w:t xml:space="preserve"> (2016) </w:t>
-      </w:r>
-      <w:r>
-        <w:rPr>
-          <w:i/>
-        </w:rPr>
-        <w:t xml:space="preserve">Scrolling sprite texture. </w:t>
-      </w:r>
-      <w:r>
-        <w:t xml:space="preserve">Available at: </w:t>
-      </w:r>
-      <w:r>
-        <w:t>https://answers.unity.com/questions/1080218/scrolling-sprite-texture.html</w:t>
-      </w:r>
-      <w:r>
-        <w:t xml:space="preserve"> (Accessed 9 December 2019).</w:t>
-      </w:r>
-    </w:p>
-    <w:p>
-      <w:r>
-        <w:t xml:space="preserve">Khan Academy (2016) </w:t>
-      </w:r>
-      <w:r>
-        <w:rPr>
-          <w:i/>
-          <w:iCs/>
-        </w:rPr>
-        <w:t xml:space="preserve">Points inside/outside/on a circle. </w:t>
-      </w:r>
-      <w:r>
-        <w:t xml:space="preserve">Available at: </w:t>
-      </w:r>
-      <w:r>
-        <w:t>https://www.khanacademy.org/math/geometry/hs-geo-analytic-geometry/hs-geo-dist-problems/v/point-relative-to-circle</w:t>
-      </w:r>
-      <w:r>
-        <w:t xml:space="preserve"> (Accessed 17 January 2020).</w:t>
-      </w:r>
-    </w:p>
-    <w:p>
-      <w:proofErr w:type="spellStart"/>
-      <w:r>
-        <w:t>Legend_Bacon</w:t>
-      </w:r>
-      <w:proofErr w:type="spellEnd"/>
-      <w:r>
-        <w:t xml:space="preserve"> (2018) </w:t>
-      </w:r>
-      <w:r>
-        <w:rPr>
-          <w:i/>
-          <w:iCs/>
-        </w:rPr>
-        <w:t xml:space="preserve">Animated line between two points. </w:t>
-      </w:r>
-      <w:r>
-        <w:t xml:space="preserve">Available at: </w:t>
-      </w:r>
-      <w:r>
-        <w:t>https://answers.unity.com/questions/1547654/animated-line-between-two-points.html</w:t>
-      </w:r>
-      <w:r>
-        <w:t xml:space="preserve"> (Accessed 4 February 2020).</w:t>
-      </w:r>
-    </w:p>
-    <w:p>
-      <w:proofErr w:type="spellStart"/>
-      <w:r>
-        <w:lastRenderedPageBreak/>
-        <w:t>mviranyi</w:t>
-      </w:r>
-      <w:proofErr w:type="spellEnd"/>
-      <w:r>
-        <w:t xml:space="preserve">, </w:t>
-      </w:r>
-      <w:proofErr w:type="spellStart"/>
-      <w:r>
-        <w:t>theDrake</w:t>
-      </w:r>
-      <w:proofErr w:type="spellEnd"/>
-      <w:r>
-        <w:t xml:space="preserve"> et al. (2019) </w:t>
-      </w:r>
-      <w:proofErr w:type="spellStart"/>
-      <w:r>
-        <w:rPr>
-          <w:i/>
-        </w:rPr>
-        <w:t>Unity.gitignore</w:t>
-      </w:r>
-      <w:proofErr w:type="spellEnd"/>
-      <w:r>
-        <w:rPr>
-          <w:i/>
-        </w:rPr>
-        <w:t xml:space="preserve">. </w:t>
-      </w:r>
-      <w:r>
-        <w:t xml:space="preserve">Available at: </w:t>
-      </w:r>
-      <w:r>
-        <w:t>https://github.com/github/gitignore/blob/master/Unity.gitignore</w:t>
-      </w:r>
-      <w:r>
-        <w:t xml:space="preserve"> (Accessed 20 October 2019).</w:t>
-      </w:r>
-    </w:p>
-    <w:p>
-      <w:proofErr w:type="spellStart"/>
-      <w:r>
-        <w:t>PearsonArtPhoto</w:t>
-      </w:r>
-      <w:proofErr w:type="spellEnd"/>
-      <w:r>
-        <w:t xml:space="preserve"> (2016) </w:t>
-      </w:r>
-      <w:r>
-        <w:rPr>
-          <w:i/>
-          <w:iCs/>
-        </w:rPr>
-        <w:t xml:space="preserve">In Unity, how do I correctly implement the singleton pattern?. </w:t>
-      </w:r>
-      <w:r>
-        <w:t xml:space="preserve">Available at: </w:t>
-      </w:r>
-      <w:r>
-        <w:t>https://gamedev.stackexchange.com/questions/116009/in-unity-how-do-i-correctly-implement-the-singleton-pattern</w:t>
-      </w:r>
-      <w:r>
-        <w:t xml:space="preserve"> (Accessed 20 January 2020).</w:t>
-      </w:r>
-    </w:p>
-    <w:p>
-      <w:r>
-        <w:t xml:space="preserve">Pedersen, C.H. (2011) </w:t>
-      </w:r>
-      <w:r>
-        <w:rPr>
-          <w:i/>
-          <w:iCs/>
-        </w:rPr>
-        <w:t xml:space="preserve">Show Vector 3 full float value in Debug. </w:t>
-      </w:r>
-      <w:r>
-        <w:t xml:space="preserve">Available at: </w:t>
-      </w:r>
-      <w:r>
-        <w:t>https://answers.unity.com/questions/173094/show-vector3-full-float-value.html</w:t>
-      </w:r>
-      <w:r>
-        <w:t xml:space="preserve"> (Accessed 17 January 2020).</w:t>
-      </w:r>
-    </w:p>
-    <w:p>
-      <w:proofErr w:type="spellStart"/>
-      <w:r>
-        <w:t>Placzek</w:t>
-      </w:r>
-      <w:proofErr w:type="spellEnd"/>
-      <w:r>
-        <w:t xml:space="preserve">, M (2016) </w:t>
-      </w:r>
-      <w:r>
-        <w:rPr>
-          <w:i/>
-        </w:rPr>
-        <w:t xml:space="preserve">Object Pooling in Unity. </w:t>
-      </w:r>
-      <w:r>
-        <w:t xml:space="preserve">Available at: </w:t>
-      </w:r>
-      <w:r>
-        <w:t>https://www.raywenderlich.com/847-object-pooling-in-unity</w:t>
-      </w:r>
-      <w:r>
-        <w:t xml:space="preserve"> (Accessed 23 October 2019).</w:t>
-      </w:r>
-    </w:p>
-    <w:p>
-      <w:proofErr w:type="spellStart"/>
-      <w:r>
-        <w:t>Pleaner</w:t>
-      </w:r>
-      <w:proofErr w:type="spellEnd"/>
-      <w:r>
-        <w:t xml:space="preserve">, M. (2016) </w:t>
-      </w:r>
-      <w:r>
-        <w:rPr>
-          <w:i/>
-        </w:rPr>
-        <w:t xml:space="preserve">How to reference or calculate the percentage pitch change between two notes?. </w:t>
-      </w:r>
-      <w:r>
-        <w:t xml:space="preserve">Available at: </w:t>
-      </w:r>
-      <w:r>
-        <w:t>https://music.stackexchange.com/questions/49803/how-to-reference-or-calculate-the-percentage-pitch-change-between-two-notes</w:t>
-      </w:r>
-      <w:r>
-        <w:t xml:space="preserve"> (Accessed 21 October 2019).</w:t>
-      </w:r>
-    </w:p>
-    <w:p>
-      <w:r>
-        <w:t xml:space="preserve">Resistance Studio (2018) </w:t>
-      </w:r>
-      <w:r>
-        <w:rPr>
-          <w:i/>
-        </w:rPr>
-        <w:t xml:space="preserve">Making your Pixel Art Game look Pixel Perfect in Unity3D. </w:t>
-      </w:r>
-      <w:r>
-        <w:t xml:space="preserve">Available at: </w:t>
-      </w:r>
-      <w:r>
-        <w:t>https://hackernoon.com/making-your-pixel-art-game-look-pixel-perfect-in-unity3d-3534963cad1d</w:t>
-      </w:r>
-      <w:r>
-        <w:t xml:space="preserve"> (Accessed 19 December 2019).</w:t>
-      </w:r>
-    </w:p>
-    <w:p>
-      <w:proofErr w:type="spellStart"/>
-      <w:r>
-        <w:t>Skerritt</w:t>
-      </w:r>
-      <w:proofErr w:type="spellEnd"/>
-      <w:r>
-        <w:t xml:space="preserve">, B. (2017) </w:t>
-      </w:r>
-      <w:r>
-        <w:rPr>
-          <w:i/>
-          <w:iCs/>
-        </w:rPr>
-        <w:t xml:space="preserve">A Primer on Functions. </w:t>
-      </w:r>
-      <w:r>
-        <w:t xml:space="preserve">Available at: </w:t>
-      </w:r>
-      <w:r>
-        <w:t>https://medium.com/brandons-computer-science-notes/a-primer-on-functions-9a51c1e9de80</w:t>
-      </w:r>
-      <w:r>
-        <w:t xml:space="preserve"> (Accessed 10 January 2020).</w:t>
-      </w:r>
-    </w:p>
-    <w:p>
-      <w:r>
-        <w:t xml:space="preserve">Spark Notes (no date) </w:t>
-      </w:r>
-      <w:r>
-        <w:rPr>
-          <w:i/>
-          <w:iCs/>
-        </w:rPr>
-        <w:t xml:space="preserve">Logarithmic Functions. </w:t>
-      </w:r>
-      <w:r>
-        <w:t xml:space="preserve">Available at: </w:t>
-      </w:r>
-      <w:r>
-        <w:t>https://www.sparknotes.com/math/precalc/exponentialandlogarithmicfunctions/section2/</w:t>
-      </w:r>
-      <w:r>
-        <w:t xml:space="preserve"> (Accessed 19 January 2020).</w:t>
-      </w:r>
-    </w:p>
-    <w:p>
-      <w:proofErr w:type="spellStart"/>
-      <w:r>
-        <w:t>TheDarkVoid</w:t>
-      </w:r>
-      <w:proofErr w:type="spellEnd"/>
-      <w:r>
-        <w:t xml:space="preserve"> (2013) </w:t>
-      </w:r>
-      <w:r>
-        <w:rPr>
-          <w:i/>
-          <w:iCs/>
-        </w:rPr>
-        <w:t xml:space="preserve">Create a custom variable type in C#. </w:t>
-      </w:r>
-      <w:r>
-        <w:t xml:space="preserve">Available at: </w:t>
-      </w:r>
-      <w:r>
-        <w:t>https://answers.unity.com/questions/456515/create-a-custom-variable-type-in-c.html</w:t>
-      </w:r>
-      <w:r>
-        <w:t xml:space="preserve"> (Accessed 5 February 2020).</w:t>
-      </w:r>
-    </w:p>
-    <w:p>
-      <w:r>
-        <w:t xml:space="preserve">Third-Helix (2013) </w:t>
-      </w:r>
-      <w:r>
-        <w:rPr>
-          <w:i/>
-          <w:iCs/>
-        </w:rPr>
-        <w:t xml:space="preserve">Doing </w:t>
-      </w:r>
-      <w:proofErr w:type="spellStart"/>
-      <w:r>
-        <w:rPr>
-          <w:i/>
-          <w:iCs/>
-        </w:rPr>
-        <w:t>Thumbstick</w:t>
-      </w:r>
-      <w:proofErr w:type="spellEnd"/>
-      <w:r>
-        <w:rPr>
-          <w:i/>
-          <w:iCs/>
-        </w:rPr>
-        <w:t xml:space="preserve"> Dead Zones Right. </w:t>
-      </w:r>
-      <w:r>
-        <w:t xml:space="preserve">Available at: </w:t>
-      </w:r>
-      <w:r>
-        <w:t>http://www.third-helix.com/2013/04/12/doing-thumbstick-dead-zones-right.html</w:t>
-      </w:r>
-      <w:r>
-        <w:t xml:space="preserve"> (Accessed 27 December 2019).</w:t>
-      </w:r>
-    </w:p>
-    <w:p>
-      <w:proofErr w:type="spellStart"/>
-      <w:r>
-        <w:t>Tuxic</w:t>
-      </w:r>
-      <w:proofErr w:type="spellEnd"/>
-      <w:r>
-        <w:t xml:space="preserve"> (2013) </w:t>
-      </w:r>
-      <w:r>
-        <w:rPr>
-          <w:i/>
-        </w:rPr>
-        <w:t xml:space="preserve">Unity: metronome like a pro. </w:t>
-      </w:r>
-      <w:r>
-        <w:t xml:space="preserve">Available at: </w:t>
-      </w:r>
-      <w:r>
-        <w:t>http://cubeslam.net/2013/12/19/unity-metronome-like-a-pro/</w:t>
-      </w:r>
-      <w:r>
-        <w:t xml:space="preserve"> (Accessed 20 October 2019).</w:t>
-      </w:r>
-    </w:p>
-    <w:p>
-      <w:r>
-        <w:t xml:space="preserve">Unity Technologies (2019) </w:t>
-      </w:r>
-      <w:r>
-        <w:rPr>
-          <w:i/>
-          <w:iCs/>
-        </w:rPr>
-        <w:t xml:space="preserve">Lists and Dictionaries. </w:t>
-      </w:r>
-      <w:r>
-        <w:t xml:space="preserve">Available at: </w:t>
-      </w:r>
-      <w:r>
-        <w:t>https://learn.unity.com/tutorial/lists-and-dictionaries#5c89434eedbc2a0d28f48a70</w:t>
-      </w:r>
-      <w:r>
-        <w:t xml:space="preserve"> (Accessed 5 February 2020).</w:t>
-      </w:r>
-    </w:p>
-    <w:p>
-      <w:proofErr w:type="spellStart"/>
-      <w:r>
-        <w:t>Warmedxmints</w:t>
-      </w:r>
-      <w:proofErr w:type="spellEnd"/>
-      <w:r>
-        <w:t xml:space="preserve"> (2017) </w:t>
-      </w:r>
-      <w:r>
-        <w:rPr>
-          <w:i/>
-          <w:iCs/>
-        </w:rPr>
-        <w:t xml:space="preserve">Top down shooter rotation. </w:t>
-      </w:r>
-      <w:r>
-        <w:t xml:space="preserve">Available at: </w:t>
-      </w:r>
-      <w:r>
-        <w:t>https://www.reddit.com/r/Unity3D/comments/7mko7e/problem_getting_goodfeeling_aiming_with_joysticks/druqkfi?utm_source=share&amp;utm_medium=web2x</w:t>
-      </w:r>
-      <w:r>
-        <w:t xml:space="preserve"> (Accessed 27 December 2019).</w:t>
-      </w:r>
-    </w:p>
-    <w:p>
-      <w:proofErr w:type="spellStart"/>
-      <w:r>
-        <w:t>Zotov</w:t>
-      </w:r>
-      <w:proofErr w:type="spellEnd"/>
-      <w:r>
-        <w:t xml:space="preserve">. A (2018) </w:t>
-      </w:r>
-      <w:r>
-        <w:rPr>
-          <w:i/>
-        </w:rPr>
-        <w:t xml:space="preserve">Unity 2D Tutorial How To Make </w:t>
-      </w:r>
-      <w:proofErr w:type="spellStart"/>
-      <w:r>
-        <w:rPr>
-          <w:i/>
-        </w:rPr>
-        <w:t>Gameobject</w:t>
-      </w:r>
-      <w:proofErr w:type="spellEnd"/>
-      <w:r>
-        <w:rPr>
-          <w:i/>
-        </w:rPr>
-        <w:t xml:space="preserve"> Follow Mouse Pointer When Left Mouse Button Being Held Down. </w:t>
-      </w:r>
-      <w:r>
-        <w:t xml:space="preserve">24 August. Available at: </w:t>
-      </w:r>
-      <w:r>
-        <w:t>https://www.youtube.com/watch?v=EiWJY9AlPkY</w:t>
-      </w:r>
-      <w:r>
-        <w:t xml:space="preserve"> (Accessed 9 October 2019).</w:t>
-      </w:r>
-    </w:p>
-    <w:p>
-      <w:proofErr w:type="spellStart"/>
-      <w:r>
-        <w:t>Zsw</w:t>
-      </w:r>
-      <w:proofErr w:type="spellEnd"/>
-      <w:r>
-        <w:t xml:space="preserve"> (2017) </w:t>
-      </w:r>
-      <w:r>
-        <w:rPr>
-          <w:i/>
-        </w:rPr>
-        <w:t>How to create a Spawn Area that can be visualized in the Unity Scene Editor?.</w:t>
-      </w:r>
-      <w:r>
-        <w:t xml:space="preserve"> Available at:</w:t>
-      </w:r>
-      <w:r>
-        <w:t xml:space="preserve"> https://gamedev.stackexchange.com/questions/137873/how-to-create-a-spawn-area-that-can-be-visualized-in-the-unity-scene-editor</w:t>
-      </w:r>
-      <w:r>
-        <w:t xml:space="preserve"> (Accessed 25 October 2019).</w:t>
       </w:r>
     </w:p>
     <w:sectPr>
@@ -1620,7 +1740,7 @@
 </file>
 
 <file path=customXml/itemProps1.xml><?xml version="1.0" encoding="utf-8"?>
-<ds:datastoreItem xmlns:ds="http://schemas.openxmlformats.org/officeDocument/2006/customXml" ds:itemID="{4EE428BC-9BC4-42B0-A2C1-56AD8E1178AC}">
+<ds:datastoreItem xmlns:ds="http://schemas.openxmlformats.org/officeDocument/2006/customXml" ds:itemID="{F09D449B-7D52-4AF7-ABD7-0F60CA6B7651}">
   <ds:schemaRefs>
     <ds:schemaRef ds:uri="http://schemas.openxmlformats.org/officeDocument/2006/bibliography"/>
   </ds:schemaRefs>

--- a/Other/References.docx
+++ b/Other/References.docx
@@ -16,6 +16,95 @@
     <w:p>
       <w:proofErr w:type="spellStart"/>
       <w:r>
+        <w:t>Brackeys</w:t>
+      </w:r>
+      <w:proofErr w:type="spellEnd"/>
+      <w:r>
+        <w:t xml:space="preserve"> (2015) </w:t>
+      </w:r>
+      <w:r>
+        <w:rPr>
+          <w:i/>
+        </w:rPr>
+        <w:t xml:space="preserve">How to make a Wave </w:t>
+      </w:r>
+      <w:proofErr w:type="spellStart"/>
+      <w:r>
+        <w:rPr>
+          <w:i/>
+        </w:rPr>
+        <w:t>Spawner</w:t>
+      </w:r>
+      <w:proofErr w:type="spellEnd"/>
+      <w:r>
+        <w:rPr>
+          <w:i/>
+        </w:rPr>
+        <w:t xml:space="preserve"> in Unity 5 – Part 1/2. </w:t>
+      </w:r>
+      <w:r>
+        <w:t xml:space="preserve">30 August. Available at: </w:t>
+      </w:r>
+      <w:r>
+        <w:t xml:space="preserve">https://www.youtube.com/watch?v=Vrld13ypX_I </w:t>
+      </w:r>
+      <w:r>
+        <w:t>(Accessed 19 February 2020).</w:t>
+      </w:r>
+    </w:p>
+    <w:p>
+      <w:proofErr w:type="spellStart"/>
+      <w:r>
+        <w:t>Brackeys</w:t>
+      </w:r>
+      <w:proofErr w:type="spellEnd"/>
+      <w:r>
+        <w:t xml:space="preserve"> (2019) </w:t>
+      </w:r>
+      <w:r>
+        <w:rPr>
+          <w:i/>
+        </w:rPr>
+        <w:t xml:space="preserve">CONTROLLER INPUT in Unity. </w:t>
+      </w:r>
+      <w:r>
+        <w:t xml:space="preserve">14 July. Available at: </w:t>
+      </w:r>
+      <w:r>
+        <w:t>https://www.youtube.com/watch?v=p-3S73MaDP8</w:t>
+      </w:r>
+      <w:r>
+        <w:t xml:space="preserve"> (Accessed 24 December 2019).</w:t>
+      </w:r>
+    </w:p>
+    <w:p>
+      <w:proofErr w:type="spellStart"/>
+      <w:r>
+        <w:t>Brackeys</w:t>
+      </w:r>
+      <w:proofErr w:type="spellEnd"/>
+      <w:r>
+        <w:t xml:space="preserve"> (2019) </w:t>
+      </w:r>
+      <w:r>
+        <w:rPr>
+          <w:i/>
+        </w:rPr>
+        <w:t xml:space="preserve">Smooth Camera Follow in Unity. </w:t>
+      </w:r>
+      <w:r>
+        <w:t xml:space="preserve">28 June. Available at: </w:t>
+      </w:r>
+      <w:r>
+        <w:t xml:space="preserve">https://www.youtube.com/watch?v=MFQhpwc6cKE&amp;t=319s </w:t>
+      </w:r>
+      <w:r>
+        <w:t>(Accessed 21 Jan 2020).</w:t>
+      </w:r>
+    </w:p>
+    <w:p>
+      <w:proofErr w:type="spellStart"/>
+      <w:r>
         <w:t>Brakeys</w:t>
       </w:r>
       <w:proofErr w:type="spellEnd"/>
@@ -40,6 +129,32 @@
       </w:r>
     </w:p>
     <w:p>
+      <w:proofErr w:type="spellStart"/>
+      <w:r>
+        <w:t>BurgZerg</w:t>
+      </w:r>
+      <w:proofErr w:type="spellEnd"/>
+      <w:r>
+        <w:t xml:space="preserve"> Arcade (2016) </w:t>
+      </w:r>
+      <w:r>
+        <w:rPr>
+          <w:i/>
+          <w:iCs/>
+        </w:rPr>
+        <w:t xml:space="preserve">Unity 5.5. Line Renderer. </w:t>
+      </w:r>
+      <w:r>
+        <w:t xml:space="preserve">December 11. Available at: </w:t>
+      </w:r>
+      <w:r>
+        <w:t>https://www.youtube.com/watch?v=nzgJ3JkClx4</w:t>
+      </w:r>
+      <w:r>
+        <w:t xml:space="preserve"> (Accessed 21 February 2020).</w:t>
+      </w:r>
+    </w:p>
+    <w:p>
       <w:r>
         <w:t xml:space="preserve">cstabile18 (2014) </w:t>
       </w:r>
@@ -95,6 +210,27 @@
       </w:r>
     </w:p>
     <w:p>
+      <w:r>
+        <w:t xml:space="preserve">Dot colon (2017) </w:t>
+      </w:r>
+      <w:r>
+        <w:rPr>
+          <w:i/>
+          <w:iCs/>
+        </w:rPr>
+        <w:t>Aileron</w:t>
+      </w:r>
+      <w:r>
+        <w:t xml:space="preserve">. Available at: </w:t>
+      </w:r>
+      <w:r>
+        <w:t>https://www.fontsquirrel.com/fonts/aileron</w:t>
+      </w:r>
+      <w:r>
+        <w:t xml:space="preserve"> (Accessed 13 Jan 2020).</w:t>
+      </w:r>
+    </w:p>
+    <w:p>
       <w:proofErr w:type="spellStart"/>
       <w:r>
         <w:t>Drudiverse</w:t>
@@ -288,6 +424,7 @@
     <w:p>
       <w:proofErr w:type="spellStart"/>
       <w:r>
+        <w:lastRenderedPageBreak/>
         <w:t>Legend_Bacon</w:t>
       </w:r>
       <w:proofErr w:type="spellEnd"/>
@@ -355,6 +492,32 @@
     <w:p>
       <w:proofErr w:type="spellStart"/>
       <w:r>
+        <w:t>Nonathaj</w:t>
+      </w:r>
+      <w:proofErr w:type="spellEnd"/>
+      <w:r>
+        <w:t xml:space="preserve"> (2015) </w:t>
+      </w:r>
+      <w:r>
+        <w:rPr>
+          <w:i/>
+          <w:iCs/>
+        </w:rPr>
+        <w:t>Xbox Controller and Unity 5 Menu</w:t>
+      </w:r>
+      <w:r>
+        <w:t xml:space="preserve">. Available at: </w:t>
+      </w:r>
+      <w:r>
+        <w:t>https://answers.unity.com/questions/943335/xbox-controller-and-unity-5-menu.html</w:t>
+      </w:r>
+      <w:r>
+        <w:t xml:space="preserve"> (Accessed 4 March 2020).</w:t>
+      </w:r>
+    </w:p>
+    <w:p>
+      <w:proofErr w:type="spellStart"/>
+      <w:r>
         <w:t>PearsonArtPhoto</w:t>
       </w:r>
       <w:proofErr w:type="spellEnd"/>
@@ -418,366 +581,366 @@
     <w:p>
       <w:proofErr w:type="spellStart"/>
       <w:r>
+        <w:t>Placzek</w:t>
+      </w:r>
+      <w:proofErr w:type="spellEnd"/>
+      <w:r>
+        <w:t xml:space="preserve">, M (2016) </w:t>
+      </w:r>
+      <w:r>
+        <w:rPr>
+          <w:i/>
+        </w:rPr>
+        <w:t xml:space="preserve">Object Pooling in Unity. </w:t>
+      </w:r>
+      <w:r>
+        <w:t xml:space="preserve">Available at: </w:t>
+      </w:r>
+      <w:r>
+        <w:t>https://www.raywenderlich.com/847-object-pooling-in-unity</w:t>
+      </w:r>
+      <w:r>
+        <w:t xml:space="preserve"> (Accessed 23 October 2019).</w:t>
+      </w:r>
+    </w:p>
+    <w:p>
+      <w:proofErr w:type="spellStart"/>
+      <w:r>
+        <w:t>Pleaner</w:t>
+      </w:r>
+      <w:proofErr w:type="spellEnd"/>
+      <w:r>
+        <w:t xml:space="preserve">, M. (2016) </w:t>
+      </w:r>
+      <w:r>
+        <w:rPr>
+          <w:i/>
+        </w:rPr>
+        <w:t xml:space="preserve">How to reference or calculate the percentage pitch change between two </w:t>
+      </w:r>
+      <w:proofErr w:type="gramStart"/>
+      <w:r>
+        <w:rPr>
+          <w:i/>
+        </w:rPr>
+        <w:t>notes?.</w:t>
+      </w:r>
+      <w:proofErr w:type="gramEnd"/>
+      <w:r>
+        <w:rPr>
+          <w:i/>
+        </w:rPr>
+        <w:t xml:space="preserve"> </w:t>
+      </w:r>
+      <w:r>
+        <w:t xml:space="preserve">Available at: </w:t>
+      </w:r>
+      <w:r>
+        <w:t>https://music.stackexchange.com/questions/49803/how-to-reference-or-calculate-the-percentage-pitch-change-between-two-notes</w:t>
+      </w:r>
+      <w:r>
+        <w:t xml:space="preserve"> (Accessed 21 October 2019).</w:t>
+      </w:r>
+    </w:p>
+    <w:p>
+      <w:r>
+        <w:t xml:space="preserve">Resistance Studio (2018) </w:t>
+      </w:r>
+      <w:r>
+        <w:rPr>
+          <w:i/>
+        </w:rPr>
+        <w:t xml:space="preserve">Making your Pixel Art Game </w:t>
+      </w:r>
+      <w:proofErr w:type="gramStart"/>
+      <w:r>
+        <w:rPr>
+          <w:i/>
+        </w:rPr>
+        <w:t>look</w:t>
+      </w:r>
+      <w:proofErr w:type="gramEnd"/>
+      <w:r>
+        <w:rPr>
+          <w:i/>
+        </w:rPr>
+        <w:t xml:space="preserve"> Pixel Perfect in Unity3D. </w:t>
+      </w:r>
+      <w:r>
+        <w:t xml:space="preserve">Available at: </w:t>
+      </w:r>
+      <w:r>
+        <w:t>https://hackernoon.com/making-your-pixel-art-game-look-pixel-perfect-in-unity3d-3534963cad1d</w:t>
+      </w:r>
+      <w:r>
+        <w:t xml:space="preserve"> (Accessed 19 December 2019).</w:t>
+      </w:r>
+    </w:p>
+    <w:p>
+      <w:proofErr w:type="spellStart"/>
+      <w:r>
+        <w:t>Skerritt</w:t>
+      </w:r>
+      <w:proofErr w:type="spellEnd"/>
+      <w:r>
+        <w:t xml:space="preserve">, B. (2017) </w:t>
+      </w:r>
+      <w:r>
+        <w:rPr>
+          <w:i/>
+          <w:iCs/>
+        </w:rPr>
+        <w:t xml:space="preserve">A Primer on Functions. </w:t>
+      </w:r>
+      <w:r>
+        <w:t xml:space="preserve">Available at: </w:t>
+      </w:r>
+      <w:r>
+        <w:t>https://medium.com/brandons-computer-science-notes/a-primer-on-functions-9a51c1e9de80</w:t>
+      </w:r>
+      <w:r>
+        <w:t xml:space="preserve"> (Accessed 10 January 2020).</w:t>
+      </w:r>
+    </w:p>
+    <w:p>
+      <w:r>
+        <w:t xml:space="preserve">Spark Notes (no date) </w:t>
+      </w:r>
+      <w:r>
+        <w:rPr>
+          <w:i/>
+          <w:iCs/>
+        </w:rPr>
+        <w:t xml:space="preserve">Logarithmic Functions. </w:t>
+      </w:r>
+      <w:r>
+        <w:t xml:space="preserve">Available at: </w:t>
+      </w:r>
+      <w:r>
+        <w:t>https://www.sparknotes.com/math/precalc/exponentialandlogarithmicfunctions/section2/</w:t>
+      </w:r>
+      <w:r>
+        <w:t xml:space="preserve"> (Accessed 19 January 2020).</w:t>
+      </w:r>
+    </w:p>
+    <w:p>
+      <w:proofErr w:type="spellStart"/>
+      <w:r>
+        <w:t>TheDarkVoid</w:t>
+      </w:r>
+      <w:proofErr w:type="spellEnd"/>
+      <w:r>
+        <w:t xml:space="preserve"> (2013) </w:t>
+      </w:r>
+      <w:r>
+        <w:rPr>
+          <w:i/>
+          <w:iCs/>
+        </w:rPr>
+        <w:t xml:space="preserve">Create a custom variable type in C#. </w:t>
+      </w:r>
+      <w:r>
+        <w:t xml:space="preserve">Available at: </w:t>
+      </w:r>
+      <w:r>
+        <w:t>https://answers.unity.com/questions/456515/create-a-custom-variable-type-in-c.html</w:t>
+      </w:r>
+      <w:r>
+        <w:t xml:space="preserve"> (Accessed 5 February 2020).</w:t>
+      </w:r>
+    </w:p>
+    <w:p>
+      <w:proofErr w:type="gramStart"/>
+      <w:r>
+        <w:t>Third-Helix</w:t>
+      </w:r>
+      <w:proofErr w:type="gramEnd"/>
+      <w:r>
+        <w:t xml:space="preserve"> (2013) </w:t>
+      </w:r>
+      <w:r>
+        <w:rPr>
+          <w:i/>
+          <w:iCs/>
+        </w:rPr>
+        <w:t xml:space="preserve">Doing </w:t>
+      </w:r>
+      <w:proofErr w:type="spellStart"/>
+      <w:r>
+        <w:rPr>
+          <w:i/>
+          <w:iCs/>
+        </w:rPr>
+        <w:t>Thumbstick</w:t>
+      </w:r>
+      <w:proofErr w:type="spellEnd"/>
+      <w:r>
+        <w:rPr>
+          <w:i/>
+          <w:iCs/>
+        </w:rPr>
+        <w:t xml:space="preserve"> Dead Zones Right. </w:t>
+      </w:r>
+      <w:r>
+        <w:t xml:space="preserve">Available at: </w:t>
+      </w:r>
+      <w:r>
+        <w:t>http://www.third-helix.com/2013/04/12/doing-thumbstick-dead-zones-right.html</w:t>
+      </w:r>
+      <w:r>
+        <w:t xml:space="preserve"> (Accessed 27 December 2019).</w:t>
+      </w:r>
+    </w:p>
+    <w:p>
+      <w:proofErr w:type="spellStart"/>
+      <w:r>
+        <w:t>Tuxic</w:t>
+      </w:r>
+      <w:proofErr w:type="spellEnd"/>
+      <w:r>
+        <w:t xml:space="preserve"> (2013) </w:t>
+      </w:r>
+      <w:r>
+        <w:rPr>
+          <w:i/>
+        </w:rPr>
+        <w:t xml:space="preserve">Unity: metronome like a pro. </w:t>
+      </w:r>
+      <w:r>
+        <w:t xml:space="preserve">Available at: </w:t>
+      </w:r>
+      <w:r>
+        <w:t>http://cubeslam.net/2013/12/19/unity-metronome-like-a-pro/</w:t>
+      </w:r>
+      <w:r>
+        <w:t xml:space="preserve"> (Accessed 20 October 2019).</w:t>
+      </w:r>
+    </w:p>
+    <w:p>
+      <w:r>
+        <w:t xml:space="preserve">Unity Technologies (2019) </w:t>
+      </w:r>
+      <w:r>
+        <w:rPr>
+          <w:i/>
+          <w:iCs/>
+        </w:rPr>
+        <w:t xml:space="preserve">Lists and Dictionaries. </w:t>
+      </w:r>
+      <w:r>
+        <w:t xml:space="preserve">Available at: </w:t>
+      </w:r>
+      <w:r>
+        <w:t>https://learn.unity.com/tutorial/lists-and-dictionaries#5c89434eedbc2a0d28f48a70</w:t>
+      </w:r>
+      <w:r>
+        <w:t xml:space="preserve"> (Accessed 5 February 2020).</w:t>
+      </w:r>
+    </w:p>
+    <w:p>
+      <w:proofErr w:type="spellStart"/>
+      <w:r>
+        <w:t>Warmedxmints</w:t>
+      </w:r>
+      <w:proofErr w:type="spellEnd"/>
+      <w:r>
+        <w:t xml:space="preserve"> (2017) </w:t>
+      </w:r>
+      <w:r>
+        <w:rPr>
+          <w:i/>
+          <w:iCs/>
+        </w:rPr>
+        <w:t xml:space="preserve">Top down shooter rotation. </w:t>
+      </w:r>
+      <w:r>
+        <w:t xml:space="preserve">Available at: </w:t>
+      </w:r>
+      <w:r>
+        <w:t>https://www.reddit.com/r/Unity3D/comments/7mko7e/problem_getting_goodfeeling_aiming_with_joysticks/druqkfi?utm_source=share&amp;utm_medium=web2x</w:t>
+      </w:r>
+      <w:r>
+        <w:t xml:space="preserve"> (Accessed 27 December 2019).</w:t>
+      </w:r>
+    </w:p>
+    <w:p>
+      <w:proofErr w:type="spellStart"/>
+      <w:r>
         <w:lastRenderedPageBreak/>
-        <w:t>Placzek</w:t>
-      </w:r>
-      <w:proofErr w:type="spellEnd"/>
-      <w:r>
-        <w:t xml:space="preserve">, M (2016) </w:t>
-      </w:r>
-      <w:r>
-        <w:rPr>
-          <w:i/>
-        </w:rPr>
-        <w:t xml:space="preserve">Object Pooling in Unity. </w:t>
-      </w:r>
-      <w:r>
-        <w:t xml:space="preserve">Available at: </w:t>
-      </w:r>
-      <w:r>
-        <w:t>https://www.raywenderlich.com/847-object-pooling-in-unity</w:t>
-      </w:r>
-      <w:r>
-        <w:t xml:space="preserve"> (Accessed 23 October 2019).</w:t>
-      </w:r>
-    </w:p>
-    <w:p>
-      <w:proofErr w:type="spellStart"/>
-      <w:r>
-        <w:t>Pleaner</w:t>
-      </w:r>
-      <w:proofErr w:type="spellEnd"/>
-      <w:r>
-        <w:t xml:space="preserve">, M. (2016) </w:t>
-      </w:r>
-      <w:r>
-        <w:rPr>
-          <w:i/>
-        </w:rPr>
-        <w:t xml:space="preserve">How to reference or calculate the percentage pitch change between two </w:t>
+        <w:t>Zotov</w:t>
+      </w:r>
+      <w:proofErr w:type="spellEnd"/>
+      <w:r>
+        <w:t xml:space="preserve">. A (2018) </w:t>
+      </w:r>
+      <w:r>
+        <w:rPr>
+          <w:i/>
+        </w:rPr>
+        <w:t xml:space="preserve">Unity 2D Tutorial How </w:t>
       </w:r>
       <w:proofErr w:type="gramStart"/>
       <w:r>
         <w:rPr>
           <w:i/>
         </w:rPr>
-        <w:t>notes?.</w:t>
+        <w:t>To</w:t>
       </w:r>
       <w:proofErr w:type="gramEnd"/>
       <w:r>
         <w:rPr>
           <w:i/>
         </w:rPr>
-        <w:t xml:space="preserve"> </w:t>
-      </w:r>
-      <w:r>
-        <w:t xml:space="preserve">Available at: </w:t>
-      </w:r>
-      <w:r>
-        <w:t>https://music.stackexchange.com/questions/49803/how-to-reference-or-calculate-the-percentage-pitch-change-between-two-notes</w:t>
-      </w:r>
-      <w:r>
-        <w:t xml:space="preserve"> (Accessed 21 October 2019).</w:t>
-      </w:r>
-    </w:p>
-    <w:p>
-      <w:r>
-        <w:t xml:space="preserve">Resistance Studio (2018) </w:t>
-      </w:r>
-      <w:r>
-        <w:rPr>
-          <w:i/>
-        </w:rPr>
-        <w:t xml:space="preserve">Making your Pixel Art Game </w:t>
+        <w:t xml:space="preserve"> Make </w:t>
+      </w:r>
+      <w:proofErr w:type="spellStart"/>
+      <w:r>
+        <w:rPr>
+          <w:i/>
+        </w:rPr>
+        <w:t>Gameobject</w:t>
+      </w:r>
+      <w:proofErr w:type="spellEnd"/>
+      <w:r>
+        <w:rPr>
+          <w:i/>
+        </w:rPr>
+        <w:t xml:space="preserve"> Follow Mouse Pointer When Left Mouse Button Being Held Down. </w:t>
+      </w:r>
+      <w:r>
+        <w:t xml:space="preserve">24 August. Available at: </w:t>
+      </w:r>
+      <w:r>
+        <w:t>https://www.youtube.com/watch?v=EiWJY9AlPkY</w:t>
+      </w:r>
+      <w:r>
+        <w:t xml:space="preserve"> (Accessed 9 October 2019).</w:t>
+      </w:r>
+    </w:p>
+    <w:p>
+      <w:proofErr w:type="spellStart"/>
+      <w:r>
+        <w:t>Zsw</w:t>
+      </w:r>
+      <w:proofErr w:type="spellEnd"/>
+      <w:r>
+        <w:t xml:space="preserve"> (2017) </w:t>
+      </w:r>
+      <w:r>
+        <w:rPr>
+          <w:i/>
+        </w:rPr>
+        <w:t xml:space="preserve">How to create a Spawn Area that can be visualized in the Unity Scene </w:t>
       </w:r>
       <w:proofErr w:type="gramStart"/>
       <w:r>
         <w:rPr>
           <w:i/>
         </w:rPr>
-        <w:t>look</w:t>
+        <w:t>Editor?.</w:t>
       </w:r>
       <w:proofErr w:type="gramEnd"/>
       <w:r>
-        <w:rPr>
-          <w:i/>
-        </w:rPr>
-        <w:t xml:space="preserve"> Pixel Perfect in Unity3D. </w:t>
-      </w:r>
-      <w:r>
-        <w:t xml:space="preserve">Available at: </w:t>
-      </w:r>
-      <w:r>
-        <w:t>https://hackernoon.com/making-your-pixel-art-game-look-pixel-perfect-in-unity3d-3534963cad1d</w:t>
-      </w:r>
-      <w:r>
-        <w:t xml:space="preserve"> (Accessed 19 December 2019).</w:t>
-      </w:r>
-    </w:p>
-    <w:p>
-      <w:proofErr w:type="spellStart"/>
-      <w:r>
-        <w:t>Skerritt</w:t>
-      </w:r>
-      <w:proofErr w:type="spellEnd"/>
-      <w:r>
-        <w:t xml:space="preserve">, B. (2017) </w:t>
-      </w:r>
-      <w:r>
-        <w:rPr>
-          <w:i/>
-          <w:iCs/>
-        </w:rPr>
-        <w:t xml:space="preserve">A Primer on Functions. </w:t>
-      </w:r>
-      <w:r>
-        <w:t xml:space="preserve">Available at: </w:t>
-      </w:r>
-      <w:r>
-        <w:t>https://medium.com/brandons-computer-science-notes/a-primer-on-functions-9a51c1e9de80</w:t>
-      </w:r>
-      <w:r>
-        <w:t xml:space="preserve"> (Accessed 10 January 2020).</w:t>
-      </w:r>
-    </w:p>
-    <w:p>
-      <w:r>
-        <w:t xml:space="preserve">Spark Notes (no date) </w:t>
-      </w:r>
-      <w:r>
-        <w:rPr>
-          <w:i/>
-          <w:iCs/>
-        </w:rPr>
-        <w:t xml:space="preserve">Logarithmic Functions. </w:t>
-      </w:r>
-      <w:r>
-        <w:t xml:space="preserve">Available at: </w:t>
-      </w:r>
-      <w:r>
-        <w:t>https://www.sparknotes.com/math/precalc/exponentialandlogarithmicfunctions/section2/</w:t>
-      </w:r>
-      <w:r>
-        <w:t xml:space="preserve"> (Accessed 19 January 2020).</w:t>
-      </w:r>
-    </w:p>
-    <w:p>
-      <w:proofErr w:type="spellStart"/>
-      <w:r>
-        <w:t>TheDarkVoid</w:t>
-      </w:r>
-      <w:proofErr w:type="spellEnd"/>
-      <w:r>
-        <w:t xml:space="preserve"> (2013) </w:t>
-      </w:r>
-      <w:r>
-        <w:rPr>
-          <w:i/>
-          <w:iCs/>
-        </w:rPr>
-        <w:t xml:space="preserve">Create a custom variable type in C#. </w:t>
-      </w:r>
-      <w:r>
-        <w:t xml:space="preserve">Available at: </w:t>
-      </w:r>
-      <w:r>
-        <w:t>https://answers.unity.com/questions/456515/create-a-custom-variable-type-in-c.html</w:t>
-      </w:r>
-      <w:r>
-        <w:t xml:space="preserve"> (Accessed 5 February 2020).</w:t>
-      </w:r>
-    </w:p>
-    <w:p>
-      <w:proofErr w:type="gramStart"/>
-      <w:r>
-        <w:t>Third-Helix</w:t>
-      </w:r>
-      <w:proofErr w:type="gramEnd"/>
-      <w:r>
-        <w:t xml:space="preserve"> (2013) </w:t>
-      </w:r>
-      <w:r>
-        <w:rPr>
-          <w:i/>
-          <w:iCs/>
-        </w:rPr>
-        <w:t xml:space="preserve">Doing </w:t>
-      </w:r>
-      <w:proofErr w:type="spellStart"/>
-      <w:r>
-        <w:rPr>
-          <w:i/>
-          <w:iCs/>
-        </w:rPr>
-        <w:t>Thumbstick</w:t>
-      </w:r>
-      <w:proofErr w:type="spellEnd"/>
-      <w:r>
-        <w:rPr>
-          <w:i/>
-          <w:iCs/>
-        </w:rPr>
-        <w:t xml:space="preserve"> Dead Zones Right. </w:t>
-      </w:r>
-      <w:r>
-        <w:t xml:space="preserve">Available at: </w:t>
-      </w:r>
-      <w:r>
-        <w:t>http://www.third-helix.com/2013/04/12/doing-thumbstick-dead-zones-right.html</w:t>
-      </w:r>
-      <w:r>
-        <w:t xml:space="preserve"> (Accessed 27 December 2019).</w:t>
-      </w:r>
-    </w:p>
-    <w:p>
-      <w:proofErr w:type="spellStart"/>
-      <w:r>
-        <w:t>Tuxic</w:t>
-      </w:r>
-      <w:proofErr w:type="spellEnd"/>
-      <w:r>
-        <w:t xml:space="preserve"> (2013) </w:t>
-      </w:r>
-      <w:r>
-        <w:rPr>
-          <w:i/>
-        </w:rPr>
-        <w:t xml:space="preserve">Unity: metronome like a pro. </w:t>
-      </w:r>
-      <w:r>
-        <w:t xml:space="preserve">Available at: </w:t>
-      </w:r>
-      <w:r>
-        <w:t>http://cubeslam.net/2013/12/19/unity-metronome-like-a-pro/</w:t>
-      </w:r>
-      <w:r>
-        <w:t xml:space="preserve"> (Accessed 20 October 2019).</w:t>
-      </w:r>
-    </w:p>
-    <w:p>
-      <w:r>
-        <w:t xml:space="preserve">Unity Technologies (2019) </w:t>
-      </w:r>
-      <w:r>
-        <w:rPr>
-          <w:i/>
-          <w:iCs/>
-        </w:rPr>
-        <w:t xml:space="preserve">Lists and Dictionaries. </w:t>
-      </w:r>
-      <w:r>
-        <w:t xml:space="preserve">Available at: </w:t>
-      </w:r>
-      <w:r>
-        <w:t>https://learn.unity.com/tutorial/lists-and-dictionaries#5c89434eedbc2a0d28f48a70</w:t>
-      </w:r>
-      <w:r>
-        <w:t xml:space="preserve"> (Accessed 5 February 2020).</w:t>
-      </w:r>
-    </w:p>
-    <w:p>
-      <w:proofErr w:type="spellStart"/>
-      <w:r>
-        <w:t>Warmedxmints</w:t>
-      </w:r>
-      <w:proofErr w:type="spellEnd"/>
-      <w:r>
-        <w:t xml:space="preserve"> (2017) </w:t>
-      </w:r>
-      <w:r>
-        <w:rPr>
-          <w:i/>
-          <w:iCs/>
-        </w:rPr>
-        <w:t xml:space="preserve">Top down shooter rotation. </w:t>
-      </w:r>
-      <w:r>
-        <w:t xml:space="preserve">Available at: </w:t>
-      </w:r>
-      <w:r>
-        <w:t>https://www.reddit.com/r/Unity3D/comments/7mko7e/problem_getting_goodfeeling_aiming_with_joysticks/druqkfi?utm_source=share&amp;utm_medium=web2x</w:t>
-      </w:r>
-      <w:r>
-        <w:t xml:space="preserve"> (Accessed 27 December 2019).</w:t>
-      </w:r>
-    </w:p>
-    <w:p>
-      <w:proofErr w:type="spellStart"/>
-      <w:r>
-        <w:t>Zotov</w:t>
-      </w:r>
-      <w:proofErr w:type="spellEnd"/>
-      <w:r>
-        <w:t xml:space="preserve">. A (2018) </w:t>
-      </w:r>
-      <w:r>
-        <w:rPr>
-          <w:i/>
-        </w:rPr>
-        <w:t xml:space="preserve">Unity 2D Tutorial How </w:t>
-      </w:r>
-      <w:proofErr w:type="gramStart"/>
-      <w:r>
-        <w:rPr>
-          <w:i/>
-        </w:rPr>
-        <w:t>To</w:t>
-      </w:r>
-      <w:proofErr w:type="gramEnd"/>
-      <w:r>
-        <w:rPr>
-          <w:i/>
-        </w:rPr>
-        <w:t xml:space="preserve"> Make </w:t>
-      </w:r>
-      <w:proofErr w:type="spellStart"/>
-      <w:r>
-        <w:rPr>
-          <w:i/>
-        </w:rPr>
-        <w:t>Gameobject</w:t>
-      </w:r>
-      <w:proofErr w:type="spellEnd"/>
-      <w:r>
-        <w:rPr>
-          <w:i/>
-        </w:rPr>
-        <w:t xml:space="preserve"> Follow Mouse Pointer When Left Mouse Button Being Held Down. </w:t>
-      </w:r>
-      <w:r>
-        <w:t xml:space="preserve">24 August. Available at: </w:t>
-      </w:r>
-      <w:r>
-        <w:t>https://www.youtube.com/watch?v=EiWJY9AlPkY</w:t>
-      </w:r>
-      <w:r>
-        <w:t xml:space="preserve"> (Accessed 9 October 2019).</w:t>
-      </w:r>
-    </w:p>
-    <w:p>
-      <w:proofErr w:type="spellStart"/>
-      <w:r>
-        <w:t>Zsw</w:t>
-      </w:r>
-      <w:proofErr w:type="spellEnd"/>
-      <w:r>
-        <w:t xml:space="preserve"> (2017) </w:t>
-      </w:r>
-      <w:r>
-        <w:rPr>
-          <w:i/>
-        </w:rPr>
-        <w:t xml:space="preserve">How to create a Spawn Area that can be visualized in the Unity Scene </w:t>
-      </w:r>
-      <w:proofErr w:type="gramStart"/>
-      <w:r>
-        <w:rPr>
-          <w:i/>
-        </w:rPr>
-        <w:t>Editor?.</w:t>
-      </w:r>
-      <w:proofErr w:type="gramEnd"/>
-      <w:r>
         <w:t xml:space="preserve"> Available at:</w:t>
       </w:r>
       <w:r>
@@ -785,151 +948,9 @@
       </w:r>
       <w:r>
         <w:t xml:space="preserve"> (Accessed 25 October 2019).</w:t>
-      </w:r>
-    </w:p>
-    <w:p>
-      <w:proofErr w:type="spellStart"/>
-      <w:r>
-        <w:t>Nonathaj</w:t>
-      </w:r>
-      <w:proofErr w:type="spellEnd"/>
-      <w:r>
-        <w:t xml:space="preserve"> (2015) </w:t>
-      </w:r>
-      <w:r>
-        <w:rPr>
-          <w:i/>
-          <w:iCs/>
-        </w:rPr>
-        <w:t>Xbox Controller and Unity 5 Menu</w:t>
-      </w:r>
-      <w:r>
-        <w:t xml:space="preserve">. Available at: </w:t>
-      </w:r>
-      <w:r>
-        <w:t>https://answers.unity.com/questions/943335/xbox-controller-and-unity-5-menu.html</w:t>
-      </w:r>
-      <w:r>
-        <w:t xml:space="preserve"> (Accessed 4 March 2020).</w:t>
-      </w:r>
-    </w:p>
-    <w:p>
-      <w:proofErr w:type="spellStart"/>
-      <w:r>
-        <w:t>Brackeys</w:t>
-      </w:r>
-      <w:proofErr w:type="spellEnd"/>
-      <w:r>
-        <w:t xml:space="preserve"> (2015) </w:t>
-      </w:r>
-      <w:r>
-        <w:rPr>
-          <w:i/>
-        </w:rPr>
-        <w:t xml:space="preserve">How to make a Wave </w:t>
-      </w:r>
-      <w:proofErr w:type="spellStart"/>
-      <w:r>
-        <w:rPr>
-          <w:i/>
-        </w:rPr>
-        <w:t>Spawner</w:t>
-      </w:r>
-      <w:proofErr w:type="spellEnd"/>
-      <w:r>
-        <w:rPr>
-          <w:i/>
-        </w:rPr>
-        <w:t xml:space="preserve"> in Unity 5 – Part 1/2. </w:t>
-      </w:r>
-      <w:r>
-        <w:t xml:space="preserve">30 August. Available at: </w:t>
-      </w:r>
-      <w:r>
-        <w:t xml:space="preserve">https://www.youtube.com/watch?v=Vrld13ypX_I </w:t>
-      </w:r>
-      <w:r>
-        <w:t>(Accessed 19 February 2020).</w:t>
-      </w:r>
-    </w:p>
-    <w:p>
-      <w:proofErr w:type="spellStart"/>
-      <w:r>
-        <w:t>BurgZerg</w:t>
-      </w:r>
-      <w:proofErr w:type="spellEnd"/>
-      <w:r>
-        <w:t xml:space="preserve"> Arcade (2016) </w:t>
-      </w:r>
-      <w:r>
-        <w:rPr>
-          <w:i/>
-          <w:iCs/>
-        </w:rPr>
-        <w:t xml:space="preserve">Unity 5.5. Line Renderer. </w:t>
-      </w:r>
-      <w:r>
-        <w:t xml:space="preserve">December 11. Available at: </w:t>
       </w:r>
       <w:bookmarkStart w:id="0" w:name="_GoBack"/>
       <w:bookmarkEnd w:id="0"/>
-      <w:r>
-        <w:t>https://www.youtube.com/watch?v=nzgJ3JkClx4</w:t>
-      </w:r>
-      <w:r>
-        <w:t xml:space="preserve"> (Accessed 21 February 2020).</w:t>
-      </w:r>
-    </w:p>
-    <w:p>
-      <w:proofErr w:type="spellStart"/>
-      <w:r>
-        <w:lastRenderedPageBreak/>
-        <w:t>Brackeys</w:t>
-      </w:r>
-      <w:proofErr w:type="spellEnd"/>
-      <w:r>
-        <w:t xml:space="preserve"> (2019) </w:t>
-      </w:r>
-      <w:r>
-        <w:rPr>
-          <w:i/>
-        </w:rPr>
-        <w:t xml:space="preserve">Smooth Camera Follow in Unity. </w:t>
-      </w:r>
-      <w:r>
-        <w:t xml:space="preserve">28 June. Available at: </w:t>
-      </w:r>
-      <w:r>
-        <w:t xml:space="preserve">https://www.youtube.com/watch?v=MFQhpwc6cKE&amp;t=319s </w:t>
-      </w:r>
-      <w:r>
-        <w:t>(Accessed 21 Jan 2020).</w:t>
-      </w:r>
-    </w:p>
-    <w:p>
-      <w:proofErr w:type="spellStart"/>
-      <w:r>
-        <w:t>Brackeys</w:t>
-      </w:r>
-      <w:proofErr w:type="spellEnd"/>
-      <w:r>
-        <w:t xml:space="preserve"> (2019) </w:t>
-      </w:r>
-      <w:r>
-        <w:rPr>
-          <w:i/>
-        </w:rPr>
-        <w:t xml:space="preserve">CONTROLLER INPUT in Unity. </w:t>
-      </w:r>
-      <w:r>
-        <w:t xml:space="preserve">14 July. Available at: </w:t>
-      </w:r>
-      <w:r>
-        <w:t>https://www.youtube.com/watch?v=p-3S73MaDP8</w:t>
-      </w:r>
-      <w:r>
-        <w:t xml:space="preserve"> (Accessed 24 December 2019).</w:t>
-      </w:r>
     </w:p>
     <w:sectPr>
       <w:pgSz w:w="11906" w:h="16838"/>
@@ -1740,7 +1761,7 @@
 </file>
 
 <file path=customXml/itemProps1.xml><?xml version="1.0" encoding="utf-8"?>
-<ds:datastoreItem xmlns:ds="http://schemas.openxmlformats.org/officeDocument/2006/customXml" ds:itemID="{F09D449B-7D52-4AF7-ABD7-0F60CA6B7651}">
+<ds:datastoreItem xmlns:ds="http://schemas.openxmlformats.org/officeDocument/2006/customXml" ds:itemID="{1FB97FC5-4DAA-4398-B83F-4082669F89E3}">
   <ds:schemaRefs>
     <ds:schemaRef ds:uri="http://schemas.openxmlformats.org/officeDocument/2006/bibliography"/>
   </ds:schemaRefs>

--- a/Other/References.docx
+++ b/Other/References.docx
@@ -1,6 +1,6 @@
 
 <file path=word/document.xml><?xml version="1.0" encoding="utf-8"?>
-<w:document xmlns:wpc="http://schemas.microsoft.com/office/word/2010/wordprocessingCanvas" xmlns:cx="http://schemas.microsoft.com/office/drawing/2014/chartex" xmlns:cx1="http://schemas.microsoft.com/office/drawing/2015/9/8/chartex" xmlns:cx2="http://schemas.microsoft.com/office/drawing/2015/10/21/chartex" xmlns:cx3="http://schemas.microsoft.com/office/drawing/2016/5/9/chartex" xmlns:cx4="http://schemas.microsoft.com/office/drawing/2016/5/10/chartex" xmlns:cx5="http://schemas.microsoft.com/office/drawing/2016/5/11/chartex" xmlns:cx6="http://schemas.microsoft.com/office/drawing/2016/5/12/chartex" xmlns:cx7="http://schemas.microsoft.com/office/drawing/2016/5/13/chartex" xmlns:cx8="http://schemas.microsoft.com/office/drawing/2016/5/14/chartex" xmlns:mc="http://schemas.openxmlformats.org/markup-compatibility/2006" xmlns:aink="http://schemas.microsoft.com/office/drawing/2016/ink" xmlns:am3d="http://schemas.microsoft.com/office/drawing/2017/model3d" xmlns:o="urn:schemas-microsoft-com:office:office" xmlns:r="http://schemas.openxmlformats.org/officeDocument/2006/relationships" xmlns:m="http://schemas.openxmlformats.org/officeDocument/2006/math" xmlns:v="urn:schemas-microsoft-com:vml" xmlns:wp14="http://schemas.microsoft.com/office/word/2010/wordprocessingDrawing" xmlns:wp="http://schemas.openxmlformats.org/drawingml/2006/wordprocessingDrawing" xmlns:w10="urn:schemas-microsoft-com:office:word" xmlns:w="http://schemas.openxmlformats.org/wordprocessingml/2006/main" xmlns:w14="http://schemas.microsoft.com/office/word/2010/wordml" xmlns:w15="http://schemas.microsoft.com/office/word/2012/wordml" xmlns:w16cid="http://schemas.microsoft.com/office/word/2016/wordml/cid" xmlns:w16se="http://schemas.microsoft.com/office/word/2015/wordml/symex" xmlns:wpg="http://schemas.microsoft.com/office/word/2010/wordprocessingGroup" xmlns:wpi="http://schemas.microsoft.com/office/word/2010/wordprocessingInk" xmlns:wne="http://schemas.microsoft.com/office/word/2006/wordml" xmlns:wps="http://schemas.microsoft.com/office/word/2010/wordprocessingShape" mc:Ignorable="w14 w15 w16se w16cid wp14">
+<w:document xmlns:wpc="http://schemas.microsoft.com/office/word/2010/wordprocessingCanvas" xmlns:cx="http://schemas.microsoft.com/office/drawing/2014/chartex" xmlns:cx1="http://schemas.microsoft.com/office/drawing/2015/9/8/chartex" xmlns:cx2="http://schemas.microsoft.com/office/drawing/2015/10/21/chartex" xmlns:cx3="http://schemas.microsoft.com/office/drawing/2016/5/9/chartex" xmlns:cx4="http://schemas.microsoft.com/office/drawing/2016/5/10/chartex" xmlns:cx5="http://schemas.microsoft.com/office/drawing/2016/5/11/chartex" xmlns:cx6="http://schemas.microsoft.com/office/drawing/2016/5/12/chartex" xmlns:cx7="http://schemas.microsoft.com/office/drawing/2016/5/13/chartex" xmlns:cx8="http://schemas.microsoft.com/office/drawing/2016/5/14/chartex" xmlns:mc="http://schemas.openxmlformats.org/markup-compatibility/2006" xmlns:aink="http://schemas.microsoft.com/office/drawing/2016/ink" xmlns:am3d="http://schemas.microsoft.com/office/drawing/2017/model3d" xmlns:o="urn:schemas-microsoft-com:office:office" xmlns:r="http://schemas.openxmlformats.org/officeDocument/2006/relationships" xmlns:m="http://schemas.openxmlformats.org/officeDocument/2006/math" xmlns:v="urn:schemas-microsoft-com:vml" xmlns:wp14="http://schemas.microsoft.com/office/word/2010/wordprocessingDrawing" xmlns:wp="http://schemas.openxmlformats.org/drawingml/2006/wordprocessingDrawing" xmlns:w10="urn:schemas-microsoft-com:office:word" xmlns:w="http://schemas.openxmlformats.org/wordprocessingml/2006/main" xmlns:w14="http://schemas.microsoft.com/office/word/2010/wordml" xmlns:w15="http://schemas.microsoft.com/office/word/2012/wordml" xmlns:w16cex="http://schemas.microsoft.com/office/word/2018/wordml/cex" xmlns:w16cid="http://schemas.microsoft.com/office/word/2016/wordml/cid" xmlns:w16="http://schemas.microsoft.com/office/word/2018/wordml" xmlns:w16se="http://schemas.microsoft.com/office/word/2015/wordml/symex" xmlns:wpg="http://schemas.microsoft.com/office/word/2010/wordprocessingGroup" xmlns:wpi="http://schemas.microsoft.com/office/word/2010/wordprocessingInk" xmlns:wne="http://schemas.microsoft.com/office/word/2006/wordml" xmlns:wps="http://schemas.microsoft.com/office/word/2010/wordprocessingShape" mc:Ignorable="w14 w15 w16se w16cid w16 w16cex wp14">
   <w:body>
     <w:p>
       <w:pPr>
@@ -14,14 +14,977 @@
       </w:r>
     </w:p>
     <w:p>
-      <w:r>
-        <w:t xml:space="preserve">Brackeys (2015) </w:t>
-      </w:r>
-      <w:r>
-        <w:rPr>
-          <w:i/>
-        </w:rPr>
-        <w:t xml:space="preserve">How to make a Wave Spawner in Unity 5 – Part 1/2. </w:t>
+      <w:proofErr w:type="spellStart"/>
+      <w:r>
+        <w:t>Brakeys</w:t>
+      </w:r>
+      <w:proofErr w:type="spellEnd"/>
+      <w:r>
+        <w:t xml:space="preserve"> (2018) </w:t>
+      </w:r>
+      <w:r>
+        <w:rPr>
+          <w:i/>
+          <w:iCs/>
+        </w:rPr>
+        <w:t xml:space="preserve">Everything to know about the PARTICLE SYSTEM. </w:t>
+      </w:r>
+      <w:r>
+        <w:t xml:space="preserve">February 18. Available at: </w:t>
+      </w:r>
+      <w:r>
+        <w:t>https://www.youtube.com/watch?v=FEA1wTMJAR0</w:t>
+      </w:r>
+      <w:r>
+        <w:t xml:space="preserve"> (Accessed 26 February 2020).</w:t>
+      </w:r>
+    </w:p>
+    <w:p>
+      <w:r>
+        <w:t xml:space="preserve">cstabile18 (2014) </w:t>
+      </w:r>
+      <w:r>
+        <w:rPr>
+          <w:i/>
+        </w:rPr>
+        <w:t xml:space="preserve">How to set screen </w:t>
+      </w:r>
+      <w:proofErr w:type="gramStart"/>
+      <w:r>
+        <w:rPr>
+          <w:i/>
+        </w:rPr>
+        <w:t>boundaries?.</w:t>
+      </w:r>
+      <w:proofErr w:type="gramEnd"/>
+      <w:r>
+        <w:rPr>
+          <w:i/>
+        </w:rPr>
+        <w:t xml:space="preserve"> </w:t>
+      </w:r>
+      <w:r>
+        <w:t xml:space="preserve">Available at: </w:t>
+      </w:r>
+      <w:r>
+        <w:t>https://answers.unity.com/questions/717620/how-to-set-screen-boundaries.html</w:t>
+      </w:r>
+      <w:r>
+        <w:t xml:space="preserve"> (Accessed 23 October 2019).</w:t>
+      </w:r>
+    </w:p>
+    <w:p>
+      <w:r>
+        <w:t xml:space="preserve">Dixon, P. (2009) </w:t>
+      </w:r>
+      <w:r>
+        <w:rPr>
+          <w:i/>
+          <w:iCs/>
+        </w:rPr>
+        <w:t xml:space="preserve">Parametric equation for a circle. </w:t>
+      </w:r>
+      <w:r>
+        <w:t xml:space="preserve">Available at: </w:t>
+      </w:r>
+      <w:r>
+        <w:t>https://stackoverflow.com/questions/839899/how-do-i-calculate-a-point-on-a-circle-s-circumference</w:t>
+      </w:r>
+      <w:r>
+        <w:t xml:space="preserve"> (Accessed 17 January 2020).</w:t>
+      </w:r>
+    </w:p>
+    <w:p>
+      <w:r>
+        <w:t xml:space="preserve">Dot colon (2017) </w:t>
+      </w:r>
+      <w:r>
+        <w:rPr>
+          <w:i/>
+          <w:iCs/>
+        </w:rPr>
+        <w:t>Aileron</w:t>
+      </w:r>
+      <w:r>
+        <w:t xml:space="preserve">. Available at: </w:t>
+      </w:r>
+      <w:r>
+        <w:t>https://www.fontsquirrel.com/fonts/aileron</w:t>
+      </w:r>
+      <w:r>
+        <w:t xml:space="preserve"> (Accessed 13 Jan 2020).</w:t>
+      </w:r>
+    </w:p>
+    <w:p>
+      <w:proofErr w:type="spellStart"/>
+      <w:r>
+        <w:t>Drudiverse</w:t>
+      </w:r>
+      <w:proofErr w:type="spellEnd"/>
+      <w:r>
+        <w:t xml:space="preserve"> (2017) </w:t>
+      </w:r>
+      <w:r>
+        <w:rPr>
+          <w:i/>
+        </w:rPr>
+        <w:t xml:space="preserve">Bullet Management: Possible Without </w:t>
+      </w:r>
+      <w:proofErr w:type="spellStart"/>
+      <w:proofErr w:type="gramStart"/>
+      <w:r>
+        <w:rPr>
+          <w:i/>
+        </w:rPr>
+        <w:t>Rigidbody</w:t>
+      </w:r>
+      <w:proofErr w:type="spellEnd"/>
+      <w:r>
+        <w:rPr>
+          <w:i/>
+        </w:rPr>
+        <w:t>?.</w:t>
+      </w:r>
+      <w:proofErr w:type="gramEnd"/>
+      <w:r>
+        <w:rPr>
+          <w:i/>
+        </w:rPr>
+        <w:t xml:space="preserve"> </w:t>
+      </w:r>
+      <w:r>
+        <w:t xml:space="preserve">Available at: </w:t>
+      </w:r>
+      <w:r>
+        <w:t>https://answers.unity.com/questions/690186/bullet-management-possible-without-rigidbody.html</w:t>
+      </w:r>
+      <w:r>
+        <w:t xml:space="preserve"> (Accessed 9 October 2019).</w:t>
+      </w:r>
+    </w:p>
+    <w:p>
+      <w:proofErr w:type="spellStart"/>
+      <w:r>
+        <w:t>Druminfected</w:t>
+      </w:r>
+      <w:proofErr w:type="spellEnd"/>
+      <w:r>
+        <w:t xml:space="preserve"> (2014) </w:t>
+      </w:r>
+      <w:r>
+        <w:rPr>
+          <w:i/>
+        </w:rPr>
+        <w:t>Metronome.wav</w:t>
+      </w:r>
+      <w:r>
+        <w:t xml:space="preserve">. Available at: </w:t>
+      </w:r>
+      <w:r>
+        <w:t>https://freesound.org/people/Druminfected/sounds/250552/</w:t>
+      </w:r>
+      <w:r>
+        <w:t xml:space="preserve"> (Accessed 20 October 2019).</w:t>
+      </w:r>
+    </w:p>
+    <w:p>
+      <w:r>
+        <w:t xml:space="preserve">Dunstan, J. (2016) </w:t>
+      </w:r>
+      <w:r>
+        <w:rPr>
+          <w:i/>
+          <w:iCs/>
+        </w:rPr>
+        <w:t xml:space="preserve">Event Performance C# vs. </w:t>
+      </w:r>
+      <w:proofErr w:type="spellStart"/>
+      <w:r>
+        <w:rPr>
+          <w:i/>
+          <w:iCs/>
+        </w:rPr>
+        <w:t>UnityEvent</w:t>
+      </w:r>
+      <w:proofErr w:type="spellEnd"/>
+      <w:r>
+        <w:t xml:space="preserve">. Available at: </w:t>
+      </w:r>
+      <w:r>
+        <w:t>https://jacksondunstan.com/articles/3335</w:t>
+      </w:r>
+      <w:r>
+        <w:t xml:space="preserve"> (Accessed 22 March 2020).</w:t>
+      </w:r>
+    </w:p>
+    <w:p>
+      <w:proofErr w:type="spellStart"/>
+      <w:r>
+        <w:t>ftvs</w:t>
+      </w:r>
+      <w:proofErr w:type="spellEnd"/>
+      <w:r>
+        <w:t xml:space="preserve"> (2014) </w:t>
+      </w:r>
+      <w:proofErr w:type="spellStart"/>
+      <w:r>
+        <w:rPr>
+          <w:i/>
+        </w:rPr>
+        <w:t>CameraShake.cs</w:t>
+      </w:r>
+      <w:proofErr w:type="spellEnd"/>
+      <w:r>
+        <w:rPr>
+          <w:i/>
+        </w:rPr>
+        <w:t xml:space="preserve">. </w:t>
+      </w:r>
+      <w:r>
+        <w:t xml:space="preserve">Available at: </w:t>
+      </w:r>
+      <w:r>
+        <w:t>https://gist.github.com/ftvs/5822103</w:t>
+      </w:r>
+      <w:r>
+        <w:t xml:space="preserve"> (Accessed 8 December 2019).</w:t>
+      </w:r>
+    </w:p>
+    <w:p>
+      <w:r>
+        <w:t xml:space="preserve">Goup_1 (2013) </w:t>
+      </w:r>
+      <w:r>
+        <w:rPr>
+          <w:i/>
+        </w:rPr>
+        <w:t>Piano Key C3</w:t>
+      </w:r>
+      <w:r>
+        <w:t xml:space="preserve">. Available at: </w:t>
+      </w:r>
+      <w:r>
+        <w:t>https://freesound.org/people/Goup_1/sounds/176448/</w:t>
+      </w:r>
+      <w:r>
+        <w:t xml:space="preserve"> (Accessed 21 October 2019).</w:t>
+      </w:r>
+    </w:p>
+    <w:p>
+      <w:r>
+        <w:t xml:space="preserve">Jammer3000 (2012) </w:t>
+      </w:r>
+      <w:r>
+        <w:rPr>
+          <w:i/>
+        </w:rPr>
+        <w:t xml:space="preserve">How to delay a shot. </w:t>
+      </w:r>
+      <w:r>
+        <w:t xml:space="preserve">Available at: </w:t>
+      </w:r>
+      <w:r>
+        <w:t>https://answers.unity.com/questions/283377/how-to-delay-a-shot.html</w:t>
+      </w:r>
+      <w:r>
+        <w:t xml:space="preserve"> (Accessed 18 November 2019).</w:t>
+      </w:r>
+    </w:p>
+    <w:p>
+      <w:proofErr w:type="spellStart"/>
+      <w:r>
+        <w:t>Kakkuonhyvaa</w:t>
+      </w:r>
+      <w:proofErr w:type="spellEnd"/>
+      <w:r>
+        <w:t xml:space="preserve"> (2016) </w:t>
+      </w:r>
+      <w:r>
+        <w:rPr>
+          <w:i/>
+        </w:rPr>
+        <w:t xml:space="preserve">Scrolling sprite texture. </w:t>
+      </w:r>
+      <w:r>
+        <w:t xml:space="preserve">Available at: </w:t>
+      </w:r>
+      <w:r>
+        <w:t>https://answers.unity.com/questions/1080218/scrolling-sprite-texture.html</w:t>
+      </w:r>
+      <w:r>
+        <w:t xml:space="preserve"> (Accessed 9 December 2019).</w:t>
+      </w:r>
+    </w:p>
+    <w:p>
+      <w:r>
+        <w:t xml:space="preserve">Khan Academy (2016) </w:t>
+      </w:r>
+      <w:r>
+        <w:rPr>
+          <w:i/>
+          <w:iCs/>
+        </w:rPr>
+        <w:t xml:space="preserve">Points inside/outside/on a circle. </w:t>
+      </w:r>
+      <w:r>
+        <w:t xml:space="preserve">Available at: </w:t>
+      </w:r>
+      <w:r>
+        <w:t>https://www.khanacademy.org/math/geometry/hs-geo-analytic-geometry/hs-geo-dist-problems/v/point-relative-to-circle</w:t>
+      </w:r>
+      <w:r>
+        <w:t xml:space="preserve"> (Accessed 17 January 2020).</w:t>
+      </w:r>
+    </w:p>
+    <w:p>
+      <w:proofErr w:type="spellStart"/>
+      <w:r>
+        <w:t>Legend_Bacon</w:t>
+      </w:r>
+      <w:proofErr w:type="spellEnd"/>
+      <w:r>
+        <w:t xml:space="preserve"> (2018) </w:t>
+      </w:r>
+      <w:r>
+        <w:rPr>
+          <w:i/>
+          <w:iCs/>
+        </w:rPr>
+        <w:t xml:space="preserve">Animated line between two points. </w:t>
+      </w:r>
+      <w:r>
+        <w:t xml:space="preserve">Available at: </w:t>
+      </w:r>
+      <w:r>
+        <w:t>https://answers.unity.com/questions/1547654/animated-line-between-two-points.html</w:t>
+      </w:r>
+      <w:r>
+        <w:t xml:space="preserve"> (Accessed 4 February 2020).</w:t>
+      </w:r>
+    </w:p>
+    <w:p>
+      <w:proofErr w:type="spellStart"/>
+      <w:r>
+        <w:t>mviranyi</w:t>
+      </w:r>
+      <w:proofErr w:type="spellEnd"/>
+      <w:r>
+        <w:t xml:space="preserve">, </w:t>
+      </w:r>
+      <w:proofErr w:type="spellStart"/>
+      <w:r>
+        <w:t>theDrake</w:t>
+      </w:r>
+      <w:proofErr w:type="spellEnd"/>
+      <w:r>
+        <w:t xml:space="preserve"> et al. (2019) </w:t>
+      </w:r>
+      <w:proofErr w:type="spellStart"/>
+      <w:r>
+        <w:rPr>
+          <w:i/>
+        </w:rPr>
+        <w:t>Unity.gitignore</w:t>
+      </w:r>
+      <w:proofErr w:type="spellEnd"/>
+      <w:r>
+        <w:rPr>
+          <w:i/>
+        </w:rPr>
+        <w:t xml:space="preserve">. </w:t>
+      </w:r>
+      <w:r>
+        <w:t xml:space="preserve">Available at: </w:t>
+      </w:r>
+      <w:r>
+        <w:t>https://github.com/github/gitignore/blob/master/Unity.gitignore</w:t>
+      </w:r>
+      <w:r>
+        <w:t xml:space="preserve"> (Accessed 20 October 2019).</w:t>
+      </w:r>
+    </w:p>
+    <w:p>
+      <w:proofErr w:type="spellStart"/>
+      <w:r>
+        <w:t>nicotroia</w:t>
+      </w:r>
+      <w:proofErr w:type="spellEnd"/>
+      <w:r>
+        <w:t xml:space="preserve"> (2016) </w:t>
+      </w:r>
+      <w:r>
+        <w:rPr>
+          <w:i/>
+          <w:iCs/>
+        </w:rPr>
+        <w:t>Simple camera shake effect for Unity3d, written in C#</w:t>
+      </w:r>
+      <w:r>
+        <w:rPr>
+          <w:i/>
+          <w:iCs/>
+        </w:rPr>
+        <w:t xml:space="preserve">. </w:t>
+      </w:r>
+      <w:r>
+        <w:t xml:space="preserve">Available at: </w:t>
+      </w:r>
+      <w:r>
+        <w:t>https://gist.github.com/ftvs/5822103#gistcomment-1844085</w:t>
+      </w:r>
+      <w:r>
+        <w:t xml:space="preserve"> (Accessed 8 December 2019).</w:t>
+      </w:r>
+    </w:p>
+    <w:p>
+      <w:proofErr w:type="spellStart"/>
+      <w:r>
+        <w:lastRenderedPageBreak/>
+        <w:t>Nonathaj</w:t>
+      </w:r>
+      <w:proofErr w:type="spellEnd"/>
+      <w:r>
+        <w:t xml:space="preserve"> (2015) </w:t>
+      </w:r>
+      <w:r>
+        <w:rPr>
+          <w:i/>
+          <w:iCs/>
+        </w:rPr>
+        <w:t>Xbox Controller and Unity 5 Menu</w:t>
+      </w:r>
+      <w:r>
+        <w:t xml:space="preserve">. Available at: </w:t>
+      </w:r>
+      <w:r>
+        <w:t>https://answers.unity.com/questions/943335/xbox-controller-and-unity-5-menu.html</w:t>
+      </w:r>
+      <w:r>
+        <w:t xml:space="preserve"> (Accessed 4 March 2020).</w:t>
+      </w:r>
+    </w:p>
+    <w:p>
+      <w:proofErr w:type="spellStart"/>
+      <w:r>
+        <w:t>PearsonArtPhoto</w:t>
+      </w:r>
+      <w:proofErr w:type="spellEnd"/>
+      <w:r>
+        <w:t xml:space="preserve"> (2016) </w:t>
+      </w:r>
+      <w:r>
+        <w:rPr>
+          <w:i/>
+          <w:iCs/>
+        </w:rPr>
+        <w:t xml:space="preserve">In Unity, how do I correctly implement the singleton </w:t>
+      </w:r>
+      <w:proofErr w:type="gramStart"/>
+      <w:r>
+        <w:rPr>
+          <w:i/>
+          <w:iCs/>
+        </w:rPr>
+        <w:t>pattern?.</w:t>
+      </w:r>
+      <w:proofErr w:type="gramEnd"/>
+      <w:r>
+        <w:rPr>
+          <w:i/>
+          <w:iCs/>
+        </w:rPr>
+        <w:t xml:space="preserve"> </w:t>
+      </w:r>
+      <w:r>
+        <w:t xml:space="preserve">Available at: </w:t>
+      </w:r>
+      <w:r>
+        <w:t>https://gamedev.stackexchange.com/questions/116009/in-unity-how-do-i-correctly-implement-the-singleton-pattern</w:t>
+      </w:r>
+      <w:r>
+        <w:t xml:space="preserve"> (Accessed 20 January 2020).</w:t>
+      </w:r>
+    </w:p>
+    <w:p>
+      <w:r>
+        <w:t xml:space="preserve">Pedersen, C.H. (2011) </w:t>
+      </w:r>
+      <w:r>
+        <w:rPr>
+          <w:i/>
+          <w:iCs/>
+        </w:rPr>
+        <w:t xml:space="preserve">Show Vector 3 full float value in Debug. </w:t>
+      </w:r>
+      <w:r>
+        <w:t xml:space="preserve">Available at: </w:t>
+      </w:r>
+      <w:r>
+        <w:t>https://answers.unity.com/questions/173094/show-vector3-full-float-value.html</w:t>
+      </w:r>
+      <w:r>
+        <w:t xml:space="preserve"> (Accessed 17 January 2020).</w:t>
+      </w:r>
+    </w:p>
+    <w:p>
+      <w:proofErr w:type="spellStart"/>
+      <w:r>
+        <w:t>Placzek</w:t>
+      </w:r>
+      <w:proofErr w:type="spellEnd"/>
+      <w:r>
+        <w:t xml:space="preserve">, M (2016) </w:t>
+      </w:r>
+      <w:r>
+        <w:rPr>
+          <w:i/>
+        </w:rPr>
+        <w:t xml:space="preserve">Object Pooling in Unity. </w:t>
+      </w:r>
+      <w:r>
+        <w:t xml:space="preserve">Available at: </w:t>
+      </w:r>
+      <w:r>
+        <w:t>https://www.raywenderlich.com/847-object-pooling-in-unity</w:t>
+      </w:r>
+      <w:r>
+        <w:t xml:space="preserve"> (Accessed 23 October 2019).</w:t>
+      </w:r>
+    </w:p>
+    <w:p>
+      <w:proofErr w:type="spellStart"/>
+      <w:r>
+        <w:t>Pleaner</w:t>
+      </w:r>
+      <w:proofErr w:type="spellEnd"/>
+      <w:r>
+        <w:t xml:space="preserve">, M. (2016) </w:t>
+      </w:r>
+      <w:r>
+        <w:rPr>
+          <w:i/>
+        </w:rPr>
+        <w:t xml:space="preserve">How to reference or calculate the percentage pitch change between two </w:t>
+      </w:r>
+      <w:proofErr w:type="gramStart"/>
+      <w:r>
+        <w:rPr>
+          <w:i/>
+        </w:rPr>
+        <w:t>notes?.</w:t>
+      </w:r>
+      <w:proofErr w:type="gramEnd"/>
+      <w:r>
+        <w:rPr>
+          <w:i/>
+        </w:rPr>
+        <w:t xml:space="preserve"> </w:t>
+      </w:r>
+      <w:r>
+        <w:t xml:space="preserve">Available at: </w:t>
+      </w:r>
+      <w:r>
+        <w:t>https://music.stackexchange.com/questions/49803/how-to-reference-or-calculate-the-percentage-pitch-change-between-two-notes</w:t>
+      </w:r>
+      <w:r>
+        <w:t xml:space="preserve"> (Accessed 21 October 2019).</w:t>
+      </w:r>
+    </w:p>
+    <w:p>
+      <w:r>
+        <w:t xml:space="preserve">Resistance Studio (2018) </w:t>
+      </w:r>
+      <w:r>
+        <w:rPr>
+          <w:i/>
+        </w:rPr>
+        <w:t xml:space="preserve">Making your Pixel Art Game </w:t>
+      </w:r>
+      <w:proofErr w:type="gramStart"/>
+      <w:r>
+        <w:rPr>
+          <w:i/>
+        </w:rPr>
+        <w:t>look</w:t>
+      </w:r>
+      <w:proofErr w:type="gramEnd"/>
+      <w:r>
+        <w:rPr>
+          <w:i/>
+        </w:rPr>
+        <w:t xml:space="preserve"> Pixel Perfect in Unity3D. </w:t>
+      </w:r>
+      <w:r>
+        <w:t xml:space="preserve">Available at: </w:t>
+      </w:r>
+      <w:r>
+        <w:t>https://hackernoon.com/making-your-pixel-art-game-look-pixel-perfect-in-unity3d-3534963cad1d</w:t>
+      </w:r>
+      <w:r>
+        <w:t xml:space="preserve"> (Accessed 19 December 2019).</w:t>
+      </w:r>
+    </w:p>
+    <w:p>
+      <w:proofErr w:type="spellStart"/>
+      <w:r>
+        <w:t>Skerritt</w:t>
+      </w:r>
+      <w:proofErr w:type="spellEnd"/>
+      <w:r>
+        <w:t xml:space="preserve">, B. (2017) </w:t>
+      </w:r>
+      <w:r>
+        <w:rPr>
+          <w:i/>
+          <w:iCs/>
+        </w:rPr>
+        <w:t xml:space="preserve">A Primer on Functions. </w:t>
+      </w:r>
+      <w:r>
+        <w:t xml:space="preserve">Available at: </w:t>
+      </w:r>
+      <w:r>
+        <w:t>https://medium.com/brandons-computer-science-notes/a-primer-on-functions-9a51c1e9de80</w:t>
+      </w:r>
+      <w:r>
+        <w:t xml:space="preserve"> (Accessed 10 January 2020).</w:t>
+      </w:r>
+    </w:p>
+    <w:p>
+      <w:r>
+        <w:t xml:space="preserve">Spark Notes (no date) </w:t>
+      </w:r>
+      <w:r>
+        <w:rPr>
+          <w:i/>
+          <w:iCs/>
+        </w:rPr>
+        <w:t xml:space="preserve">Logarithmic Functions. </w:t>
+      </w:r>
+      <w:r>
+        <w:t xml:space="preserve">Available at: </w:t>
+      </w:r>
+      <w:r>
+        <w:t>https://www.sparknotes.com/math/precalc/exponentialandlogarithmicfunctions/section2/</w:t>
+      </w:r>
+      <w:r>
+        <w:t xml:space="preserve"> (Accessed 19 January 2020).</w:t>
+      </w:r>
+    </w:p>
+    <w:p>
+      <w:proofErr w:type="spellStart"/>
+      <w:r>
+        <w:t>TheDarkVoid</w:t>
+      </w:r>
+      <w:proofErr w:type="spellEnd"/>
+      <w:r>
+        <w:t xml:space="preserve"> (2013) </w:t>
+      </w:r>
+      <w:r>
+        <w:rPr>
+          <w:i/>
+          <w:iCs/>
+        </w:rPr>
+        <w:t xml:space="preserve">Create a custom variable type in C#. </w:t>
+      </w:r>
+      <w:r>
+        <w:t xml:space="preserve">Available at: </w:t>
+      </w:r>
+      <w:r>
+        <w:t>https://answers.unity.com/questions/456515/create-a-custom-variable-type-in-c.html</w:t>
+      </w:r>
+      <w:r>
+        <w:t xml:space="preserve"> (Accessed 5 February 2020).</w:t>
+      </w:r>
+    </w:p>
+    <w:p>
+      <w:proofErr w:type="gramStart"/>
+      <w:r>
+        <w:t>Third-Helix</w:t>
+      </w:r>
+      <w:proofErr w:type="gramEnd"/>
+      <w:r>
+        <w:t xml:space="preserve"> (2013) </w:t>
+      </w:r>
+      <w:r>
+        <w:rPr>
+          <w:i/>
+          <w:iCs/>
+        </w:rPr>
+        <w:t xml:space="preserve">Doing </w:t>
+      </w:r>
+      <w:proofErr w:type="spellStart"/>
+      <w:r>
+        <w:rPr>
+          <w:i/>
+          <w:iCs/>
+        </w:rPr>
+        <w:t>Thumbstick</w:t>
+      </w:r>
+      <w:proofErr w:type="spellEnd"/>
+      <w:r>
+        <w:rPr>
+          <w:i/>
+          <w:iCs/>
+        </w:rPr>
+        <w:t xml:space="preserve"> Dead Zones Right. </w:t>
+      </w:r>
+      <w:r>
+        <w:t xml:space="preserve">Available at: </w:t>
+      </w:r>
+      <w:r>
+        <w:t>http://www.third-helix.com/2013/04/12/doing-thumbstick-dead-zones-right.html</w:t>
+      </w:r>
+      <w:r>
+        <w:t xml:space="preserve"> (Accessed 27 December 2019).</w:t>
+      </w:r>
+    </w:p>
+    <w:p>
+      <w:proofErr w:type="spellStart"/>
+      <w:r>
+        <w:t>Tuxic</w:t>
+      </w:r>
+      <w:proofErr w:type="spellEnd"/>
+      <w:r>
+        <w:t xml:space="preserve"> (2013) </w:t>
+      </w:r>
+      <w:r>
+        <w:rPr>
+          <w:i/>
+        </w:rPr>
+        <w:t xml:space="preserve">Unity: metronome like a pro. </w:t>
+      </w:r>
+      <w:r>
+        <w:t xml:space="preserve">Available at: </w:t>
+      </w:r>
+      <w:r>
+        <w:t>http://cubeslam.net/2013/12/19/unity-metronome-like-a-pro/</w:t>
+      </w:r>
+      <w:r>
+        <w:t xml:space="preserve"> (Accessed 20 October 2019).</w:t>
+      </w:r>
+    </w:p>
+    <w:p>
+      <w:r>
+        <w:t xml:space="preserve">Unity Technologies (2019) </w:t>
+      </w:r>
+      <w:r>
+        <w:rPr>
+          <w:i/>
+          <w:iCs/>
+        </w:rPr>
+        <w:t xml:space="preserve">Lists and Dictionaries. </w:t>
+      </w:r>
+      <w:r>
+        <w:t xml:space="preserve">Available at: </w:t>
+      </w:r>
+      <w:r>
+        <w:t>https://learn.unity.com/tutorial/lists-and-dictionaries#5c89434eedbc2a0d28f48a70</w:t>
+      </w:r>
+      <w:r>
+        <w:t xml:space="preserve"> (Accessed 5 February 2020).</w:t>
+      </w:r>
+    </w:p>
+    <w:p>
+      <w:proofErr w:type="spellStart"/>
+      <w:r>
+        <w:t>Warmedxmints</w:t>
+      </w:r>
+      <w:proofErr w:type="spellEnd"/>
+      <w:r>
+        <w:t xml:space="preserve"> (2017) </w:t>
+      </w:r>
+      <w:r>
+        <w:rPr>
+          <w:i/>
+          <w:iCs/>
+        </w:rPr>
+        <w:t xml:space="preserve">Top down shooter rotation. </w:t>
+      </w:r>
+      <w:r>
+        <w:t xml:space="preserve">Available at: </w:t>
+      </w:r>
+      <w:r>
+        <w:t>https://www.reddit.com/r/Unity3D/comments/7mko7e/problem_getting_goodfeeling_aiming_with_joysticks/druqkfi?utm_source=share&amp;utm_medium=web2x</w:t>
+      </w:r>
+      <w:r>
+        <w:t xml:space="preserve"> (Accessed 27 December 2019).</w:t>
+      </w:r>
+    </w:p>
+    <w:p>
+      <w:proofErr w:type="spellStart"/>
+      <w:r>
+        <w:t>Zotov</w:t>
+      </w:r>
+      <w:proofErr w:type="spellEnd"/>
+      <w:r>
+        <w:t xml:space="preserve">, A. (2018) </w:t>
+      </w:r>
+      <w:r>
+        <w:rPr>
+          <w:i/>
+        </w:rPr>
+        <w:t xml:space="preserve">Unity 2D Tutorial How </w:t>
+      </w:r>
+      <w:proofErr w:type="gramStart"/>
+      <w:r>
+        <w:rPr>
+          <w:i/>
+        </w:rPr>
+        <w:t>To</w:t>
+      </w:r>
+      <w:proofErr w:type="gramEnd"/>
+      <w:r>
+        <w:rPr>
+          <w:i/>
+        </w:rPr>
+        <w:t xml:space="preserve"> Make </w:t>
+      </w:r>
+      <w:proofErr w:type="spellStart"/>
+      <w:r>
+        <w:rPr>
+          <w:i/>
+        </w:rPr>
+        <w:t>Gameobject</w:t>
+      </w:r>
+      <w:proofErr w:type="spellEnd"/>
+      <w:r>
+        <w:rPr>
+          <w:i/>
+        </w:rPr>
+        <w:t xml:space="preserve"> Follow Mouse Pointer When Left Mouse Button Being Held Down. </w:t>
+      </w:r>
+      <w:r>
+        <w:t xml:space="preserve">24 August. Available at: </w:t>
+      </w:r>
+      <w:r>
+        <w:t>https://www.youtube.com/watch?v=EiWJY9AlPkY</w:t>
+      </w:r>
+      <w:r>
+        <w:t xml:space="preserve"> (Accessed 9 October 2019).</w:t>
+      </w:r>
+    </w:p>
+    <w:p>
+      <w:proofErr w:type="spellStart"/>
+      <w:r>
+        <w:t>Zsw</w:t>
+      </w:r>
+      <w:proofErr w:type="spellEnd"/>
+      <w:r>
+        <w:t xml:space="preserve"> (2017) </w:t>
+      </w:r>
+      <w:r>
+        <w:rPr>
+          <w:i/>
+        </w:rPr>
+        <w:t xml:space="preserve">How to create a Spawn Area that can be visualized in the Unity Scene </w:t>
+      </w:r>
+      <w:proofErr w:type="gramStart"/>
+      <w:r>
+        <w:rPr>
+          <w:i/>
+        </w:rPr>
+        <w:t>Editor?.</w:t>
+      </w:r>
+      <w:proofErr w:type="gramEnd"/>
+      <w:r>
+        <w:t xml:space="preserve"> Available at:</w:t>
+      </w:r>
+      <w:r>
+        <w:t xml:space="preserve"> https://gamedev.stackexchange.com/questions/137873/how-to-create-a-spawn-area-that-can-be-visualized-in-the-unity-scene-editor</w:t>
+      </w:r>
+      <w:r>
+        <w:t xml:space="preserve"> (Accessed 25 October 2019).</w:t>
+      </w:r>
+    </w:p>
+    <w:p>
+      <w:proofErr w:type="spellStart"/>
+      <w:r>
+        <w:lastRenderedPageBreak/>
+        <w:t>ixikos</w:t>
+      </w:r>
+      <w:proofErr w:type="spellEnd"/>
+      <w:r>
+        <w:t xml:space="preserve"> (2016) </w:t>
+      </w:r>
+      <w:r>
+        <w:rPr>
+          <w:i/>
+          <w:iCs/>
+        </w:rPr>
+        <w:t>Simple camera shake effect for Unity3d, written in C#</w:t>
+      </w:r>
+      <w:r>
+        <w:rPr>
+          <w:i/>
+          <w:iCs/>
+        </w:rPr>
+        <w:t xml:space="preserve">. </w:t>
+      </w:r>
+      <w:r>
+        <w:t xml:space="preserve">Available at: </w:t>
+      </w:r>
+      <w:r>
+        <w:t>https://gist.github.com/ftvs/5822103#gistcomment-1811226</w:t>
+      </w:r>
+      <w:r>
+        <w:t xml:space="preserve"> (Accessed 8 December 2019).</w:t>
+      </w:r>
+    </w:p>
+    <w:p>
+      <w:proofErr w:type="spellStart"/>
+      <w:r>
+        <w:t>GladstoneKeep</w:t>
+      </w:r>
+      <w:proofErr w:type="spellEnd"/>
+      <w:r>
+        <w:t xml:space="preserve">, Doc Brown (2013) </w:t>
+      </w:r>
+      <w:r>
+        <w:rPr>
+          <w:i/>
+          <w:iCs/>
+        </w:rPr>
+        <w:t>Treating a 1D data structure as 2D grid.</w:t>
+      </w:r>
+      <w:r>
+        <w:t xml:space="preserve"> Available at: </w:t>
+      </w:r>
+      <w:r>
+        <w:t>https://softwareengineering.stackexchange.com/questions/212808/treating-a-1d-data-structure-as-2d-grid</w:t>
+      </w:r>
+      <w:r>
+        <w:t xml:space="preserve"> (Accessed 6 April 2020).</w:t>
+      </w:r>
+    </w:p>
+    <w:p>
+      <w:proofErr w:type="spellStart"/>
+      <w:r>
+        <w:t>Brackeys</w:t>
+      </w:r>
+      <w:proofErr w:type="spellEnd"/>
+      <w:r>
+        <w:t xml:space="preserve"> (2015) </w:t>
+      </w:r>
+      <w:r>
+        <w:rPr>
+          <w:i/>
+        </w:rPr>
+        <w:t xml:space="preserve">How to make a Wave </w:t>
+      </w:r>
+      <w:proofErr w:type="spellStart"/>
+      <w:r>
+        <w:rPr>
+          <w:i/>
+        </w:rPr>
+        <w:t>Spawner</w:t>
+      </w:r>
+      <w:proofErr w:type="spellEnd"/>
+      <w:r>
+        <w:rPr>
+          <w:i/>
+        </w:rPr>
+        <w:t xml:space="preserve"> in Unity 5 – Part 1/2. </w:t>
       </w:r>
       <w:r>
         <w:t xml:space="preserve">30 August. Available at: </w:t>
@@ -34,8 +997,64 @@
       </w:r>
     </w:p>
     <w:p>
-      <w:r>
-        <w:t xml:space="preserve">Brackeys (2019) </w:t>
+      <w:proofErr w:type="spellStart"/>
+      <w:r>
+        <w:t>BurgZerg</w:t>
+      </w:r>
+      <w:proofErr w:type="spellEnd"/>
+      <w:r>
+        <w:t xml:space="preserve"> Arcade (2016) </w:t>
+      </w:r>
+      <w:r>
+        <w:rPr>
+          <w:i/>
+          <w:iCs/>
+        </w:rPr>
+        <w:t xml:space="preserve">Unity 5.5. Line Renderer. </w:t>
+      </w:r>
+      <w:r>
+        <w:t xml:space="preserve">December 11. Available at: </w:t>
+      </w:r>
+      <w:r>
+        <w:t>https://www.youtube.com/watch?v=nzgJ3JkClx4</w:t>
+      </w:r>
+      <w:r>
+        <w:t xml:space="preserve"> (Accessed 21 February 2020).</w:t>
+      </w:r>
+    </w:p>
+    <w:p>
+      <w:proofErr w:type="spellStart"/>
+      <w:r>
+        <w:t>Brackeys</w:t>
+      </w:r>
+      <w:proofErr w:type="spellEnd"/>
+      <w:r>
+        <w:t xml:space="preserve"> (2019) </w:t>
+      </w:r>
+      <w:r>
+        <w:rPr>
+          <w:i/>
+        </w:rPr>
+        <w:t xml:space="preserve">Smooth Camera Follow in Unity. </w:t>
+      </w:r>
+      <w:r>
+        <w:t xml:space="preserve">28 June. Available at: </w:t>
+      </w:r>
+      <w:r>
+        <w:t xml:space="preserve">https://www.youtube.com/watch?v=MFQhpwc6cKE&amp;t=319s </w:t>
+      </w:r>
+      <w:r>
+        <w:t>(Accessed 21 Jan 2020).</w:t>
+      </w:r>
+    </w:p>
+    <w:p>
+      <w:proofErr w:type="spellStart"/>
+      <w:r>
+        <w:t>Brackeys</w:t>
+      </w:r>
+      <w:proofErr w:type="spellEnd"/>
+      <w:r>
+        <w:t xml:space="preserve"> (2019) </w:t>
       </w:r>
       <w:r>
         <w:rPr>
@@ -52,702 +1071,6 @@
       <w:r>
         <w:t xml:space="preserve"> (Accessed 24 December 2019).</w:t>
       </w:r>
-    </w:p>
-    <w:p>
-      <w:r>
-        <w:t xml:space="preserve">Brackeys (2019) </w:t>
-      </w:r>
-      <w:r>
-        <w:rPr>
-          <w:i/>
-        </w:rPr>
-        <w:t xml:space="preserve">Smooth Camera Follow in Unity. </w:t>
-      </w:r>
-      <w:r>
-        <w:t xml:space="preserve">28 June. Available at: </w:t>
-      </w:r>
-      <w:r>
-        <w:t xml:space="preserve">https://www.youtube.com/watch?v=MFQhpwc6cKE&amp;t=319s </w:t>
-      </w:r>
-      <w:r>
-        <w:t>(Accessed 21 Jan 2020).</w:t>
-      </w:r>
-    </w:p>
-    <w:p>
-      <w:r>
-        <w:t xml:space="preserve">Brakeys (2018) </w:t>
-      </w:r>
-      <w:r>
-        <w:rPr>
-          <w:i/>
-          <w:iCs/>
-        </w:rPr>
-        <w:t xml:space="preserve">Everything to know about the PARTICLE SYSTEM. </w:t>
-      </w:r>
-      <w:r>
-        <w:t xml:space="preserve">February 18. Available at: </w:t>
-      </w:r>
-      <w:r>
-        <w:t>https://www.youtube.com/watch?v=FEA1wTMJAR0</w:t>
-      </w:r>
-      <w:r>
-        <w:t xml:space="preserve"> (Accessed 26 February 2020).</w:t>
-      </w:r>
-    </w:p>
-    <w:p>
-      <w:r>
-        <w:t xml:space="preserve">BurgZerg Arcade (2016) </w:t>
-      </w:r>
-      <w:r>
-        <w:rPr>
-          <w:i/>
-          <w:iCs/>
-        </w:rPr>
-        <w:t xml:space="preserve">Unity 5.5. Line Renderer. </w:t>
-      </w:r>
-      <w:r>
-        <w:t xml:space="preserve">December 11. Available at: </w:t>
-      </w:r>
-      <w:r>
-        <w:t>https://www.youtube.com/watch?v=nzgJ3JkClx4</w:t>
-      </w:r>
-      <w:r>
-        <w:t xml:space="preserve"> (Accessed 21 February 2020).</w:t>
-      </w:r>
-    </w:p>
-    <w:p>
-      <w:r>
-        <w:t xml:space="preserve">cstabile18 (2014) </w:t>
-      </w:r>
-      <w:r>
-        <w:rPr>
-          <w:i/>
-        </w:rPr>
-        <w:t xml:space="preserve">How to set screen boundaries?. </w:t>
-      </w:r>
-      <w:r>
-        <w:t xml:space="preserve">Available at: </w:t>
-      </w:r>
-      <w:r>
-        <w:t>https://answers.unity.com/questions/717620/how-to-set-screen-boundaries.html</w:t>
-      </w:r>
-      <w:r>
-        <w:t xml:space="preserve"> (Accessed 23 October 2019).</w:t>
-      </w:r>
-    </w:p>
-    <w:p>
-      <w:r>
-        <w:t xml:space="preserve">Dixon, P. (2009) </w:t>
-      </w:r>
-      <w:r>
-        <w:rPr>
-          <w:i/>
-          <w:iCs/>
-        </w:rPr>
-        <w:t xml:space="preserve">Parametric equation for a circle. </w:t>
-      </w:r>
-      <w:r>
-        <w:t xml:space="preserve">Available at: </w:t>
-      </w:r>
-      <w:r>
-        <w:t>https://stackoverflow.com/questions/839899/how-do-i-calculate-a-point-on-a-circle-s-circumference</w:t>
-      </w:r>
-      <w:r>
-        <w:t xml:space="preserve"> (Accessed 17 January 2020).</w:t>
-      </w:r>
-    </w:p>
-    <w:p>
-      <w:r>
-        <w:t xml:space="preserve">Dot colon (2017) </w:t>
-      </w:r>
-      <w:r>
-        <w:rPr>
-          <w:i/>
-          <w:iCs/>
-        </w:rPr>
-        <w:t>Aileron</w:t>
-      </w:r>
-      <w:r>
-        <w:t xml:space="preserve">. Available at: </w:t>
-      </w:r>
-      <w:r>
-        <w:t>https://www.fontsquirrel.com/fonts/aileron</w:t>
-      </w:r>
-      <w:r>
-        <w:t xml:space="preserve"> (Accessed 13 Jan 2020).</w:t>
-      </w:r>
-    </w:p>
-    <w:p>
-      <w:r>
-        <w:t xml:space="preserve">Drudiverse (2017) </w:t>
-      </w:r>
-      <w:r>
-        <w:rPr>
-          <w:i/>
-        </w:rPr>
-        <w:t xml:space="preserve">Bullet Management: Possible Without Rigidbody?. </w:t>
-      </w:r>
-      <w:r>
-        <w:t xml:space="preserve">Available at: </w:t>
-      </w:r>
-      <w:r>
-        <w:t>https://answers.unity.com/questions/690186/bullet-management-possible-without-rigidbody.html</w:t>
-      </w:r>
-      <w:r>
-        <w:t xml:space="preserve"> (Accessed 9 October 2019).</w:t>
-      </w:r>
-    </w:p>
-    <w:p>
-      <w:r>
-        <w:t xml:space="preserve">Druminfected (2014) </w:t>
-      </w:r>
-      <w:r>
-        <w:rPr>
-          <w:i/>
-        </w:rPr>
-        <w:t>Metronome.wav</w:t>
-      </w:r>
-      <w:r>
-        <w:t xml:space="preserve">. Available at: </w:t>
-      </w:r>
-      <w:r>
-        <w:t>https://freesound.org/people/Druminfected/sounds/250552/</w:t>
-      </w:r>
-      <w:r>
-        <w:t xml:space="preserve"> (Accessed 20 October 2019).</w:t>
-      </w:r>
-    </w:p>
-    <w:p>
-      <w:r>
-        <w:t xml:space="preserve">Dunstan, J. (2016) </w:t>
-      </w:r>
-      <w:r>
-        <w:rPr>
-          <w:i/>
-          <w:iCs/>
-        </w:rPr>
-        <w:t>Event Performance C# vs. UnityEvent</w:t>
-      </w:r>
-      <w:r>
-        <w:t xml:space="preserve">. Available at: </w:t>
-      </w:r>
-      <w:r>
-        <w:t>https://jacksondunstan.com/articles/3335</w:t>
-      </w:r>
-      <w:r>
-        <w:t xml:space="preserve"> (Accessed 22 March 2020).</w:t>
-      </w:r>
-    </w:p>
-    <w:p>
-      <w:r>
-        <w:t xml:space="preserve">ftvs (2014) </w:t>
-      </w:r>
-      <w:r>
-        <w:rPr>
-          <w:i/>
-        </w:rPr>
-        <w:t xml:space="preserve">CameraShake.cs. </w:t>
-      </w:r>
-      <w:r>
-        <w:t xml:space="preserve">Available at: </w:t>
-      </w:r>
-      <w:r>
-        <w:t>https://gist.github.com/ftvs/5822103</w:t>
-      </w:r>
-      <w:r>
-        <w:t xml:space="preserve"> (Accessed 8 December 2019).</w:t>
-      </w:r>
-    </w:p>
-    <w:p>
-      <w:r>
-        <w:t xml:space="preserve">Goup_1 (2013) </w:t>
-      </w:r>
-      <w:r>
-        <w:rPr>
-          <w:i/>
-        </w:rPr>
-        <w:t>Piano Key C3</w:t>
-      </w:r>
-      <w:r>
-        <w:t xml:space="preserve">. Available at: </w:t>
-      </w:r>
-      <w:r>
-        <w:t>https://freesound.org/people/Goup_1/sounds/176448/</w:t>
-      </w:r>
-      <w:r>
-        <w:t xml:space="preserve"> (Accessed 21 October 2019).</w:t>
-      </w:r>
-    </w:p>
-    <w:p>
-      <w:r>
-        <w:t xml:space="preserve">Jammer3000 (2012) </w:t>
-      </w:r>
-      <w:r>
-        <w:rPr>
-          <w:i/>
-        </w:rPr>
-        <w:t xml:space="preserve">How to delay a shot. </w:t>
-      </w:r>
-      <w:r>
-        <w:t xml:space="preserve">Available at: </w:t>
-      </w:r>
-      <w:r>
-        <w:t>https://answers.unity.com/questions/283377/how-to-delay-a-shot.html</w:t>
-      </w:r>
-      <w:r>
-        <w:t xml:space="preserve"> (Accessed 18 November 2019).</w:t>
-      </w:r>
-    </w:p>
-    <w:p>
-      <w:r>
-        <w:t xml:space="preserve">Kakkuonhyvaa (2016) </w:t>
-      </w:r>
-      <w:r>
-        <w:rPr>
-          <w:i/>
-        </w:rPr>
-        <w:t xml:space="preserve">Scrolling sprite texture. </w:t>
-      </w:r>
-      <w:r>
-        <w:t xml:space="preserve">Available at: </w:t>
-      </w:r>
-      <w:r>
-        <w:t>https://answers.unity.com/questions/1080218/scrolling-sprite-texture.html</w:t>
-      </w:r>
-      <w:r>
-        <w:t xml:space="preserve"> (Accessed 9 December 2019).</w:t>
-      </w:r>
-    </w:p>
-    <w:p>
-      <w:r>
-        <w:lastRenderedPageBreak/>
-        <w:t xml:space="preserve">Khan Academy (2016) </w:t>
-      </w:r>
-      <w:r>
-        <w:rPr>
-          <w:i/>
-          <w:iCs/>
-        </w:rPr>
-        <w:t xml:space="preserve">Points inside/outside/on a circle. </w:t>
-      </w:r>
-      <w:r>
-        <w:t xml:space="preserve">Available at: </w:t>
-      </w:r>
-      <w:r>
-        <w:t>https://www.khanacademy.org/math/geometry/hs-geo-analytic-geometry/hs-geo-dist-problems/v/point-relative-to-circle</w:t>
-      </w:r>
-      <w:r>
-        <w:t xml:space="preserve"> (Accessed 17 January 2020).</w:t>
-      </w:r>
-    </w:p>
-    <w:p>
-      <w:r>
-        <w:t xml:space="preserve">Legend_Bacon (2018) </w:t>
-      </w:r>
-      <w:r>
-        <w:rPr>
-          <w:i/>
-          <w:iCs/>
-        </w:rPr>
-        <w:t xml:space="preserve">Animated line between two points. </w:t>
-      </w:r>
-      <w:r>
-        <w:t xml:space="preserve">Available at: </w:t>
-      </w:r>
-      <w:r>
-        <w:t>https://answers.unity.com/questions/1547654/animated-line-between-two-points.html</w:t>
-      </w:r>
-      <w:r>
-        <w:t xml:space="preserve"> (Accessed 4 February 2020).</w:t>
-      </w:r>
-    </w:p>
-    <w:p>
-      <w:r>
-        <w:t xml:space="preserve">mviranyi, theDrake et al. (2019) </w:t>
-      </w:r>
-      <w:r>
-        <w:rPr>
-          <w:i/>
-        </w:rPr>
-        <w:t xml:space="preserve">Unity.gitignore. </w:t>
-      </w:r>
-      <w:r>
-        <w:t xml:space="preserve">Available at: </w:t>
-      </w:r>
-      <w:r>
-        <w:t>https://github.com/github/gitignore/blob/master/Unity.gitignore</w:t>
-      </w:r>
-      <w:r>
-        <w:t xml:space="preserve"> (Accessed 20 October 2019).</w:t>
-      </w:r>
-    </w:p>
-    <w:p>
-      <w:r>
-        <w:t xml:space="preserve">nicotroia (2016) </w:t>
-      </w:r>
-      <w:r>
-        <w:rPr>
-          <w:i/>
-          <w:iCs/>
-        </w:rPr>
-        <w:t>Simple camera shake effect for Unity3d, written in C#</w:t>
-      </w:r>
-      <w:r>
-        <w:rPr>
-          <w:i/>
-          <w:iCs/>
-        </w:rPr>
-        <w:t xml:space="preserve">. </w:t>
-      </w:r>
-      <w:r>
-        <w:t xml:space="preserve">Available at: </w:t>
-      </w:r>
-      <w:r>
-        <w:t>https://gist.github.com/ftvs/5822103#gistcomment-1844085</w:t>
-      </w:r>
-      <w:r>
-        <w:t xml:space="preserve"> (Accessed 8 December 2019).</w:t>
-      </w:r>
-    </w:p>
-    <w:p>
-      <w:r>
-        <w:t xml:space="preserve">Nonathaj (2015) </w:t>
-      </w:r>
-      <w:r>
-        <w:rPr>
-          <w:i/>
-          <w:iCs/>
-        </w:rPr>
-        <w:t>Xbox Controller and Unity 5 Menu</w:t>
-      </w:r>
-      <w:r>
-        <w:t xml:space="preserve">. Available at: </w:t>
-      </w:r>
-      <w:r>
-        <w:t>https://answers.unity.com/questions/943335/xbox-controller-and-unity-5-menu.html</w:t>
-      </w:r>
-      <w:r>
-        <w:t xml:space="preserve"> (Accessed 4 March 2020).</w:t>
-      </w:r>
-    </w:p>
-    <w:p>
-      <w:r>
-        <w:t xml:space="preserve">PearsonArtPhoto (2016) </w:t>
-      </w:r>
-      <w:r>
-        <w:rPr>
-          <w:i/>
-          <w:iCs/>
-        </w:rPr>
-        <w:t xml:space="preserve">In Unity, how do I correctly implement the singleton pattern?. </w:t>
-      </w:r>
-      <w:r>
-        <w:t xml:space="preserve">Available at: </w:t>
-      </w:r>
-      <w:r>
-        <w:t>https://gamedev.stackexchange.com/questions/116009/in-unity-how-do-i-correctly-implement-the-singleton-pattern</w:t>
-      </w:r>
-      <w:r>
-        <w:t xml:space="preserve"> (Accessed 20 January 2020).</w:t>
-      </w:r>
-    </w:p>
-    <w:p>
-      <w:r>
-        <w:t xml:space="preserve">Pedersen, C.H. (2011) </w:t>
-      </w:r>
-      <w:r>
-        <w:rPr>
-          <w:i/>
-          <w:iCs/>
-        </w:rPr>
-        <w:t xml:space="preserve">Show Vector 3 full float value in Debug. </w:t>
-      </w:r>
-      <w:r>
-        <w:t xml:space="preserve">Available at: </w:t>
-      </w:r>
-      <w:r>
-        <w:t>https://answers.unity.com/questions/173094/show-vector3-full-float-value.html</w:t>
-      </w:r>
-      <w:r>
-        <w:t xml:space="preserve"> (Accessed 17 January 2020).</w:t>
-      </w:r>
-    </w:p>
-    <w:p>
-      <w:r>
-        <w:t xml:space="preserve">Placzek, M (2016) </w:t>
-      </w:r>
-      <w:r>
-        <w:rPr>
-          <w:i/>
-        </w:rPr>
-        <w:t xml:space="preserve">Object Pooling in Unity. </w:t>
-      </w:r>
-      <w:r>
-        <w:t xml:space="preserve">Available at: </w:t>
-      </w:r>
-      <w:r>
-        <w:t>https://www.raywenderlich.com/847-object-pooling-in-unity</w:t>
-      </w:r>
-      <w:r>
-        <w:t xml:space="preserve"> (Accessed 23 October 2019).</w:t>
-      </w:r>
-    </w:p>
-    <w:p>
-      <w:r>
-        <w:t xml:space="preserve">Pleaner, M. (2016) </w:t>
-      </w:r>
-      <w:r>
-        <w:rPr>
-          <w:i/>
-        </w:rPr>
-        <w:t xml:space="preserve">How to reference or calculate the percentage pitch change between two notes?. </w:t>
-      </w:r>
-      <w:r>
-        <w:t xml:space="preserve">Available at: </w:t>
-      </w:r>
-      <w:r>
-        <w:t>https://music.stackexchange.com/questions/49803/how-to-reference-or-calculate-the-percentage-pitch-change-between-two-notes</w:t>
-      </w:r>
-      <w:r>
-        <w:t xml:space="preserve"> (Accessed 21 October 2019).</w:t>
-      </w:r>
-    </w:p>
-    <w:p>
-      <w:r>
-        <w:t xml:space="preserve">Resistance Studio (2018) </w:t>
-      </w:r>
-      <w:r>
-        <w:rPr>
-          <w:i/>
-        </w:rPr>
-        <w:t xml:space="preserve">Making your Pixel Art Game look Pixel Perfect in Unity3D. </w:t>
-      </w:r>
-      <w:r>
-        <w:t xml:space="preserve">Available at: </w:t>
-      </w:r>
-      <w:r>
-        <w:t>https://hackernoon.com/making-your-pixel-art-game-look-pixel-perfect-in-unity3d-3534963cad1d</w:t>
-      </w:r>
-      <w:r>
-        <w:t xml:space="preserve"> (Accessed 19 December 2019).</w:t>
-      </w:r>
-    </w:p>
-    <w:p>
-      <w:r>
-        <w:t xml:space="preserve">Skerritt, B. (2017) </w:t>
-      </w:r>
-      <w:r>
-        <w:rPr>
-          <w:i/>
-          <w:iCs/>
-        </w:rPr>
-        <w:t xml:space="preserve">A Primer on Functions. </w:t>
-      </w:r>
-      <w:r>
-        <w:t xml:space="preserve">Available at: </w:t>
-      </w:r>
-      <w:r>
-        <w:t>https://medium.com/brandons-computer-science-notes/a-primer-on-functions-9a51c1e9de80</w:t>
-      </w:r>
-      <w:r>
-        <w:t xml:space="preserve"> (Accessed 10 January 2020).</w:t>
-      </w:r>
-    </w:p>
-    <w:p>
-      <w:r>
-        <w:t xml:space="preserve">Spark Notes (no date) </w:t>
-      </w:r>
-      <w:r>
-        <w:rPr>
-          <w:i/>
-          <w:iCs/>
-        </w:rPr>
-        <w:t xml:space="preserve">Logarithmic Functions. </w:t>
-      </w:r>
-      <w:r>
-        <w:t xml:space="preserve">Available at: </w:t>
-      </w:r>
-      <w:r>
-        <w:t>https://www.sparknotes.com/math/precalc/exponentialandlogarithmicfunctions/section2/</w:t>
-      </w:r>
-      <w:r>
-        <w:t xml:space="preserve"> (Accessed 19 January 2020).</w:t>
-      </w:r>
-    </w:p>
-    <w:p>
-      <w:r>
-        <w:t xml:space="preserve">TheDarkVoid (2013) </w:t>
-      </w:r>
-      <w:r>
-        <w:rPr>
-          <w:i/>
-          <w:iCs/>
-        </w:rPr>
-        <w:t xml:space="preserve">Create a custom variable type in C#. </w:t>
-      </w:r>
-      <w:r>
-        <w:t xml:space="preserve">Available at: </w:t>
-      </w:r>
-      <w:r>
-        <w:t>https://answers.unity.com/questions/456515/create-a-custom-variable-type-in-c.html</w:t>
-      </w:r>
-      <w:r>
-        <w:t xml:space="preserve"> (Accessed 5 February 2020).</w:t>
-      </w:r>
-    </w:p>
-    <w:p>
-      <w:r>
-        <w:t xml:space="preserve">Third-Helix (2013) </w:t>
-      </w:r>
-      <w:r>
-        <w:rPr>
-          <w:i/>
-          <w:iCs/>
-        </w:rPr>
-        <w:t xml:space="preserve">Doing Thumbstick Dead Zones Right. </w:t>
-      </w:r>
-      <w:r>
-        <w:t xml:space="preserve">Available at: </w:t>
-      </w:r>
-      <w:r>
-        <w:t>http://www.third-helix.com/2013/04/12/doing-thumbstick-dead-zones-right.html</w:t>
-      </w:r>
-      <w:r>
-        <w:t xml:space="preserve"> (Accessed 27 December 2019).</w:t>
-      </w:r>
-    </w:p>
-    <w:p>
-      <w:r>
-        <w:t xml:space="preserve">Tuxic (2013) </w:t>
-      </w:r>
-      <w:r>
-        <w:rPr>
-          <w:i/>
-        </w:rPr>
-        <w:t xml:space="preserve">Unity: metronome like a pro. </w:t>
-      </w:r>
-      <w:r>
-        <w:t xml:space="preserve">Available at: </w:t>
-      </w:r>
-      <w:r>
-        <w:t>http://cubeslam.net/2013/12/19/unity-metronome-like-a-pro/</w:t>
-      </w:r>
-      <w:r>
-        <w:t xml:space="preserve"> (Accessed 20 October 2019).</w:t>
-      </w:r>
-    </w:p>
-    <w:p>
-      <w:r>
-        <w:lastRenderedPageBreak/>
-        <w:t xml:space="preserve">Unity Technologies (2019) </w:t>
-      </w:r>
-      <w:r>
-        <w:rPr>
-          <w:i/>
-          <w:iCs/>
-        </w:rPr>
-        <w:t xml:space="preserve">Lists and Dictionaries. </w:t>
-      </w:r>
-      <w:r>
-        <w:t xml:space="preserve">Available at: </w:t>
-      </w:r>
-      <w:r>
-        <w:t>https://learn.unity.com/tutorial/lists-and-dictionaries#5c89434eedbc2a0d28f48a70</w:t>
-      </w:r>
-      <w:r>
-        <w:t xml:space="preserve"> (Accessed 5 February 2020).</w:t>
-      </w:r>
-    </w:p>
-    <w:p>
-      <w:r>
-        <w:t xml:space="preserve">Warmedxmints (2017) </w:t>
-      </w:r>
-      <w:r>
-        <w:rPr>
-          <w:i/>
-          <w:iCs/>
-        </w:rPr>
-        <w:t xml:space="preserve">Top down shooter rotation. </w:t>
-      </w:r>
-      <w:r>
-        <w:t xml:space="preserve">Available at: </w:t>
-      </w:r>
-      <w:r>
-        <w:t>https://www.reddit.com/r/Unity3D/comments/7mko7e/problem_getting_goodfeeling_aiming_with_joysticks/druqkfi?utm_source=share&amp;utm_medium=web2x</w:t>
-      </w:r>
-      <w:r>
-        <w:t xml:space="preserve"> (Accessed 27 December 2019).</w:t>
-      </w:r>
-    </w:p>
-    <w:p>
-      <w:r>
-        <w:t xml:space="preserve">Zotov, A. (2018) </w:t>
-      </w:r>
-      <w:r>
-        <w:rPr>
-          <w:i/>
-        </w:rPr>
-        <w:t xml:space="preserve">Unity 2D Tutorial How To Make Gameobject Follow Mouse Pointer When Left Mouse Button Being Held Down. </w:t>
-      </w:r>
-      <w:r>
-        <w:t xml:space="preserve">24 August. Available at: </w:t>
-      </w:r>
-      <w:r>
-        <w:t>https://www.youtube.com/watch?v=EiWJY9AlPkY</w:t>
-      </w:r>
-      <w:r>
-        <w:t xml:space="preserve"> (Accessed 9 October 2019).</w:t>
-      </w:r>
-    </w:p>
-    <w:p>
-      <w:r>
-        <w:t xml:space="preserve">Zsw (2017) </w:t>
-      </w:r>
-      <w:r>
-        <w:rPr>
-          <w:i/>
-        </w:rPr>
-        <w:t>How to create a Spawn Area that can be visualized in the Unity Scene Editor?.</w:t>
-      </w:r>
-      <w:r>
-        <w:t xml:space="preserve"> Available at:</w:t>
-      </w:r>
-      <w:r>
-        <w:t xml:space="preserve"> https://gamedev.stackexchange.com/questions/137873/how-to-create-a-spawn-area-that-can-be-visualized-in-the-unity-scene-editor</w:t>
-      </w:r>
-      <w:r>
-        <w:t xml:space="preserve"> (Accessed 25 October 2019).</w:t>
-      </w:r>
-    </w:p>
-    <w:p>
-      <w:r>
-        <w:t xml:space="preserve">ixikos (2016) </w:t>
-      </w:r>
-      <w:r>
-        <w:rPr>
-          <w:i/>
-          <w:iCs/>
-        </w:rPr>
-        <w:t>Simple camera shake effect for Unity3d, written in C#</w:t>
-      </w:r>
-      <w:r>
-        <w:rPr>
-          <w:i/>
-          <w:iCs/>
-        </w:rPr>
-        <w:t xml:space="preserve">. </w:t>
-      </w:r>
-      <w:r>
-        <w:t xml:space="preserve">Available at: </w:t>
-      </w:r>
-      <w:r>
-        <w:t>https://gist.github.com/ftvs/5822103#gistcomment-1811226</w:t>
-      </w:r>
-      <w:r>
-        <w:t xml:space="preserve"> (Accessed 8 December 2019).</w:t>
-      </w:r>
-      <w:bookmarkStart w:id="0" w:name="_GoBack"/>
-      <w:bookmarkEnd w:id="0"/>
     </w:p>
     <w:sectPr>
       <w:pgSz w:w="11906" w:h="16838"/>
@@ -760,7 +1083,7 @@
 </file>
 
 <file path=word/styles.xml><?xml version="1.0" encoding="utf-8"?>
-<w:styles xmlns:mc="http://schemas.openxmlformats.org/markup-compatibility/2006" xmlns:r="http://schemas.openxmlformats.org/officeDocument/2006/relationships" xmlns:w="http://schemas.openxmlformats.org/wordprocessingml/2006/main" xmlns:w14="http://schemas.microsoft.com/office/word/2010/wordml" xmlns:w15="http://schemas.microsoft.com/office/word/2012/wordml" xmlns:w16cid="http://schemas.microsoft.com/office/word/2016/wordml/cid" xmlns:w16se="http://schemas.microsoft.com/office/word/2015/wordml/symex" mc:Ignorable="w14 w15 w16se w16cid">
+<w:styles xmlns:mc="http://schemas.openxmlformats.org/markup-compatibility/2006" xmlns:r="http://schemas.openxmlformats.org/officeDocument/2006/relationships" xmlns:w="http://schemas.openxmlformats.org/wordprocessingml/2006/main" xmlns:w14="http://schemas.microsoft.com/office/word/2010/wordml" xmlns:w15="http://schemas.microsoft.com/office/word/2012/wordml" xmlns:w16cex="http://schemas.microsoft.com/office/word/2018/wordml/cex" xmlns:w16cid="http://schemas.microsoft.com/office/word/2016/wordml/cid" xmlns:w16="http://schemas.microsoft.com/office/word/2018/wordml" xmlns:w16se="http://schemas.microsoft.com/office/word/2015/wordml/symex" mc:Ignorable="w14 w15 w16se w16cid w16 w16cex">
   <w:docDefaults>
     <w:rPrDefault>
       <w:rPr>
@@ -776,7 +1099,7 @@
       </w:pPr>
     </w:pPrDefault>
   </w:docDefaults>
-  <w:latentStyles w:defLockedState="0" w:defUIPriority="99" w:defSemiHidden="0" w:defUnhideWhenUsed="0" w:defQFormat="0" w:count="377">
+  <w:latentStyles w:defLockedState="0" w:defUIPriority="99" w:defSemiHidden="0" w:defUnhideWhenUsed="0" w:defQFormat="0" w:count="376">
     <w:lsdException w:name="Normal" w:uiPriority="0" w:qFormat="1"/>
     <w:lsdException w:name="heading 1" w:uiPriority="9" w:qFormat="1"/>
     <w:lsdException w:name="heading 2" w:semiHidden="1" w:uiPriority="9" w:unhideWhenUsed="1" w:qFormat="1"/>
@@ -1153,7 +1476,6 @@
     <w:lsdException w:name="Hashtag" w:semiHidden="1" w:unhideWhenUsed="1"/>
     <w:lsdException w:name="Unresolved Mention" w:semiHidden="1" w:unhideWhenUsed="1"/>
     <w:lsdException w:name="Smart Link" w:semiHidden="1" w:unhideWhenUsed="1"/>
-    <w:lsdException w:name="Smart Link Error" w:semiHidden="1" w:unhideWhenUsed="1"/>
   </w:latentStyles>
   <w:style w:type="paragraph" w:default="1" w:styleId="Normal">
     <w:name w:val="Normal"/>
@@ -1558,7 +1880,7 @@
 </file>
 
 <file path=customXml/itemProps1.xml><?xml version="1.0" encoding="utf-8"?>
-<ds:datastoreItem xmlns:ds="http://schemas.openxmlformats.org/officeDocument/2006/customXml" ds:itemID="{B716FEC6-8E11-4E69-ACA9-382B4E42499A}">
+<ds:datastoreItem xmlns:ds="http://schemas.openxmlformats.org/officeDocument/2006/customXml" ds:itemID="{95CB7D41-16D3-7D41-9006-EABCCF22951E}">
   <ds:schemaRefs>
     <ds:schemaRef ds:uri="http://schemas.openxmlformats.org/officeDocument/2006/bibliography"/>
   </ds:schemaRefs>

--- a/Other/References.docx
+++ b/Other/References.docx
@@ -14,13 +14,68 @@
       </w:r>
     </w:p>
     <w:p>
-      <w:proofErr w:type="spellStart"/>
-      <w:r>
-        <w:t>Brakeys</w:t>
-      </w:r>
-      <w:proofErr w:type="spellEnd"/>
-      <w:r>
-        <w:t xml:space="preserve"> (2018) </w:t>
+      <w:r>
+        <w:t xml:space="preserve">Brackeys (2015) </w:t>
+      </w:r>
+      <w:r>
+        <w:rPr>
+          <w:i/>
+        </w:rPr>
+        <w:t xml:space="preserve">How to make a Wave Spawner in Unity 5 – Part 1/2. </w:t>
+      </w:r>
+      <w:r>
+        <w:t xml:space="preserve">30 August. Available at: </w:t>
+      </w:r>
+      <w:r>
+        <w:t xml:space="preserve">https://www.youtube.com/watch?v=Vrld13ypX_I </w:t>
+      </w:r>
+      <w:r>
+        <w:t>(Accessed 19 February 2020).</w:t>
+      </w:r>
+    </w:p>
+    <w:p>
+      <w:r>
+        <w:t xml:space="preserve">Brackeys (2019) </w:t>
+      </w:r>
+      <w:r>
+        <w:rPr>
+          <w:i/>
+        </w:rPr>
+        <w:t xml:space="preserve">CONTROLLER INPUT in Unity. </w:t>
+      </w:r>
+      <w:r>
+        <w:t xml:space="preserve">14 July. Available at: </w:t>
+      </w:r>
+      <w:r>
+        <w:t>https://www.youtube.com/watch?v=p-3S73MaDP8</w:t>
+      </w:r>
+      <w:r>
+        <w:t xml:space="preserve"> (Accessed 24 December 2019).</w:t>
+      </w:r>
+    </w:p>
+    <w:p>
+      <w:r>
+        <w:t xml:space="preserve">Brackeys (2019) </w:t>
+      </w:r>
+      <w:r>
+        <w:rPr>
+          <w:i/>
+        </w:rPr>
+        <w:t xml:space="preserve">Smooth Camera Follow in Unity. </w:t>
+      </w:r>
+      <w:r>
+        <w:t xml:space="preserve">28 June. Available at: </w:t>
+      </w:r>
+      <w:r>
+        <w:t xml:space="preserve">https://www.youtube.com/watch?v=MFQhpwc6cKE&amp;t=319s </w:t>
+      </w:r>
+      <w:r>
+        <w:t>(Accessed 21 Jan 2020).</w:t>
+      </w:r>
+    </w:p>
+    <w:p>
+      <w:r>
+        <w:t xml:space="preserve">Brakeys (2018) </w:t>
       </w:r>
       <w:r>
         <w:rPr>
@@ -41,27 +96,34 @@
     </w:p>
     <w:p>
       <w:r>
+        <w:t xml:space="preserve">BurgZerg Arcade (2016) </w:t>
+      </w:r>
+      <w:r>
+        <w:rPr>
+          <w:i/>
+          <w:iCs/>
+        </w:rPr>
+        <w:t xml:space="preserve">Unity 5.5. Line Renderer. </w:t>
+      </w:r>
+      <w:r>
+        <w:t xml:space="preserve">December 11. Available at: </w:t>
+      </w:r>
+      <w:r>
+        <w:t>https://www.youtube.com/watch?v=nzgJ3JkClx4</w:t>
+      </w:r>
+      <w:r>
+        <w:t xml:space="preserve"> (Accessed 21 February 2020).</w:t>
+      </w:r>
+    </w:p>
+    <w:p>
+      <w:r>
         <w:t xml:space="preserve">cstabile18 (2014) </w:t>
       </w:r>
       <w:r>
         <w:rPr>
           <w:i/>
         </w:rPr>
-        <w:t xml:space="preserve">How to set screen </w:t>
-      </w:r>
-      <w:proofErr w:type="gramStart"/>
-      <w:r>
-        <w:rPr>
-          <w:i/>
-        </w:rPr>
-        <w:t>boundaries?.</w:t>
-      </w:r>
-      <w:proofErr w:type="gramEnd"/>
-      <w:r>
-        <w:rPr>
-          <w:i/>
-        </w:rPr>
-        <w:t xml:space="preserve"> </w:t>
+        <w:t xml:space="preserve">How to set screen boundaries?. </w:t>
       </w:r>
       <w:r>
         <w:t xml:space="preserve">Available at: </w:t>
@@ -116,41 +178,14 @@
       </w:r>
     </w:p>
     <w:p>
-      <w:proofErr w:type="spellStart"/>
-      <w:r>
-        <w:t>Drudiverse</w:t>
-      </w:r>
-      <w:proofErr w:type="spellEnd"/>
-      <w:r>
-        <w:t xml:space="preserve"> (2017) </w:t>
-      </w:r>
-      <w:r>
-        <w:rPr>
-          <w:i/>
-        </w:rPr>
-        <w:t xml:space="preserve">Bullet Management: Possible Without </w:t>
-      </w:r>
-      <w:proofErr w:type="spellStart"/>
-      <w:proofErr w:type="gramStart"/>
-      <w:r>
-        <w:rPr>
-          <w:i/>
-        </w:rPr>
-        <w:t>Rigidbody</w:t>
-      </w:r>
-      <w:proofErr w:type="spellEnd"/>
-      <w:r>
-        <w:rPr>
-          <w:i/>
-        </w:rPr>
-        <w:t>?.</w:t>
-      </w:r>
-      <w:proofErr w:type="gramEnd"/>
-      <w:r>
-        <w:rPr>
-          <w:i/>
-        </w:rPr>
-        <w:t xml:space="preserve"> </w:t>
+      <w:r>
+        <w:t xml:space="preserve">Drudiverse (2017) </w:t>
+      </w:r>
+      <w:r>
+        <w:rPr>
+          <w:i/>
+        </w:rPr>
+        <w:t xml:space="preserve">Bullet Management: Possible Without Rigidbody?. </w:t>
       </w:r>
       <w:r>
         <w:t xml:space="preserve">Available at: </w:t>
@@ -163,13 +198,8 @@
       </w:r>
     </w:p>
     <w:p>
-      <w:proofErr w:type="spellStart"/>
-      <w:r>
-        <w:t>Druminfected</w:t>
-      </w:r>
-      <w:proofErr w:type="spellEnd"/>
-      <w:r>
-        <w:t xml:space="preserve"> (2014) </w:t>
+      <w:r>
+        <w:t xml:space="preserve">Druminfected (2014) </w:t>
       </w:r>
       <w:r>
         <w:rPr>
@@ -196,17 +226,8 @@
           <w:i/>
           <w:iCs/>
         </w:rPr>
-        <w:t xml:space="preserve">Event Performance C# vs. </w:t>
-      </w:r>
-      <w:proofErr w:type="spellStart"/>
-      <w:r>
-        <w:rPr>
-          <w:i/>
-          <w:iCs/>
-        </w:rPr>
-        <w:t>UnityEvent</w:t>
-      </w:r>
-      <w:proofErr w:type="spellEnd"/>
+        <w:t>Event Performance C# vs. UnityEvent</w:t>
+      </w:r>
       <w:r>
         <w:t xml:space="preserve">. Available at: </w:t>
       </w:r>
@@ -218,25 +239,81 @@
       </w:r>
     </w:p>
     <w:p>
-      <w:proofErr w:type="spellStart"/>
-      <w:r>
-        <w:t>ftvs</w:t>
-      </w:r>
-      <w:proofErr w:type="spellEnd"/>
-      <w:r>
-        <w:t xml:space="preserve"> (2014) </w:t>
-      </w:r>
-      <w:proofErr w:type="spellStart"/>
-      <w:r>
-        <w:rPr>
-          <w:i/>
-        </w:rPr>
-        <w:t>CameraShake.cs</w:t>
-      </w:r>
-      <w:proofErr w:type="spellEnd"/>
-      <w:r>
-        <w:rPr>
-          <w:i/>
+      <w:r>
+        <w:t xml:space="preserve">ftvs (2014) </w:t>
+      </w:r>
+      <w:r>
+        <w:rPr>
+          <w:i/>
+        </w:rPr>
+        <w:t xml:space="preserve">CameraShake.cs. </w:t>
+      </w:r>
+      <w:r>
+        <w:t xml:space="preserve">Available at: </w:t>
+      </w:r>
+      <w:r>
+        <w:t>https://gist.github.com/ftvs/5822103</w:t>
+      </w:r>
+      <w:r>
+        <w:t xml:space="preserve"> (Accessed 8 December 2019).</w:t>
+      </w:r>
+    </w:p>
+    <w:p>
+      <w:r>
+        <w:t xml:space="preserve">GladstoneKeep, Doc Brown (2013) </w:t>
+      </w:r>
+      <w:r>
+        <w:rPr>
+          <w:i/>
+          <w:iCs/>
+        </w:rPr>
+        <w:t>Treating a 1D data structure as 2D grid.</w:t>
+      </w:r>
+      <w:r>
+        <w:t xml:space="preserve"> Available at: </w:t>
+      </w:r>
+      <w:r>
+        <w:t>https://softwareengineering.stackexchange.com/questions/212808/treating-a-1d-data-structure-as-2d-grid</w:t>
+      </w:r>
+      <w:r>
+        <w:t xml:space="preserve"> (Accessed 6 April 2020).</w:t>
+      </w:r>
+    </w:p>
+    <w:p>
+      <w:r>
+        <w:t xml:space="preserve">Goup_1 (2013) </w:t>
+      </w:r>
+      <w:r>
+        <w:rPr>
+          <w:i/>
+        </w:rPr>
+        <w:t>Piano Key C3</w:t>
+      </w:r>
+      <w:r>
+        <w:t xml:space="preserve">. Available at: </w:t>
+      </w:r>
+      <w:r>
+        <w:t>https://freesound.org/people/Goup_1/sounds/176448/</w:t>
+      </w:r>
+      <w:r>
+        <w:t xml:space="preserve"> (Accessed 21 October 2019).</w:t>
+      </w:r>
+    </w:p>
+    <w:p>
+      <w:r>
+        <w:t xml:space="preserve">ixikos (2016) </w:t>
+      </w:r>
+      <w:r>
+        <w:rPr>
+          <w:i/>
+          <w:iCs/>
+        </w:rPr>
+        <w:t>Simple camera shake effect for Unity3d, written in C#</w:t>
+      </w:r>
+      <w:r>
+        <w:rPr>
+          <w:i/>
+          <w:iCs/>
         </w:rPr>
         <w:t xml:space="preserve">. </w:t>
       </w:r>
@@ -244,7 +321,7 @@
         <w:t xml:space="preserve">Available at: </w:t>
       </w:r>
       <w:r>
-        <w:t>https://gist.github.com/ftvs/5822103</w:t>
+        <w:t>https://gist.github.com/ftvs/5822103#gistcomment-1811226</w:t>
       </w:r>
       <w:r>
         <w:t xml:space="preserve"> (Accessed 8 December 2019).</w:t>
@@ -252,19 +329,233 @@
     </w:p>
     <w:p>
       <w:r>
-        <w:t xml:space="preserve">Goup_1 (2013) </w:t>
-      </w:r>
-      <w:r>
-        <w:rPr>
-          <w:i/>
-        </w:rPr>
-        <w:t>Piano Key C3</w:t>
+        <w:t xml:space="preserve">Jammer3000 (2012) </w:t>
+      </w:r>
+      <w:r>
+        <w:rPr>
+          <w:i/>
+        </w:rPr>
+        <w:t xml:space="preserve">How to delay a shot. </w:t>
+      </w:r>
+      <w:r>
+        <w:t xml:space="preserve">Available at: </w:t>
+      </w:r>
+      <w:r>
+        <w:t>https://answers.unity.com/questions/283377/how-to-delay-a-shot.html</w:t>
+      </w:r>
+      <w:r>
+        <w:t xml:space="preserve"> (Accessed 18 November 2019).</w:t>
+      </w:r>
+    </w:p>
+    <w:p>
+      <w:r>
+        <w:lastRenderedPageBreak/>
+        <w:t xml:space="preserve">Kakkuonhyvaa (2016) </w:t>
+      </w:r>
+      <w:r>
+        <w:rPr>
+          <w:i/>
+        </w:rPr>
+        <w:t xml:space="preserve">Scrolling sprite texture. </w:t>
+      </w:r>
+      <w:r>
+        <w:t xml:space="preserve">Available at: </w:t>
+      </w:r>
+      <w:r>
+        <w:t>https://answers.unity.com/questions/1080218/scrolling-sprite-texture.html</w:t>
+      </w:r>
+      <w:r>
+        <w:t xml:space="preserve"> (Accessed 9 December 2019).</w:t>
+      </w:r>
+    </w:p>
+    <w:p>
+      <w:r>
+        <w:t xml:space="preserve">Khan Academy (2016) </w:t>
+      </w:r>
+      <w:r>
+        <w:rPr>
+          <w:i/>
+          <w:iCs/>
+        </w:rPr>
+        <w:t xml:space="preserve">Points inside/outside/on a circle. </w:t>
+      </w:r>
+      <w:r>
+        <w:t xml:space="preserve">Available at: </w:t>
+      </w:r>
+      <w:r>
+        <w:t>https://www.khanacademy.org/math/geometry/hs-geo-analytic-geometry/hs-geo-dist-problems/v/point-relative-to-circle</w:t>
+      </w:r>
+      <w:r>
+        <w:t xml:space="preserve"> (Accessed 17 January 2020).</w:t>
+      </w:r>
+    </w:p>
+    <w:p>
+      <w:r>
+        <w:t xml:space="preserve">Legend_Bacon (2018) </w:t>
+      </w:r>
+      <w:r>
+        <w:rPr>
+          <w:i/>
+          <w:iCs/>
+        </w:rPr>
+        <w:t xml:space="preserve">Animated line between two points. </w:t>
+      </w:r>
+      <w:r>
+        <w:t xml:space="preserve">Available at: </w:t>
+      </w:r>
+      <w:r>
+        <w:t>https://answers.unity.com/questions/1547654/animated-line-between-two-points.html</w:t>
+      </w:r>
+      <w:r>
+        <w:t xml:space="preserve"> (Accessed 4 February 2020).</w:t>
+      </w:r>
+    </w:p>
+    <w:p>
+      <w:r>
+        <w:t xml:space="preserve">mviranyi, theDrake et al. (2019) </w:t>
+      </w:r>
+      <w:r>
+        <w:rPr>
+          <w:i/>
+        </w:rPr>
+        <w:t xml:space="preserve">Unity.gitignore. </w:t>
+      </w:r>
+      <w:r>
+        <w:t xml:space="preserve">Available at: </w:t>
+      </w:r>
+      <w:r>
+        <w:t>https://github.com/github/gitignore/blob/master/Unity.gitignore</w:t>
+      </w:r>
+      <w:r>
+        <w:t xml:space="preserve"> (Accessed 20 October 2019).</w:t>
+      </w:r>
+    </w:p>
+    <w:p>
+      <w:r>
+        <w:t xml:space="preserve">nicotroia (2016) </w:t>
+      </w:r>
+      <w:r>
+        <w:rPr>
+          <w:i/>
+          <w:iCs/>
+        </w:rPr>
+        <w:t>Simple camera shake effect for Unity3d, written in C#</w:t>
+      </w:r>
+      <w:r>
+        <w:rPr>
+          <w:i/>
+          <w:iCs/>
+        </w:rPr>
+        <w:t xml:space="preserve">. </w:t>
+      </w:r>
+      <w:r>
+        <w:t xml:space="preserve">Available at: </w:t>
+      </w:r>
+      <w:r>
+        <w:t>https://gist.github.com/ftvs/5822103#gistcomment-1844085</w:t>
+      </w:r>
+      <w:r>
+        <w:t xml:space="preserve"> (Accessed 8 December 2019).</w:t>
+      </w:r>
+    </w:p>
+    <w:p>
+      <w:r>
+        <w:t xml:space="preserve">Nonathaj (2015) </w:t>
+      </w:r>
+      <w:r>
+        <w:rPr>
+          <w:i/>
+          <w:iCs/>
+        </w:rPr>
+        <w:t>Xbox Controller and Unity 5 Menu</w:t>
       </w:r>
       <w:r>
         <w:t xml:space="preserve">. Available at: </w:t>
       </w:r>
       <w:r>
-        <w:t>https://freesound.org/people/Goup_1/sounds/176448/</w:t>
+        <w:t>https://answers.unity.com/questions/943335/xbox-controller-and-unity-5-menu.html</w:t>
+      </w:r>
+      <w:r>
+        <w:t xml:space="preserve"> (Accessed 4 March 2020).</w:t>
+      </w:r>
+    </w:p>
+    <w:p>
+      <w:r>
+        <w:t xml:space="preserve">PearsonArtPhoto (2016) </w:t>
+      </w:r>
+      <w:r>
+        <w:rPr>
+          <w:i/>
+          <w:iCs/>
+        </w:rPr>
+        <w:t xml:space="preserve">In Unity, how do I correctly implement the singleton pattern?. </w:t>
+      </w:r>
+      <w:r>
+        <w:t xml:space="preserve">Available at: </w:t>
+      </w:r>
+      <w:r>
+        <w:t>https://gamedev.stackexchange.com/questions/116009/in-unity-how-do-i-correctly-implement-the-singleton-pattern</w:t>
+      </w:r>
+      <w:r>
+        <w:t xml:space="preserve"> (Accessed 20 January 2020).</w:t>
+      </w:r>
+    </w:p>
+    <w:p>
+      <w:r>
+        <w:t xml:space="preserve">Pedersen, C.H. (2011) </w:t>
+      </w:r>
+      <w:r>
+        <w:rPr>
+          <w:i/>
+          <w:iCs/>
+        </w:rPr>
+        <w:t xml:space="preserve">Show Vector 3 full float value in Debug. </w:t>
+      </w:r>
+      <w:r>
+        <w:t xml:space="preserve">Available at: </w:t>
+      </w:r>
+      <w:r>
+        <w:t>https://answers.unity.com/questions/173094/show-vector3-full-float-value.html</w:t>
+      </w:r>
+      <w:r>
+        <w:t xml:space="preserve"> (Accessed 17 January 2020).</w:t>
+      </w:r>
+    </w:p>
+    <w:p>
+      <w:r>
+        <w:t xml:space="preserve">Placzek, M (2016) </w:t>
+      </w:r>
+      <w:r>
+        <w:rPr>
+          <w:i/>
+        </w:rPr>
+        <w:t xml:space="preserve">Object Pooling in Unity. </w:t>
+      </w:r>
+      <w:r>
+        <w:t xml:space="preserve">Available at: </w:t>
+      </w:r>
+      <w:r>
+        <w:t>https://www.raywenderlich.com/847-object-pooling-in-unity</w:t>
+      </w:r>
+      <w:r>
+        <w:t xml:space="preserve"> (Accessed 23 October 2019).</w:t>
+      </w:r>
+    </w:p>
+    <w:p>
+      <w:r>
+        <w:t xml:space="preserve">Pleaner, M. (2016) </w:t>
+      </w:r>
+      <w:r>
+        <w:rPr>
+          <w:i/>
+        </w:rPr>
+        <w:t xml:space="preserve">How to reference or calculate the percentage pitch change between two notes?. </w:t>
+      </w:r>
+      <w:r>
+        <w:t xml:space="preserve">Available at: </w:t>
+      </w:r>
+      <w:r>
+        <w:t>https://music.stackexchange.com/questions/49803/how-to-reference-or-calculate-the-percentage-pitch-change-between-two-notes</w:t>
       </w:r>
       <w:r>
         <w:t xml:space="preserve"> (Accessed 21 October 2019).</w:t>
@@ -272,587 +563,180 @@
     </w:p>
     <w:p>
       <w:r>
-        <w:t xml:space="preserve">Jammer3000 (2012) </w:t>
-      </w:r>
-      <w:r>
-        <w:rPr>
-          <w:i/>
-        </w:rPr>
-        <w:t xml:space="preserve">How to delay a shot. </w:t>
-      </w:r>
-      <w:r>
-        <w:t xml:space="preserve">Available at: </w:t>
-      </w:r>
-      <w:r>
-        <w:t>https://answers.unity.com/questions/283377/how-to-delay-a-shot.html</w:t>
-      </w:r>
-      <w:r>
-        <w:t xml:space="preserve"> (Accessed 18 November 2019).</w:t>
-      </w:r>
-    </w:p>
-    <w:p>
-      <w:proofErr w:type="spellStart"/>
-      <w:r>
-        <w:t>Kakkuonhyvaa</w:t>
-      </w:r>
-      <w:proofErr w:type="spellEnd"/>
-      <w:r>
-        <w:t xml:space="preserve"> (2016) </w:t>
-      </w:r>
-      <w:r>
-        <w:rPr>
-          <w:i/>
-        </w:rPr>
-        <w:t xml:space="preserve">Scrolling sprite texture. </w:t>
-      </w:r>
-      <w:r>
-        <w:t xml:space="preserve">Available at: </w:t>
-      </w:r>
-      <w:r>
-        <w:t>https://answers.unity.com/questions/1080218/scrolling-sprite-texture.html</w:t>
-      </w:r>
-      <w:r>
-        <w:t xml:space="preserve"> (Accessed 9 December 2019).</w:t>
-      </w:r>
-    </w:p>
-    <w:p>
-      <w:r>
-        <w:t xml:space="preserve">Khan Academy (2016) </w:t>
-      </w:r>
-      <w:r>
-        <w:rPr>
-          <w:i/>
-          <w:iCs/>
-        </w:rPr>
-        <w:t xml:space="preserve">Points inside/outside/on a circle. </w:t>
-      </w:r>
-      <w:r>
-        <w:t xml:space="preserve">Available at: </w:t>
-      </w:r>
-      <w:r>
-        <w:t>https://www.khanacademy.org/math/geometry/hs-geo-analytic-geometry/hs-geo-dist-problems/v/point-relative-to-circle</w:t>
-      </w:r>
-      <w:r>
-        <w:t xml:space="preserve"> (Accessed 17 January 2020).</w:t>
-      </w:r>
-    </w:p>
-    <w:p>
-      <w:proofErr w:type="spellStart"/>
-      <w:r>
-        <w:t>Legend_Bacon</w:t>
-      </w:r>
-      <w:proofErr w:type="spellEnd"/>
-      <w:r>
-        <w:t xml:space="preserve"> (2018) </w:t>
-      </w:r>
-      <w:r>
-        <w:rPr>
-          <w:i/>
-          <w:iCs/>
-        </w:rPr>
-        <w:t xml:space="preserve">Animated line between two points. </w:t>
-      </w:r>
-      <w:r>
-        <w:t xml:space="preserve">Available at: </w:t>
-      </w:r>
-      <w:r>
-        <w:t>https://answers.unity.com/questions/1547654/animated-line-between-two-points.html</w:t>
-      </w:r>
-      <w:r>
-        <w:t xml:space="preserve"> (Accessed 4 February 2020).</w:t>
-      </w:r>
-    </w:p>
-    <w:p>
-      <w:proofErr w:type="spellStart"/>
-      <w:r>
-        <w:t>mviranyi</w:t>
-      </w:r>
-      <w:proofErr w:type="spellEnd"/>
-      <w:r>
-        <w:t xml:space="preserve">, </w:t>
-      </w:r>
-      <w:proofErr w:type="spellStart"/>
-      <w:r>
-        <w:t>theDrake</w:t>
-      </w:r>
-      <w:proofErr w:type="spellEnd"/>
-      <w:r>
-        <w:t xml:space="preserve"> et al. (2019) </w:t>
-      </w:r>
-      <w:proofErr w:type="spellStart"/>
-      <w:r>
-        <w:rPr>
-          <w:i/>
-        </w:rPr>
-        <w:t>Unity.gitignore</w:t>
-      </w:r>
-      <w:proofErr w:type="spellEnd"/>
-      <w:r>
-        <w:rPr>
-          <w:i/>
-        </w:rPr>
-        <w:t xml:space="preserve">. </w:t>
-      </w:r>
-      <w:r>
-        <w:t xml:space="preserve">Available at: </w:t>
-      </w:r>
-      <w:r>
-        <w:t>https://github.com/github/gitignore/blob/master/Unity.gitignore</w:t>
+        <w:t xml:space="preserve">Resistance Studio (2018) </w:t>
+      </w:r>
+      <w:r>
+        <w:rPr>
+          <w:i/>
+        </w:rPr>
+        <w:t xml:space="preserve">Making your Pixel Art Game look Pixel Perfect in Unity3D. </w:t>
+      </w:r>
+      <w:r>
+        <w:t xml:space="preserve">Available at: </w:t>
+      </w:r>
+      <w:r>
+        <w:t>https://hackernoon.com/making-your-pixel-art-game-look-pixel-perfect-in-unity3d-3534963cad1d</w:t>
+      </w:r>
+      <w:r>
+        <w:t xml:space="preserve"> (Accessed 19 December 2019).</w:t>
+      </w:r>
+    </w:p>
+    <w:p>
+      <w:r>
+        <w:t xml:space="preserve">Skerritt, B. (2017) </w:t>
+      </w:r>
+      <w:r>
+        <w:rPr>
+          <w:i/>
+          <w:iCs/>
+        </w:rPr>
+        <w:t xml:space="preserve">A Primer on Functions. </w:t>
+      </w:r>
+      <w:r>
+        <w:t xml:space="preserve">Available at: </w:t>
+      </w:r>
+      <w:r>
+        <w:t>https://medium.com/brandons-computer-science-notes/a-primer-on-functions-9a51c1e9de80</w:t>
+      </w:r>
+      <w:r>
+        <w:t xml:space="preserve"> (Accessed 10 January 2020).</w:t>
+      </w:r>
+    </w:p>
+    <w:p>
+      <w:r>
+        <w:t xml:space="preserve">Spark Notes (no date) </w:t>
+      </w:r>
+      <w:r>
+        <w:rPr>
+          <w:i/>
+          <w:iCs/>
+        </w:rPr>
+        <w:t xml:space="preserve">Logarithmic Functions. </w:t>
+      </w:r>
+      <w:r>
+        <w:t xml:space="preserve">Available at: </w:t>
+      </w:r>
+      <w:r>
+        <w:t>https://www.sparknotes.com/math/precalc/exponentialandlogarithmicfunctions/section2/</w:t>
+      </w:r>
+      <w:r>
+        <w:t xml:space="preserve"> (Accessed 19 January 2020).</w:t>
+      </w:r>
+    </w:p>
+    <w:p>
+      <w:r>
+        <w:t xml:space="preserve">TheDarkVoid (2013) </w:t>
+      </w:r>
+      <w:r>
+        <w:rPr>
+          <w:i/>
+          <w:iCs/>
+        </w:rPr>
+        <w:t xml:space="preserve">Create a custom variable type in C#. </w:t>
+      </w:r>
+      <w:r>
+        <w:t xml:space="preserve">Available at: </w:t>
+      </w:r>
+      <w:r>
+        <w:t>https://answers.unity.com/questions/456515/create-a-custom-variable-type-in-c.html</w:t>
+      </w:r>
+      <w:r>
+        <w:t xml:space="preserve"> (Accessed 5 February 2020).</w:t>
+      </w:r>
+    </w:p>
+    <w:p>
+      <w:r>
+        <w:t xml:space="preserve">Third-Helix (2013) </w:t>
+      </w:r>
+      <w:r>
+        <w:rPr>
+          <w:i/>
+          <w:iCs/>
+        </w:rPr>
+        <w:t xml:space="preserve">Doing Thumbstick Dead Zones Right. </w:t>
+      </w:r>
+      <w:r>
+        <w:t xml:space="preserve">Available at: </w:t>
+      </w:r>
+      <w:r>
+        <w:t>http://www.third-helix.com/2013/04/12/doing-thumbstick-dead-zones-right.html</w:t>
+      </w:r>
+      <w:r>
+        <w:t xml:space="preserve"> (Accessed 27 December 2019).</w:t>
+      </w:r>
+    </w:p>
+    <w:p>
+      <w:r>
+        <w:lastRenderedPageBreak/>
+        <w:t xml:space="preserve">Tuxic (2013) </w:t>
+      </w:r>
+      <w:r>
+        <w:rPr>
+          <w:i/>
+        </w:rPr>
+        <w:t xml:space="preserve">Unity: metronome like a pro. </w:t>
+      </w:r>
+      <w:r>
+        <w:t xml:space="preserve">Available at: </w:t>
+      </w:r>
+      <w:r>
+        <w:t>http://cubeslam.net/2013/12/19/unity-metronome-like-a-pro/</w:t>
       </w:r>
       <w:r>
         <w:t xml:space="preserve"> (Accessed 20 October 2019).</w:t>
       </w:r>
     </w:p>
     <w:p>
-      <w:proofErr w:type="spellStart"/>
-      <w:r>
-        <w:t>nicotroia</w:t>
-      </w:r>
-      <w:proofErr w:type="spellEnd"/>
-      <w:r>
-        <w:t xml:space="preserve"> (2016) </w:t>
-      </w:r>
-      <w:r>
-        <w:rPr>
-          <w:i/>
-          <w:iCs/>
-        </w:rPr>
-        <w:t>Simple camera shake effect for Unity3d, written in C#</w:t>
-      </w:r>
-      <w:r>
-        <w:rPr>
-          <w:i/>
-          <w:iCs/>
-        </w:rPr>
-        <w:t xml:space="preserve">. </w:t>
-      </w:r>
-      <w:r>
-        <w:t xml:space="preserve">Available at: </w:t>
-      </w:r>
-      <w:r>
-        <w:t>https://gist.github.com/ftvs/5822103#gistcomment-1844085</w:t>
-      </w:r>
-      <w:r>
-        <w:t xml:space="preserve"> (Accessed 8 December 2019).</w:t>
-      </w:r>
-    </w:p>
-    <w:p>
-      <w:proofErr w:type="spellStart"/>
-      <w:r>
-        <w:lastRenderedPageBreak/>
-        <w:t>Nonathaj</w:t>
-      </w:r>
-      <w:proofErr w:type="spellEnd"/>
-      <w:r>
-        <w:t xml:space="preserve"> (2015) </w:t>
-      </w:r>
-      <w:r>
-        <w:rPr>
-          <w:i/>
-          <w:iCs/>
-        </w:rPr>
-        <w:t>Xbox Controller and Unity 5 Menu</w:t>
-      </w:r>
-      <w:r>
-        <w:t xml:space="preserve">. Available at: </w:t>
-      </w:r>
-      <w:r>
-        <w:t>https://answers.unity.com/questions/943335/xbox-controller-and-unity-5-menu.html</w:t>
-      </w:r>
-      <w:r>
-        <w:t xml:space="preserve"> (Accessed 4 March 2020).</w:t>
-      </w:r>
-    </w:p>
-    <w:p>
-      <w:proofErr w:type="spellStart"/>
-      <w:r>
-        <w:t>PearsonArtPhoto</w:t>
-      </w:r>
-      <w:proofErr w:type="spellEnd"/>
-      <w:r>
-        <w:t xml:space="preserve"> (2016) </w:t>
-      </w:r>
-      <w:r>
-        <w:rPr>
-          <w:i/>
-          <w:iCs/>
-        </w:rPr>
-        <w:t xml:space="preserve">In Unity, how do I correctly implement the singleton </w:t>
-      </w:r>
-      <w:proofErr w:type="gramStart"/>
-      <w:r>
-        <w:rPr>
-          <w:i/>
-          <w:iCs/>
-        </w:rPr>
-        <w:t>pattern?.</w:t>
-      </w:r>
-      <w:proofErr w:type="gramEnd"/>
-      <w:r>
-        <w:rPr>
-          <w:i/>
-          <w:iCs/>
-        </w:rPr>
-        <w:t xml:space="preserve"> </w:t>
-      </w:r>
-      <w:r>
-        <w:t xml:space="preserve">Available at: </w:t>
-      </w:r>
-      <w:r>
-        <w:t>https://gamedev.stackexchange.com/questions/116009/in-unity-how-do-i-correctly-implement-the-singleton-pattern</w:t>
-      </w:r>
-      <w:r>
-        <w:t xml:space="preserve"> (Accessed 20 January 2020).</w:t>
-      </w:r>
-    </w:p>
-    <w:p>
-      <w:r>
-        <w:t xml:space="preserve">Pedersen, C.H. (2011) </w:t>
-      </w:r>
-      <w:r>
-        <w:rPr>
-          <w:i/>
-          <w:iCs/>
-        </w:rPr>
-        <w:t xml:space="preserve">Show Vector 3 full float value in Debug. </w:t>
-      </w:r>
-      <w:r>
-        <w:t xml:space="preserve">Available at: </w:t>
-      </w:r>
-      <w:r>
-        <w:t>https://answers.unity.com/questions/173094/show-vector3-full-float-value.html</w:t>
-      </w:r>
-      <w:r>
-        <w:t xml:space="preserve"> (Accessed 17 January 2020).</w:t>
-      </w:r>
-    </w:p>
-    <w:p>
-      <w:proofErr w:type="spellStart"/>
-      <w:r>
-        <w:t>Placzek</w:t>
-      </w:r>
-      <w:proofErr w:type="spellEnd"/>
-      <w:r>
-        <w:t xml:space="preserve">, M (2016) </w:t>
-      </w:r>
-      <w:r>
-        <w:rPr>
-          <w:i/>
-        </w:rPr>
-        <w:t xml:space="preserve">Object Pooling in Unity. </w:t>
-      </w:r>
-      <w:r>
-        <w:t xml:space="preserve">Available at: </w:t>
-      </w:r>
-      <w:r>
-        <w:t>https://www.raywenderlich.com/847-object-pooling-in-unity</w:t>
-      </w:r>
-      <w:r>
-        <w:t xml:space="preserve"> (Accessed 23 October 2019).</w:t>
-      </w:r>
-    </w:p>
-    <w:p>
-      <w:proofErr w:type="spellStart"/>
-      <w:r>
-        <w:t>Pleaner</w:t>
-      </w:r>
-      <w:proofErr w:type="spellEnd"/>
-      <w:r>
-        <w:t xml:space="preserve">, M. (2016) </w:t>
-      </w:r>
-      <w:r>
-        <w:rPr>
-          <w:i/>
-        </w:rPr>
-        <w:t xml:space="preserve">How to reference or calculate the percentage pitch change between two </w:t>
-      </w:r>
-      <w:proofErr w:type="gramStart"/>
-      <w:r>
-        <w:rPr>
-          <w:i/>
-        </w:rPr>
-        <w:t>notes?.</w:t>
-      </w:r>
-      <w:proofErr w:type="gramEnd"/>
-      <w:r>
-        <w:rPr>
-          <w:i/>
-        </w:rPr>
-        <w:t xml:space="preserve"> </w:t>
-      </w:r>
-      <w:r>
-        <w:t xml:space="preserve">Available at: </w:t>
-      </w:r>
-      <w:r>
-        <w:t>https://music.stackexchange.com/questions/49803/how-to-reference-or-calculate-the-percentage-pitch-change-between-two-notes</w:t>
-      </w:r>
-      <w:r>
-        <w:t xml:space="preserve"> (Accessed 21 October 2019).</w:t>
-      </w:r>
-    </w:p>
-    <w:p>
-      <w:r>
-        <w:t xml:space="preserve">Resistance Studio (2018) </w:t>
-      </w:r>
-      <w:r>
-        <w:rPr>
-          <w:i/>
-        </w:rPr>
-        <w:t xml:space="preserve">Making your Pixel Art Game </w:t>
-      </w:r>
-      <w:proofErr w:type="gramStart"/>
-      <w:r>
-        <w:rPr>
-          <w:i/>
-        </w:rPr>
-        <w:t>look</w:t>
-      </w:r>
-      <w:proofErr w:type="gramEnd"/>
-      <w:r>
-        <w:rPr>
-          <w:i/>
-        </w:rPr>
-        <w:t xml:space="preserve"> Pixel Perfect in Unity3D. </w:t>
-      </w:r>
-      <w:r>
-        <w:t xml:space="preserve">Available at: </w:t>
-      </w:r>
-      <w:r>
-        <w:t>https://hackernoon.com/making-your-pixel-art-game-look-pixel-perfect-in-unity3d-3534963cad1d</w:t>
-      </w:r>
-      <w:r>
-        <w:t xml:space="preserve"> (Accessed 19 December 2019).</w:t>
-      </w:r>
-    </w:p>
-    <w:p>
-      <w:proofErr w:type="spellStart"/>
-      <w:r>
-        <w:t>Skerritt</w:t>
-      </w:r>
-      <w:proofErr w:type="spellEnd"/>
-      <w:r>
-        <w:t xml:space="preserve">, B. (2017) </w:t>
-      </w:r>
-      <w:r>
-        <w:rPr>
-          <w:i/>
-          <w:iCs/>
-        </w:rPr>
-        <w:t xml:space="preserve">A Primer on Functions. </w:t>
-      </w:r>
-      <w:r>
-        <w:t xml:space="preserve">Available at: </w:t>
-      </w:r>
-      <w:r>
-        <w:t>https://medium.com/brandons-computer-science-notes/a-primer-on-functions-9a51c1e9de80</w:t>
-      </w:r>
-      <w:r>
-        <w:t xml:space="preserve"> (Accessed 10 January 2020).</w:t>
-      </w:r>
-    </w:p>
-    <w:p>
-      <w:r>
-        <w:t xml:space="preserve">Spark Notes (no date) </w:t>
-      </w:r>
-      <w:r>
-        <w:rPr>
-          <w:i/>
-          <w:iCs/>
-        </w:rPr>
-        <w:t xml:space="preserve">Logarithmic Functions. </w:t>
-      </w:r>
-      <w:r>
-        <w:t xml:space="preserve">Available at: </w:t>
-      </w:r>
-      <w:r>
-        <w:t>https://www.sparknotes.com/math/precalc/exponentialandlogarithmicfunctions/section2/</w:t>
-      </w:r>
-      <w:r>
-        <w:t xml:space="preserve"> (Accessed 19 January 2020).</w:t>
-      </w:r>
-    </w:p>
-    <w:p>
-      <w:proofErr w:type="spellStart"/>
-      <w:r>
-        <w:t>TheDarkVoid</w:t>
-      </w:r>
-      <w:proofErr w:type="spellEnd"/>
-      <w:r>
-        <w:t xml:space="preserve"> (2013) </w:t>
-      </w:r>
-      <w:r>
-        <w:rPr>
-          <w:i/>
-          <w:iCs/>
-        </w:rPr>
-        <w:t xml:space="preserve">Create a custom variable type in C#. </w:t>
-      </w:r>
-      <w:r>
-        <w:t xml:space="preserve">Available at: </w:t>
-      </w:r>
-      <w:r>
-        <w:t>https://answers.unity.com/questions/456515/create-a-custom-variable-type-in-c.html</w:t>
+      <w:r>
+        <w:t xml:space="preserve">Unity Technologies (2019) </w:t>
+      </w:r>
+      <w:r>
+        <w:rPr>
+          <w:i/>
+          <w:iCs/>
+        </w:rPr>
+        <w:t xml:space="preserve">Lists and Dictionaries. </w:t>
+      </w:r>
+      <w:r>
+        <w:t xml:space="preserve">Available at: </w:t>
+      </w:r>
+      <w:r>
+        <w:t>https://learn.unity.com/tutorial/lists-and-dictionaries#5c89434eedbc2a0d28f48a70</w:t>
       </w:r>
       <w:r>
         <w:t xml:space="preserve"> (Accessed 5 February 2020).</w:t>
       </w:r>
     </w:p>
     <w:p>
-      <w:proofErr w:type="gramStart"/>
-      <w:r>
-        <w:t>Third-Helix</w:t>
-      </w:r>
-      <w:proofErr w:type="gramEnd"/>
-      <w:r>
-        <w:t xml:space="preserve"> (2013) </w:t>
-      </w:r>
-      <w:r>
-        <w:rPr>
-          <w:i/>
-          <w:iCs/>
-        </w:rPr>
-        <w:t xml:space="preserve">Doing </w:t>
-      </w:r>
-      <w:proofErr w:type="spellStart"/>
-      <w:r>
-        <w:rPr>
-          <w:i/>
-          <w:iCs/>
-        </w:rPr>
-        <w:t>Thumbstick</w:t>
-      </w:r>
-      <w:proofErr w:type="spellEnd"/>
-      <w:r>
-        <w:rPr>
-          <w:i/>
-          <w:iCs/>
-        </w:rPr>
-        <w:t xml:space="preserve"> Dead Zones Right. </w:t>
-      </w:r>
-      <w:r>
-        <w:t xml:space="preserve">Available at: </w:t>
-      </w:r>
-      <w:r>
-        <w:t>http://www.third-helix.com/2013/04/12/doing-thumbstick-dead-zones-right.html</w:t>
+      <w:r>
+        <w:t xml:space="preserve">Warmedxmints (2017) </w:t>
+      </w:r>
+      <w:r>
+        <w:rPr>
+          <w:i/>
+          <w:iCs/>
+        </w:rPr>
+        <w:t xml:space="preserve">Top down shooter rotation. </w:t>
+      </w:r>
+      <w:r>
+        <w:t xml:space="preserve">Available at: </w:t>
+      </w:r>
+      <w:r>
+        <w:t>https://www.reddit.com/r/Unity3D/comments/7mko7e/problem_getting_goodfeeling_aiming_with_joysticks/druqkfi?utm_source=share&amp;utm_medium=web2x</w:t>
       </w:r>
       <w:r>
         <w:t xml:space="preserve"> (Accessed 27 December 2019).</w:t>
       </w:r>
     </w:p>
     <w:p>
-      <w:proofErr w:type="spellStart"/>
-      <w:r>
-        <w:t>Tuxic</w:t>
-      </w:r>
-      <w:proofErr w:type="spellEnd"/>
-      <w:r>
-        <w:t xml:space="preserve"> (2013) </w:t>
-      </w:r>
-      <w:r>
-        <w:rPr>
-          <w:i/>
-        </w:rPr>
-        <w:t xml:space="preserve">Unity: metronome like a pro. </w:t>
-      </w:r>
-      <w:r>
-        <w:t xml:space="preserve">Available at: </w:t>
-      </w:r>
-      <w:r>
-        <w:t>http://cubeslam.net/2013/12/19/unity-metronome-like-a-pro/</w:t>
-      </w:r>
-      <w:r>
-        <w:t xml:space="preserve"> (Accessed 20 October 2019).</w:t>
-      </w:r>
-    </w:p>
-    <w:p>
-      <w:r>
-        <w:t xml:space="preserve">Unity Technologies (2019) </w:t>
-      </w:r>
-      <w:r>
-        <w:rPr>
-          <w:i/>
-          <w:iCs/>
-        </w:rPr>
-        <w:t xml:space="preserve">Lists and Dictionaries. </w:t>
-      </w:r>
-      <w:r>
-        <w:t xml:space="preserve">Available at: </w:t>
-      </w:r>
-      <w:r>
-        <w:t>https://learn.unity.com/tutorial/lists-and-dictionaries#5c89434eedbc2a0d28f48a70</w:t>
-      </w:r>
-      <w:r>
-        <w:t xml:space="preserve"> (Accessed 5 February 2020).</w:t>
-      </w:r>
-    </w:p>
-    <w:p>
-      <w:proofErr w:type="spellStart"/>
-      <w:r>
-        <w:t>Warmedxmints</w:t>
-      </w:r>
-      <w:proofErr w:type="spellEnd"/>
-      <w:r>
-        <w:t xml:space="preserve"> (2017) </w:t>
-      </w:r>
-      <w:r>
-        <w:rPr>
-          <w:i/>
-          <w:iCs/>
-        </w:rPr>
-        <w:t xml:space="preserve">Top down shooter rotation. </w:t>
-      </w:r>
-      <w:r>
-        <w:t xml:space="preserve">Available at: </w:t>
-      </w:r>
-      <w:r>
-        <w:t>https://www.reddit.com/r/Unity3D/comments/7mko7e/problem_getting_goodfeeling_aiming_with_joysticks/druqkfi?utm_source=share&amp;utm_medium=web2x</w:t>
-      </w:r>
-      <w:r>
-        <w:t xml:space="preserve"> (Accessed 27 December 2019).</w:t>
-      </w:r>
-    </w:p>
-    <w:p>
-      <w:proofErr w:type="spellStart"/>
-      <w:r>
-        <w:t>Zotov</w:t>
-      </w:r>
-      <w:proofErr w:type="spellEnd"/>
-      <w:r>
-        <w:t xml:space="preserve">, A. (2018) </w:t>
-      </w:r>
-      <w:r>
-        <w:rPr>
-          <w:i/>
-        </w:rPr>
-        <w:t xml:space="preserve">Unity 2D Tutorial How </w:t>
-      </w:r>
-      <w:proofErr w:type="gramStart"/>
-      <w:r>
-        <w:rPr>
-          <w:i/>
-        </w:rPr>
-        <w:t>To</w:t>
-      </w:r>
-      <w:proofErr w:type="gramEnd"/>
-      <w:r>
-        <w:rPr>
-          <w:i/>
-        </w:rPr>
-        <w:t xml:space="preserve"> Make </w:t>
-      </w:r>
-      <w:proofErr w:type="spellStart"/>
-      <w:r>
-        <w:rPr>
-          <w:i/>
-        </w:rPr>
-        <w:t>Gameobject</w:t>
-      </w:r>
-      <w:proofErr w:type="spellEnd"/>
-      <w:r>
-        <w:rPr>
-          <w:i/>
-        </w:rPr>
-        <w:t xml:space="preserve"> Follow Mouse Pointer When Left Mouse Button Being Held Down. </w:t>
+      <w:r>
+        <w:t xml:space="preserve">Zotov, A. (2018) </w:t>
+      </w:r>
+      <w:r>
+        <w:rPr>
+          <w:i/>
+        </w:rPr>
+        <w:t xml:space="preserve">Unity 2D Tutorial How To Make Gameobject Follow Mouse Pointer When Left Mouse Button Being Held Down. </w:t>
       </w:r>
       <w:r>
         <w:t xml:space="preserve">24 August. Available at: </w:t>
@@ -865,28 +749,15 @@
       </w:r>
     </w:p>
     <w:p>
-      <w:proofErr w:type="spellStart"/>
-      <w:r>
-        <w:t>Zsw</w:t>
-      </w:r>
-      <w:proofErr w:type="spellEnd"/>
-      <w:r>
-        <w:t xml:space="preserve"> (2017) </w:t>
-      </w:r>
-      <w:r>
-        <w:rPr>
-          <w:i/>
-        </w:rPr>
-        <w:t xml:space="preserve">How to create a Spawn Area that can be visualized in the Unity Scene </w:t>
-      </w:r>
-      <w:proofErr w:type="gramStart"/>
-      <w:r>
-        <w:rPr>
-          <w:i/>
-        </w:rPr>
-        <w:t>Editor?.</w:t>
-      </w:r>
-      <w:proofErr w:type="gramEnd"/>
+      <w:r>
+        <w:t xml:space="preserve">Zsw (2017) </w:t>
+      </w:r>
+      <w:r>
+        <w:rPr>
+          <w:i/>
+        </w:rPr>
+        <w:t>How to create a Spawn Area that can be visualized in the Unity Scene Editor?.</w:t>
+      </w:r>
       <w:r>
         <w:t xml:space="preserve"> Available at:</w:t>
       </w:r>
@@ -895,181 +766,6 @@
       </w:r>
       <w:r>
         <w:t xml:space="preserve"> (Accessed 25 October 2019).</w:t>
-      </w:r>
-    </w:p>
-    <w:p>
-      <w:proofErr w:type="spellStart"/>
-      <w:r>
-        <w:lastRenderedPageBreak/>
-        <w:t>ixikos</w:t>
-      </w:r>
-      <w:proofErr w:type="spellEnd"/>
-      <w:r>
-        <w:t xml:space="preserve"> (2016) </w:t>
-      </w:r>
-      <w:r>
-        <w:rPr>
-          <w:i/>
-          <w:iCs/>
-        </w:rPr>
-        <w:t>Simple camera shake effect for Unity3d, written in C#</w:t>
-      </w:r>
-      <w:r>
-        <w:rPr>
-          <w:i/>
-          <w:iCs/>
-        </w:rPr>
-        <w:t xml:space="preserve">. </w:t>
-      </w:r>
-      <w:r>
-        <w:t xml:space="preserve">Available at: </w:t>
-      </w:r>
-      <w:r>
-        <w:t>https://gist.github.com/ftvs/5822103#gistcomment-1811226</w:t>
-      </w:r>
-      <w:r>
-        <w:t xml:space="preserve"> (Accessed 8 December 2019).</w:t>
-      </w:r>
-    </w:p>
-    <w:p>
-      <w:proofErr w:type="spellStart"/>
-      <w:r>
-        <w:t>GladstoneKeep</w:t>
-      </w:r>
-      <w:proofErr w:type="spellEnd"/>
-      <w:r>
-        <w:t xml:space="preserve">, Doc Brown (2013) </w:t>
-      </w:r>
-      <w:r>
-        <w:rPr>
-          <w:i/>
-          <w:iCs/>
-        </w:rPr>
-        <w:t>Treating a 1D data structure as 2D grid.</w:t>
-      </w:r>
-      <w:r>
-        <w:t xml:space="preserve"> Available at: </w:t>
-      </w:r>
-      <w:r>
-        <w:t>https://softwareengineering.stackexchange.com/questions/212808/treating-a-1d-data-structure-as-2d-grid</w:t>
-      </w:r>
-      <w:r>
-        <w:t xml:space="preserve"> (Accessed 6 April 2020).</w:t>
-      </w:r>
-    </w:p>
-    <w:p>
-      <w:proofErr w:type="spellStart"/>
-      <w:r>
-        <w:t>Brackeys</w:t>
-      </w:r>
-      <w:proofErr w:type="spellEnd"/>
-      <w:r>
-        <w:t xml:space="preserve"> (2015) </w:t>
-      </w:r>
-      <w:r>
-        <w:rPr>
-          <w:i/>
-        </w:rPr>
-        <w:t xml:space="preserve">How to make a Wave </w:t>
-      </w:r>
-      <w:proofErr w:type="spellStart"/>
-      <w:r>
-        <w:rPr>
-          <w:i/>
-        </w:rPr>
-        <w:t>Spawner</w:t>
-      </w:r>
-      <w:proofErr w:type="spellEnd"/>
-      <w:r>
-        <w:rPr>
-          <w:i/>
-        </w:rPr>
-        <w:t xml:space="preserve"> in Unity 5 – Part 1/2. </w:t>
-      </w:r>
-      <w:r>
-        <w:t xml:space="preserve">30 August. Available at: </w:t>
-      </w:r>
-      <w:r>
-        <w:t xml:space="preserve">https://www.youtube.com/watch?v=Vrld13ypX_I </w:t>
-      </w:r>
-      <w:r>
-        <w:t>(Accessed 19 February 2020).</w:t>
-      </w:r>
-    </w:p>
-    <w:p>
-      <w:proofErr w:type="spellStart"/>
-      <w:r>
-        <w:t>BurgZerg</w:t>
-      </w:r>
-      <w:proofErr w:type="spellEnd"/>
-      <w:r>
-        <w:t xml:space="preserve"> Arcade (2016) </w:t>
-      </w:r>
-      <w:r>
-        <w:rPr>
-          <w:i/>
-          <w:iCs/>
-        </w:rPr>
-        <w:t xml:space="preserve">Unity 5.5. Line Renderer. </w:t>
-      </w:r>
-      <w:r>
-        <w:t xml:space="preserve">December 11. Available at: </w:t>
-      </w:r>
-      <w:r>
-        <w:t>https://www.youtube.com/watch?v=nzgJ3JkClx4</w:t>
-      </w:r>
-      <w:r>
-        <w:t xml:space="preserve"> (Accessed 21 February 2020).</w:t>
-      </w:r>
-    </w:p>
-    <w:p>
-      <w:proofErr w:type="spellStart"/>
-      <w:r>
-        <w:t>Brackeys</w:t>
-      </w:r>
-      <w:proofErr w:type="spellEnd"/>
-      <w:r>
-        <w:t xml:space="preserve"> (2019) </w:t>
-      </w:r>
-      <w:r>
-        <w:rPr>
-          <w:i/>
-        </w:rPr>
-        <w:t xml:space="preserve">Smooth Camera Follow in Unity. </w:t>
-      </w:r>
-      <w:r>
-        <w:t xml:space="preserve">28 June. Available at: </w:t>
-      </w:r>
-      <w:r>
-        <w:t xml:space="preserve">https://www.youtube.com/watch?v=MFQhpwc6cKE&amp;t=319s </w:t>
-      </w:r>
-      <w:r>
-        <w:t>(Accessed 21 Jan 2020).</w:t>
-      </w:r>
-    </w:p>
-    <w:p>
-      <w:proofErr w:type="spellStart"/>
-      <w:r>
-        <w:t>Brackeys</w:t>
-      </w:r>
-      <w:proofErr w:type="spellEnd"/>
-      <w:r>
-        <w:t xml:space="preserve"> (2019) </w:t>
-      </w:r>
-      <w:r>
-        <w:rPr>
-          <w:i/>
-        </w:rPr>
-        <w:t xml:space="preserve">CONTROLLER INPUT in Unity. </w:t>
-      </w:r>
-      <w:r>
-        <w:t xml:space="preserve">14 July. Available at: </w:t>
-      </w:r>
-      <w:r>
-        <w:t>https://www.youtube.com/watch?v=p-3S73MaDP8</w:t>
-      </w:r>
-      <w:r>
-        <w:t xml:space="preserve"> (Accessed 24 December 2019).</w:t>
       </w:r>
     </w:p>
     <w:sectPr>

--- a/Other/References.docx
+++ b/Other/References.docx
@@ -1,6 +1,6 @@
 
 <file path=word/document.xml><?xml version="1.0" encoding="utf-8"?>
-<w:document xmlns:wpc="http://schemas.microsoft.com/office/word/2010/wordprocessingCanvas" xmlns:cx="http://schemas.microsoft.com/office/drawing/2014/chartex" xmlns:cx1="http://schemas.microsoft.com/office/drawing/2015/9/8/chartex" xmlns:cx2="http://schemas.microsoft.com/office/drawing/2015/10/21/chartex" xmlns:cx3="http://schemas.microsoft.com/office/drawing/2016/5/9/chartex" xmlns:cx4="http://schemas.microsoft.com/office/drawing/2016/5/10/chartex" xmlns:cx5="http://schemas.microsoft.com/office/drawing/2016/5/11/chartex" xmlns:cx6="http://schemas.microsoft.com/office/drawing/2016/5/12/chartex" xmlns:cx7="http://schemas.microsoft.com/office/drawing/2016/5/13/chartex" xmlns:cx8="http://schemas.microsoft.com/office/drawing/2016/5/14/chartex" xmlns:mc="http://schemas.openxmlformats.org/markup-compatibility/2006" xmlns:aink="http://schemas.microsoft.com/office/drawing/2016/ink" xmlns:am3d="http://schemas.microsoft.com/office/drawing/2017/model3d" xmlns:o="urn:schemas-microsoft-com:office:office" xmlns:r="http://schemas.openxmlformats.org/officeDocument/2006/relationships" xmlns:m="http://schemas.openxmlformats.org/officeDocument/2006/math" xmlns:v="urn:schemas-microsoft-com:vml" xmlns:wp14="http://schemas.microsoft.com/office/word/2010/wordprocessingDrawing" xmlns:wp="http://schemas.openxmlformats.org/drawingml/2006/wordprocessingDrawing" xmlns:w10="urn:schemas-microsoft-com:office:word" xmlns:w="http://schemas.openxmlformats.org/wordprocessingml/2006/main" xmlns:w14="http://schemas.microsoft.com/office/word/2010/wordml" xmlns:w15="http://schemas.microsoft.com/office/word/2012/wordml" xmlns:w16cex="http://schemas.microsoft.com/office/word/2018/wordml/cex" xmlns:w16cid="http://schemas.microsoft.com/office/word/2016/wordml/cid" xmlns:w16="http://schemas.microsoft.com/office/word/2018/wordml" xmlns:w16se="http://schemas.microsoft.com/office/word/2015/wordml/symex" xmlns:wpg="http://schemas.microsoft.com/office/word/2010/wordprocessingGroup" xmlns:wpi="http://schemas.microsoft.com/office/word/2010/wordprocessingInk" xmlns:wne="http://schemas.microsoft.com/office/word/2006/wordml" xmlns:wps="http://schemas.microsoft.com/office/word/2010/wordprocessingShape" mc:Ignorable="w14 w15 w16se w16cid w16 w16cex wp14">
+<w:document xmlns:wpc="http://schemas.microsoft.com/office/word/2010/wordprocessingCanvas" xmlns:cx="http://schemas.microsoft.com/office/drawing/2014/chartex" xmlns:cx1="http://schemas.microsoft.com/office/drawing/2015/9/8/chartex" xmlns:cx2="http://schemas.microsoft.com/office/drawing/2015/10/21/chartex" xmlns:cx3="http://schemas.microsoft.com/office/drawing/2016/5/9/chartex" xmlns:cx4="http://schemas.microsoft.com/office/drawing/2016/5/10/chartex" xmlns:cx5="http://schemas.microsoft.com/office/drawing/2016/5/11/chartex" xmlns:cx6="http://schemas.microsoft.com/office/drawing/2016/5/12/chartex" xmlns:cx7="http://schemas.microsoft.com/office/drawing/2016/5/13/chartex" xmlns:cx8="http://schemas.microsoft.com/office/drawing/2016/5/14/chartex" xmlns:mc="http://schemas.openxmlformats.org/markup-compatibility/2006" xmlns:aink="http://schemas.microsoft.com/office/drawing/2016/ink" xmlns:am3d="http://schemas.microsoft.com/office/drawing/2017/model3d" xmlns:o="urn:schemas-microsoft-com:office:office" xmlns:r="http://schemas.openxmlformats.org/officeDocument/2006/relationships" xmlns:m="http://schemas.openxmlformats.org/officeDocument/2006/math" xmlns:v="urn:schemas-microsoft-com:vml" xmlns:wp14="http://schemas.microsoft.com/office/word/2010/wordprocessingDrawing" xmlns:wp="http://schemas.openxmlformats.org/drawingml/2006/wordprocessingDrawing" xmlns:w10="urn:schemas-microsoft-com:office:word" xmlns:w="http://schemas.openxmlformats.org/wordprocessingml/2006/main" xmlns:w14="http://schemas.microsoft.com/office/word/2010/wordml" xmlns:w15="http://schemas.microsoft.com/office/word/2012/wordml" xmlns:w16cid="http://schemas.microsoft.com/office/word/2016/wordml/cid" xmlns:w16se="http://schemas.microsoft.com/office/word/2015/wordml/symex" xmlns:wpg="http://schemas.microsoft.com/office/word/2010/wordprocessingGroup" xmlns:wpi="http://schemas.microsoft.com/office/word/2010/wordprocessingInk" xmlns:wne="http://schemas.microsoft.com/office/word/2006/wordml" xmlns:wps="http://schemas.microsoft.com/office/word/2010/wordprocessingShape" mc:Ignorable="w14 w15 w16se w16cid wp14">
   <w:body>
     <w:p>
       <w:pPr>
@@ -14,14 +14,900 @@
       </w:r>
     </w:p>
     <w:p>
-      <w:r>
-        <w:t xml:space="preserve">Brackeys (2015) </w:t>
-      </w:r>
-      <w:r>
-        <w:rPr>
-          <w:i/>
-        </w:rPr>
-        <w:t xml:space="preserve">How to make a Wave Spawner in Unity 5 – Part 1/2. </w:t>
+      <w:bookmarkStart w:id="0" w:name="_GoBack"/>
+      <w:proofErr w:type="spellStart"/>
+      <w:r>
+        <w:t>Brakeys</w:t>
+      </w:r>
+      <w:proofErr w:type="spellEnd"/>
+      <w:r>
+        <w:t xml:space="preserve"> (2018) </w:t>
+      </w:r>
+      <w:r>
+        <w:rPr>
+          <w:i/>
+          <w:iCs/>
+        </w:rPr>
+        <w:t xml:space="preserve">Everything to know about the PARTICLE SYSTEM. </w:t>
+      </w:r>
+      <w:r>
+        <w:t xml:space="preserve">February 18. Available at: </w:t>
+      </w:r>
+      <w:r>
+        <w:t>https://www.youtube.com/watch?v=FEA1wTMJAR0</w:t>
+      </w:r>
+      <w:r>
+        <w:t xml:space="preserve"> (Accessed 26 February 2020).</w:t>
+      </w:r>
+    </w:p>
+    <w:p>
+      <w:r>
+        <w:t xml:space="preserve">cstabile18 (2014) </w:t>
+      </w:r>
+      <w:r>
+        <w:rPr>
+          <w:i/>
+        </w:rPr>
+        <w:t xml:space="preserve">How to set screen boundaries?. </w:t>
+      </w:r>
+      <w:r>
+        <w:t xml:space="preserve">Available at: </w:t>
+      </w:r>
+      <w:r>
+        <w:t>https://answers.unity.com/questions/717620/how-to-set-screen-boundaries.html</w:t>
+      </w:r>
+      <w:r>
+        <w:t xml:space="preserve"> (Accessed 23 October 2019).</w:t>
+      </w:r>
+    </w:p>
+    <w:p>
+      <w:r>
+        <w:t xml:space="preserve">Dixon, P. (2009) </w:t>
+      </w:r>
+      <w:r>
+        <w:rPr>
+          <w:i/>
+          <w:iCs/>
+        </w:rPr>
+        <w:t xml:space="preserve">Parametric equation for a circle. </w:t>
+      </w:r>
+      <w:r>
+        <w:t xml:space="preserve">Available at: </w:t>
+      </w:r>
+      <w:r>
+        <w:t>https://stackoverflow.com/questions/839899/how-do-i-calculate-a-point-on-a-circle-s-circumference</w:t>
+      </w:r>
+      <w:r>
+        <w:t xml:space="preserve"> (Accessed 17 January 2020).</w:t>
+      </w:r>
+    </w:p>
+    <w:p>
+      <w:r>
+        <w:t xml:space="preserve">Dot colon (2017) </w:t>
+      </w:r>
+      <w:r>
+        <w:rPr>
+          <w:i/>
+          <w:iCs/>
+        </w:rPr>
+        <w:t>Aileron</w:t>
+      </w:r>
+      <w:r>
+        <w:t xml:space="preserve">. Available at: </w:t>
+      </w:r>
+      <w:r>
+        <w:t>https://www.fontsquirrel.com/fonts/aileron</w:t>
+      </w:r>
+      <w:r>
+        <w:t xml:space="preserve"> (Accessed 13 Jan 2020).</w:t>
+      </w:r>
+    </w:p>
+    <w:p>
+      <w:proofErr w:type="spellStart"/>
+      <w:r>
+        <w:t>Drudiverse</w:t>
+      </w:r>
+      <w:proofErr w:type="spellEnd"/>
+      <w:r>
+        <w:t xml:space="preserve"> (2017) </w:t>
+      </w:r>
+      <w:r>
+        <w:rPr>
+          <w:i/>
+        </w:rPr>
+        <w:t xml:space="preserve">Bullet Management: Possible Without </w:t>
+      </w:r>
+      <w:proofErr w:type="spellStart"/>
+      <w:r>
+        <w:rPr>
+          <w:i/>
+        </w:rPr>
+        <w:t>Rigidbody</w:t>
+      </w:r>
+      <w:proofErr w:type="spellEnd"/>
+      <w:r>
+        <w:rPr>
+          <w:i/>
+        </w:rPr>
+        <w:t xml:space="preserve">?. </w:t>
+      </w:r>
+      <w:r>
+        <w:t xml:space="preserve">Available at: </w:t>
+      </w:r>
+      <w:r>
+        <w:t>https://answers.unity.com/questions/690186/bullet-management-possible-without-rigidbody.html</w:t>
+      </w:r>
+      <w:r>
+        <w:t xml:space="preserve"> (Accessed 9 October 2019).</w:t>
+      </w:r>
+    </w:p>
+    <w:p>
+      <w:proofErr w:type="spellStart"/>
+      <w:r>
+        <w:t>Druminfected</w:t>
+      </w:r>
+      <w:proofErr w:type="spellEnd"/>
+      <w:r>
+        <w:t xml:space="preserve"> (2014) </w:t>
+      </w:r>
+      <w:r>
+        <w:rPr>
+          <w:i/>
+        </w:rPr>
+        <w:t>Metronome.wav</w:t>
+      </w:r>
+      <w:r>
+        <w:t xml:space="preserve">. Available at: </w:t>
+      </w:r>
+      <w:r>
+        <w:t>https://freesound.org/people/Druminfected/sounds/250552/</w:t>
+      </w:r>
+      <w:r>
+        <w:t xml:space="preserve"> (Accessed 20 October 2019).</w:t>
+      </w:r>
+    </w:p>
+    <w:p>
+      <w:r>
+        <w:t xml:space="preserve">Dunstan, J. (2016) </w:t>
+      </w:r>
+      <w:r>
+        <w:rPr>
+          <w:i/>
+          <w:iCs/>
+        </w:rPr>
+        <w:t xml:space="preserve">Event Performance C# vs. </w:t>
+      </w:r>
+      <w:proofErr w:type="spellStart"/>
+      <w:r>
+        <w:rPr>
+          <w:i/>
+          <w:iCs/>
+        </w:rPr>
+        <w:t>UnityEvent</w:t>
+      </w:r>
+      <w:proofErr w:type="spellEnd"/>
+      <w:r>
+        <w:t xml:space="preserve">. Available at: </w:t>
+      </w:r>
+      <w:r>
+        <w:t>https://jacksondunstan.com/articles/3335</w:t>
+      </w:r>
+      <w:r>
+        <w:t xml:space="preserve"> (Accessed 22 March 2020).</w:t>
+      </w:r>
+    </w:p>
+    <w:p>
+      <w:proofErr w:type="spellStart"/>
+      <w:r>
+        <w:t>ftvs</w:t>
+      </w:r>
+      <w:proofErr w:type="spellEnd"/>
+      <w:r>
+        <w:t xml:space="preserve"> (2014) </w:t>
+      </w:r>
+      <w:proofErr w:type="spellStart"/>
+      <w:r>
+        <w:rPr>
+          <w:i/>
+        </w:rPr>
+        <w:t>CameraShake.cs</w:t>
+      </w:r>
+      <w:proofErr w:type="spellEnd"/>
+      <w:r>
+        <w:rPr>
+          <w:i/>
+        </w:rPr>
+        <w:t xml:space="preserve">. </w:t>
+      </w:r>
+      <w:r>
+        <w:t xml:space="preserve">Available at: </w:t>
+      </w:r>
+      <w:r>
+        <w:t>https://gist.github.com/ftvs/5822103</w:t>
+      </w:r>
+      <w:r>
+        <w:t xml:space="preserve"> (Accessed 8 December 2019).</w:t>
+      </w:r>
+    </w:p>
+    <w:p>
+      <w:proofErr w:type="spellStart"/>
+      <w:r>
+        <w:t>GladstoneKeep</w:t>
+      </w:r>
+      <w:proofErr w:type="spellEnd"/>
+      <w:r>
+        <w:t xml:space="preserve">, Doc Brown (2013) </w:t>
+      </w:r>
+      <w:r>
+        <w:rPr>
+          <w:i/>
+          <w:iCs/>
+        </w:rPr>
+        <w:t>Treating a 1D data structure as 2D grid.</w:t>
+      </w:r>
+      <w:r>
+        <w:t xml:space="preserve"> Available at: </w:t>
+      </w:r>
+      <w:r>
+        <w:t>https://softwareengineering.stackexchange.com/questions/212808/treating-a-1d-data-structure-as-2d-grid</w:t>
+      </w:r>
+      <w:r>
+        <w:t xml:space="preserve"> (Accessed 6 April 2020).</w:t>
+      </w:r>
+    </w:p>
+    <w:p>
+      <w:r>
+        <w:t xml:space="preserve">Goup_1 (2013) </w:t>
+      </w:r>
+      <w:r>
+        <w:rPr>
+          <w:i/>
+        </w:rPr>
+        <w:t>Piano Key C3</w:t>
+      </w:r>
+      <w:r>
+        <w:t xml:space="preserve">. Available at: </w:t>
+      </w:r>
+      <w:r>
+        <w:t>https://freesound.org/people/Goup_1/sounds/176448/</w:t>
+      </w:r>
+      <w:r>
+        <w:t xml:space="preserve"> (Accessed 21 October 2019).</w:t>
+      </w:r>
+    </w:p>
+    <w:p>
+      <w:proofErr w:type="spellStart"/>
+      <w:r>
+        <w:t>ixikos</w:t>
+      </w:r>
+      <w:proofErr w:type="spellEnd"/>
+      <w:r>
+        <w:t xml:space="preserve"> (2016) </w:t>
+      </w:r>
+      <w:r>
+        <w:rPr>
+          <w:i/>
+          <w:iCs/>
+        </w:rPr>
+        <w:t>Simple camera shake effect for Unity3d, written in C#</w:t>
+      </w:r>
+      <w:r>
+        <w:rPr>
+          <w:i/>
+          <w:iCs/>
+        </w:rPr>
+        <w:t xml:space="preserve">. </w:t>
+      </w:r>
+      <w:r>
+        <w:t xml:space="preserve">Available at: </w:t>
+      </w:r>
+      <w:r>
+        <w:t>https://gist.github.com/ftvs/5822103#gistcomment-1811226</w:t>
+      </w:r>
+      <w:r>
+        <w:t xml:space="preserve"> (Accessed 8 December 2019).</w:t>
+      </w:r>
+    </w:p>
+    <w:p>
+      <w:r>
+        <w:t xml:space="preserve">Jammer3000 (2012) </w:t>
+      </w:r>
+      <w:r>
+        <w:rPr>
+          <w:i/>
+        </w:rPr>
+        <w:t xml:space="preserve">How to delay a shot. </w:t>
+      </w:r>
+      <w:r>
+        <w:t xml:space="preserve">Available at: </w:t>
+      </w:r>
+      <w:r>
+        <w:t>https://answers.unity.com/questions/283377/how-to-delay-a-shot.html</w:t>
+      </w:r>
+      <w:r>
+        <w:t xml:space="preserve"> (Accessed 18 November 2019).</w:t>
+      </w:r>
+    </w:p>
+    <w:p>
+      <w:proofErr w:type="spellStart"/>
+      <w:r>
+        <w:t>Kakkuonhyvaa</w:t>
+      </w:r>
+      <w:proofErr w:type="spellEnd"/>
+      <w:r>
+        <w:t xml:space="preserve"> (2016) </w:t>
+      </w:r>
+      <w:r>
+        <w:rPr>
+          <w:i/>
+        </w:rPr>
+        <w:t xml:space="preserve">Scrolling sprite texture. </w:t>
+      </w:r>
+      <w:r>
+        <w:t xml:space="preserve">Available at: </w:t>
+      </w:r>
+      <w:r>
+        <w:t>https://answers.unity.com/questions/1080218/scrolling-sprite-texture.html</w:t>
+      </w:r>
+      <w:r>
+        <w:t xml:space="preserve"> (Accessed 9 December 2019).</w:t>
+      </w:r>
+    </w:p>
+    <w:p>
+      <w:r>
+        <w:t xml:space="preserve">Khan Academy (2016) </w:t>
+      </w:r>
+      <w:r>
+        <w:rPr>
+          <w:i/>
+          <w:iCs/>
+        </w:rPr>
+        <w:t xml:space="preserve">Points inside/outside/on a circle. </w:t>
+      </w:r>
+      <w:r>
+        <w:t xml:space="preserve">Available at: </w:t>
+      </w:r>
+      <w:r>
+        <w:t>https://www.khanacademy.org/math/geometry/hs-geo-analytic-geometry/hs-geo-dist-problems/v/point-relative-to-circle</w:t>
+      </w:r>
+      <w:r>
+        <w:t xml:space="preserve"> (Accessed 17 January 2020).</w:t>
+      </w:r>
+    </w:p>
+    <w:p>
+      <w:proofErr w:type="spellStart"/>
+      <w:r>
+        <w:t>Legend_Bacon</w:t>
+      </w:r>
+      <w:proofErr w:type="spellEnd"/>
+      <w:r>
+        <w:t xml:space="preserve"> (2018) </w:t>
+      </w:r>
+      <w:r>
+        <w:rPr>
+          <w:i/>
+          <w:iCs/>
+        </w:rPr>
+        <w:t xml:space="preserve">Animated line between two points. </w:t>
+      </w:r>
+      <w:r>
+        <w:t xml:space="preserve">Available at: </w:t>
+      </w:r>
+      <w:r>
+        <w:t>https://answers.unity.com/questions/1547654/animated-line-between-two-points.html</w:t>
+      </w:r>
+      <w:r>
+        <w:t xml:space="preserve"> (Accessed 4 February 2020).</w:t>
+      </w:r>
+    </w:p>
+    <w:p>
+      <w:proofErr w:type="spellStart"/>
+      <w:r>
+        <w:lastRenderedPageBreak/>
+        <w:t>mviranyi</w:t>
+      </w:r>
+      <w:proofErr w:type="spellEnd"/>
+      <w:r>
+        <w:t xml:space="preserve">, </w:t>
+      </w:r>
+      <w:proofErr w:type="spellStart"/>
+      <w:r>
+        <w:t>theDrake</w:t>
+      </w:r>
+      <w:proofErr w:type="spellEnd"/>
+      <w:r>
+        <w:t xml:space="preserve"> et al. (2019) </w:t>
+      </w:r>
+      <w:proofErr w:type="spellStart"/>
+      <w:r>
+        <w:rPr>
+          <w:i/>
+        </w:rPr>
+        <w:t>Unity.gitignore</w:t>
+      </w:r>
+      <w:proofErr w:type="spellEnd"/>
+      <w:r>
+        <w:rPr>
+          <w:i/>
+        </w:rPr>
+        <w:t xml:space="preserve">. </w:t>
+      </w:r>
+      <w:r>
+        <w:t xml:space="preserve">Available at: </w:t>
+      </w:r>
+      <w:r>
+        <w:t>https://github.com/github/gitignore/blob/master/Unity.gitignore</w:t>
+      </w:r>
+      <w:r>
+        <w:t xml:space="preserve"> (Accessed 20 October 2019).</w:t>
+      </w:r>
+    </w:p>
+    <w:p>
+      <w:proofErr w:type="spellStart"/>
+      <w:r>
+        <w:t>nicotroia</w:t>
+      </w:r>
+      <w:proofErr w:type="spellEnd"/>
+      <w:r>
+        <w:t xml:space="preserve"> (2016) </w:t>
+      </w:r>
+      <w:r>
+        <w:rPr>
+          <w:i/>
+          <w:iCs/>
+        </w:rPr>
+        <w:t>Simple camera shake effect for Unity3d, written in C#</w:t>
+      </w:r>
+      <w:r>
+        <w:rPr>
+          <w:i/>
+          <w:iCs/>
+        </w:rPr>
+        <w:t xml:space="preserve">. </w:t>
+      </w:r>
+      <w:r>
+        <w:t xml:space="preserve">Available at: </w:t>
+      </w:r>
+      <w:r>
+        <w:t>https://gist.github.com/ftvs/5822103#gistcomment-1844085</w:t>
+      </w:r>
+      <w:r>
+        <w:t xml:space="preserve"> (Accessed 8 December 2019).</w:t>
+      </w:r>
+    </w:p>
+    <w:p>
+      <w:proofErr w:type="spellStart"/>
+      <w:r>
+        <w:t>Nonathaj</w:t>
+      </w:r>
+      <w:proofErr w:type="spellEnd"/>
+      <w:r>
+        <w:t xml:space="preserve"> (2015) </w:t>
+      </w:r>
+      <w:r>
+        <w:rPr>
+          <w:i/>
+          <w:iCs/>
+        </w:rPr>
+        <w:t>Xbox Controller and Unity 5 Menu</w:t>
+      </w:r>
+      <w:r>
+        <w:t xml:space="preserve">. Available at: </w:t>
+      </w:r>
+      <w:r>
+        <w:t>https://answers.unity.com/questions/943335/xbox-controller-and-unity-5-menu.html</w:t>
+      </w:r>
+      <w:r>
+        <w:t xml:space="preserve"> (Accessed 4 March 2020).</w:t>
+      </w:r>
+    </w:p>
+    <w:p>
+      <w:proofErr w:type="spellStart"/>
+      <w:r>
+        <w:t>PearsonArtPhoto</w:t>
+      </w:r>
+      <w:proofErr w:type="spellEnd"/>
+      <w:r>
+        <w:t xml:space="preserve"> (2016) </w:t>
+      </w:r>
+      <w:r>
+        <w:rPr>
+          <w:i/>
+          <w:iCs/>
+        </w:rPr>
+        <w:t xml:space="preserve">In Unity, how do I correctly implement the singleton pattern?. </w:t>
+      </w:r>
+      <w:r>
+        <w:t xml:space="preserve">Available at: </w:t>
+      </w:r>
+      <w:r>
+        <w:t>https://gamedev.stackexchange.com/questions/116009/in-unity-how-do-i-correctly-implement-the-singleton-pattern</w:t>
+      </w:r>
+      <w:r>
+        <w:t xml:space="preserve"> (Accessed 20 January 2020).</w:t>
+      </w:r>
+    </w:p>
+    <w:p>
+      <w:r>
+        <w:t xml:space="preserve">Pedersen, C.H. (2011) </w:t>
+      </w:r>
+      <w:r>
+        <w:rPr>
+          <w:i/>
+          <w:iCs/>
+        </w:rPr>
+        <w:t xml:space="preserve">Show Vector 3 full float value in Debug. </w:t>
+      </w:r>
+      <w:r>
+        <w:t xml:space="preserve">Available at: </w:t>
+      </w:r>
+      <w:r>
+        <w:t>https://answers.unity.com/questions/173094/show-vector3-full-float-value.html</w:t>
+      </w:r>
+      <w:r>
+        <w:t xml:space="preserve"> (Accessed 17 January 2020).</w:t>
+      </w:r>
+    </w:p>
+    <w:p>
+      <w:proofErr w:type="spellStart"/>
+      <w:r>
+        <w:t>Placzek</w:t>
+      </w:r>
+      <w:proofErr w:type="spellEnd"/>
+      <w:r>
+        <w:t xml:space="preserve">, M (2016) </w:t>
+      </w:r>
+      <w:r>
+        <w:rPr>
+          <w:i/>
+        </w:rPr>
+        <w:t xml:space="preserve">Object Pooling in Unity. </w:t>
+      </w:r>
+      <w:r>
+        <w:t xml:space="preserve">Available at: </w:t>
+      </w:r>
+      <w:r>
+        <w:t>https://www.raywenderlich.com/847-object-pooling-in-unity</w:t>
+      </w:r>
+      <w:r>
+        <w:t xml:space="preserve"> (Accessed 23 October 2019).</w:t>
+      </w:r>
+    </w:p>
+    <w:p>
+      <w:proofErr w:type="spellStart"/>
+      <w:r>
+        <w:t>Pleaner</w:t>
+      </w:r>
+      <w:proofErr w:type="spellEnd"/>
+      <w:r>
+        <w:t xml:space="preserve">, M. (2016) </w:t>
+      </w:r>
+      <w:r>
+        <w:rPr>
+          <w:i/>
+        </w:rPr>
+        <w:t xml:space="preserve">How to reference or calculate the percentage pitch change between two notes?. </w:t>
+      </w:r>
+      <w:r>
+        <w:t xml:space="preserve">Available at: </w:t>
+      </w:r>
+      <w:r>
+        <w:t>https://music.stackexchange.com/questions/49803/how-to-reference-or-calculate-the-percentage-pitch-change-between-two-notes</w:t>
+      </w:r>
+      <w:r>
+        <w:t xml:space="preserve"> (Accessed 21 October 2019).</w:t>
+      </w:r>
+    </w:p>
+    <w:p>
+      <w:r>
+        <w:t xml:space="preserve">Resistance Studio (2018) </w:t>
+      </w:r>
+      <w:r>
+        <w:rPr>
+          <w:i/>
+        </w:rPr>
+        <w:t xml:space="preserve">Making your Pixel Art Game look Pixel Perfect in Unity3D. </w:t>
+      </w:r>
+      <w:r>
+        <w:t xml:space="preserve">Available at: </w:t>
+      </w:r>
+      <w:r>
+        <w:t>https://hackernoon.com/making-your-pixel-art-game-look-pixel-perfect-in-unity3d-3534963cad1d</w:t>
+      </w:r>
+      <w:r>
+        <w:t xml:space="preserve"> (Accessed 19 December 2019).</w:t>
+      </w:r>
+    </w:p>
+    <w:p>
+      <w:proofErr w:type="spellStart"/>
+      <w:r>
+        <w:t>Skerritt</w:t>
+      </w:r>
+      <w:proofErr w:type="spellEnd"/>
+      <w:r>
+        <w:t xml:space="preserve">, B. (2017) </w:t>
+      </w:r>
+      <w:r>
+        <w:rPr>
+          <w:i/>
+          <w:iCs/>
+        </w:rPr>
+        <w:t xml:space="preserve">A Primer on Functions. </w:t>
+      </w:r>
+      <w:r>
+        <w:t xml:space="preserve">Available at: </w:t>
+      </w:r>
+      <w:r>
+        <w:t>https://medium.com/brandons-computer-science-notes/a-primer-on-functions-9a51c1e9de80</w:t>
+      </w:r>
+      <w:r>
+        <w:t xml:space="preserve"> (Accessed 10 January 2020).</w:t>
+      </w:r>
+    </w:p>
+    <w:p>
+      <w:r>
+        <w:t xml:space="preserve">Spark Notes (no date) </w:t>
+      </w:r>
+      <w:r>
+        <w:rPr>
+          <w:i/>
+          <w:iCs/>
+        </w:rPr>
+        <w:t xml:space="preserve">Logarithmic Functions. </w:t>
+      </w:r>
+      <w:r>
+        <w:t xml:space="preserve">Available at: </w:t>
+      </w:r>
+      <w:r>
+        <w:t>https://www.sparknotes.com/math/precalc/exponentialandlogarithmicfunctions/section2/</w:t>
+      </w:r>
+      <w:r>
+        <w:t xml:space="preserve"> (Accessed 19 January 2020).</w:t>
+      </w:r>
+    </w:p>
+    <w:p>
+      <w:proofErr w:type="spellStart"/>
+      <w:r>
+        <w:t>TheDarkVoid</w:t>
+      </w:r>
+      <w:proofErr w:type="spellEnd"/>
+      <w:r>
+        <w:t xml:space="preserve"> (2013) </w:t>
+      </w:r>
+      <w:r>
+        <w:rPr>
+          <w:i/>
+          <w:iCs/>
+        </w:rPr>
+        <w:t xml:space="preserve">Create a custom variable type in C#. </w:t>
+      </w:r>
+      <w:r>
+        <w:t xml:space="preserve">Available at: </w:t>
+      </w:r>
+      <w:r>
+        <w:t>https://answers.unity.com/questions/456515/create-a-custom-variable-type-in-c.html</w:t>
+      </w:r>
+      <w:r>
+        <w:t xml:space="preserve"> (Accessed 5 February 2020).</w:t>
+      </w:r>
+    </w:p>
+    <w:p>
+      <w:r>
+        <w:t xml:space="preserve">Third-Helix (2013) </w:t>
+      </w:r>
+      <w:r>
+        <w:rPr>
+          <w:i/>
+          <w:iCs/>
+        </w:rPr>
+        <w:t xml:space="preserve">Doing </w:t>
+      </w:r>
+      <w:proofErr w:type="spellStart"/>
+      <w:r>
+        <w:rPr>
+          <w:i/>
+          <w:iCs/>
+        </w:rPr>
+        <w:t>Thumbstick</w:t>
+      </w:r>
+      <w:proofErr w:type="spellEnd"/>
+      <w:r>
+        <w:rPr>
+          <w:i/>
+          <w:iCs/>
+        </w:rPr>
+        <w:t xml:space="preserve"> Dead Zones Right. </w:t>
+      </w:r>
+      <w:r>
+        <w:t xml:space="preserve">Available at: </w:t>
+      </w:r>
+      <w:r>
+        <w:t>http://www.third-helix.com/2013/04/12/doing-thumbstick-dead-zones-right.html</w:t>
+      </w:r>
+      <w:r>
+        <w:t xml:space="preserve"> (Accessed 27 December 2019).</w:t>
+      </w:r>
+    </w:p>
+    <w:p>
+      <w:proofErr w:type="spellStart"/>
+      <w:r>
+        <w:t>Tuxic</w:t>
+      </w:r>
+      <w:proofErr w:type="spellEnd"/>
+      <w:r>
+        <w:t xml:space="preserve"> (2013) </w:t>
+      </w:r>
+      <w:r>
+        <w:rPr>
+          <w:i/>
+        </w:rPr>
+        <w:t xml:space="preserve">Unity: metronome like a pro. </w:t>
+      </w:r>
+      <w:r>
+        <w:t xml:space="preserve">Available at: </w:t>
+      </w:r>
+      <w:r>
+        <w:t>http://cubeslam.net/2013/12/19/unity-metronome-like-a-pro/</w:t>
+      </w:r>
+      <w:r>
+        <w:t xml:space="preserve"> (Accessed 20 October 2019).</w:t>
+      </w:r>
+    </w:p>
+    <w:p>
+      <w:r>
+        <w:t xml:space="preserve">Unity Technologies (2019) </w:t>
+      </w:r>
+      <w:r>
+        <w:rPr>
+          <w:i/>
+          <w:iCs/>
+        </w:rPr>
+        <w:t xml:space="preserve">Lists and Dictionaries. </w:t>
+      </w:r>
+      <w:r>
+        <w:t xml:space="preserve">Available at: </w:t>
+      </w:r>
+      <w:r>
+        <w:t>https://learn.unity.com/tutorial/lists-and-dictionaries#5c89434eedbc2a0d28f48a70</w:t>
+      </w:r>
+      <w:r>
+        <w:t xml:space="preserve"> (Accessed 5 February 2020).</w:t>
+      </w:r>
+    </w:p>
+    <w:p>
+      <w:proofErr w:type="spellStart"/>
+      <w:r>
+        <w:t>Warmedxmints</w:t>
+      </w:r>
+      <w:proofErr w:type="spellEnd"/>
+      <w:r>
+        <w:t xml:space="preserve"> (2017) </w:t>
+      </w:r>
+      <w:r>
+        <w:rPr>
+          <w:i/>
+          <w:iCs/>
+        </w:rPr>
+        <w:t xml:space="preserve">Top down shooter rotation. </w:t>
+      </w:r>
+      <w:r>
+        <w:t xml:space="preserve">Available at: </w:t>
+      </w:r>
+      <w:r>
+        <w:t>https://www.reddit.com/r/Unity3D/comments/7mko7e/problem_getting_goodfeeling_aiming_with_joysticks/druqkfi?utm_source=share&amp;utm_medium=web2x</w:t>
+      </w:r>
+      <w:r>
+        <w:t xml:space="preserve"> (Accessed 27 December 2019).</w:t>
+      </w:r>
+    </w:p>
+    <w:p>
+      <w:proofErr w:type="spellStart"/>
+      <w:r>
+        <w:lastRenderedPageBreak/>
+        <w:t>Zotov</w:t>
+      </w:r>
+      <w:proofErr w:type="spellEnd"/>
+      <w:r>
+        <w:t xml:space="preserve">, A. (2018) </w:t>
+      </w:r>
+      <w:r>
+        <w:rPr>
+          <w:i/>
+        </w:rPr>
+        <w:t xml:space="preserve">Unity 2D Tutorial How To Make </w:t>
+      </w:r>
+      <w:proofErr w:type="spellStart"/>
+      <w:r>
+        <w:rPr>
+          <w:i/>
+        </w:rPr>
+        <w:t>Gameobject</w:t>
+      </w:r>
+      <w:proofErr w:type="spellEnd"/>
+      <w:r>
+        <w:rPr>
+          <w:i/>
+        </w:rPr>
+        <w:t xml:space="preserve"> Follow Mouse Pointer When Left Mouse Button Being Held Down. </w:t>
+      </w:r>
+      <w:r>
+        <w:t xml:space="preserve">24 August. Available at: </w:t>
+      </w:r>
+      <w:r>
+        <w:t>https://www.youtube.com/watch?v=EiWJY9AlPkY</w:t>
+      </w:r>
+      <w:r>
+        <w:t xml:space="preserve"> (Accessed 9 October 2019).</w:t>
+      </w:r>
+    </w:p>
+    <w:p>
+      <w:proofErr w:type="spellStart"/>
+      <w:r>
+        <w:t>Zsw</w:t>
+      </w:r>
+      <w:proofErr w:type="spellEnd"/>
+      <w:r>
+        <w:t xml:space="preserve"> (2017) </w:t>
+      </w:r>
+      <w:r>
+        <w:rPr>
+          <w:i/>
+        </w:rPr>
+        <w:t>How to create a Spawn Area that can be visualized in the Unity Scene Editor?.</w:t>
+      </w:r>
+      <w:r>
+        <w:t xml:space="preserve"> Available at:</w:t>
+      </w:r>
+      <w:r>
+        <w:t xml:space="preserve"> https://gamedev.stackexchange.com/questions/137873/how-to-create-a-spawn-area-that-can-be-visualized-in-the-unity-scene-editor</w:t>
+      </w:r>
+      <w:r>
+        <w:t xml:space="preserve"> (Accessed 25 October 2019).</w:t>
+      </w:r>
+    </w:p>
+    <w:p>
+      <w:r>
+        <w:t>Schell, J. (2016) 5 questions you should be asking playtesters to get meaningful feedback. Available at: https://www.gamasutra.com/view/news/283044/5_questions_you_should_be_asking_playtesters_to_get_meaningful_feedback.php (Accessed 12 December 2019).</w:t>
+      </w:r>
+    </w:p>
+    <w:p>
+      <w:proofErr w:type="spellStart"/>
+      <w:r>
+        <w:t>Rockholz</w:t>
+      </w:r>
+      <w:proofErr w:type="spellEnd"/>
+      <w:r>
+        <w:t>, W. 10 Insightful Playtest Questions. Available at: https://www.gamasutra.com/blogs/WesleyRockholz/20140418/215819/10_Insightful_Playtest_Questions.php (Accessed 12 December 2019).</w:t>
+      </w:r>
+    </w:p>
+    <w:p>
+      <w:proofErr w:type="spellStart"/>
+      <w:r>
+        <w:t>Brackeys</w:t>
+      </w:r>
+      <w:proofErr w:type="spellEnd"/>
+      <w:r>
+        <w:t xml:space="preserve"> (2015) </w:t>
+      </w:r>
+      <w:r>
+        <w:rPr>
+          <w:i/>
+        </w:rPr>
+        <w:t xml:space="preserve">How to make a Wave </w:t>
+      </w:r>
+      <w:proofErr w:type="spellStart"/>
+      <w:r>
+        <w:rPr>
+          <w:i/>
+        </w:rPr>
+        <w:t>Spawner</w:t>
+      </w:r>
+      <w:proofErr w:type="spellEnd"/>
+      <w:r>
+        <w:rPr>
+          <w:i/>
+        </w:rPr>
+        <w:t xml:space="preserve"> in Unity 5 – Part 1/2. </w:t>
       </w:r>
       <w:r>
         <w:t xml:space="preserve">30 August. Available at: </w:t>
@@ -34,8 +920,64 @@
       </w:r>
     </w:p>
     <w:p>
-      <w:r>
-        <w:t xml:space="preserve">Brackeys (2019) </w:t>
+      <w:proofErr w:type="spellStart"/>
+      <w:r>
+        <w:t>BurgZerg</w:t>
+      </w:r>
+      <w:proofErr w:type="spellEnd"/>
+      <w:r>
+        <w:t xml:space="preserve"> Arcade (2016) </w:t>
+      </w:r>
+      <w:r>
+        <w:rPr>
+          <w:i/>
+          <w:iCs/>
+        </w:rPr>
+        <w:t xml:space="preserve">Unity 5.5. Line Renderer. </w:t>
+      </w:r>
+      <w:r>
+        <w:t xml:space="preserve">December 11. Available at: </w:t>
+      </w:r>
+      <w:r>
+        <w:t>https://www.youtube.com/watch?v=nzgJ3JkClx4</w:t>
+      </w:r>
+      <w:r>
+        <w:t xml:space="preserve"> (Accessed 21 February 2020).</w:t>
+      </w:r>
+    </w:p>
+    <w:p>
+      <w:proofErr w:type="spellStart"/>
+      <w:r>
+        <w:t>Brackeys</w:t>
+      </w:r>
+      <w:proofErr w:type="spellEnd"/>
+      <w:r>
+        <w:t xml:space="preserve"> (2019) </w:t>
+      </w:r>
+      <w:r>
+        <w:rPr>
+          <w:i/>
+        </w:rPr>
+        <w:t xml:space="preserve">Smooth Camera Follow in Unity. </w:t>
+      </w:r>
+      <w:r>
+        <w:t xml:space="preserve">28 June. Available at: </w:t>
+      </w:r>
+      <w:r>
+        <w:t xml:space="preserve">https://www.youtube.com/watch?v=MFQhpwc6cKE&amp;t=319s </w:t>
+      </w:r>
+      <w:r>
+        <w:t>(Accessed 21 Jan 2020).</w:t>
+      </w:r>
+    </w:p>
+    <w:p>
+      <w:proofErr w:type="spellStart"/>
+      <w:r>
+        <w:t>Brackeys</w:t>
+      </w:r>
+      <w:proofErr w:type="spellEnd"/>
+      <w:r>
+        <w:t xml:space="preserve"> (2019) </w:t>
       </w:r>
       <w:r>
         <w:rPr>
@@ -52,721 +994,7 @@
       <w:r>
         <w:t xml:space="preserve"> (Accessed 24 December 2019).</w:t>
       </w:r>
-    </w:p>
-    <w:p>
-      <w:r>
-        <w:t xml:space="preserve">Brackeys (2019) </w:t>
-      </w:r>
-      <w:r>
-        <w:rPr>
-          <w:i/>
-        </w:rPr>
-        <w:t xml:space="preserve">Smooth Camera Follow in Unity. </w:t>
-      </w:r>
-      <w:r>
-        <w:t xml:space="preserve">28 June. Available at: </w:t>
-      </w:r>
-      <w:r>
-        <w:t xml:space="preserve">https://www.youtube.com/watch?v=MFQhpwc6cKE&amp;t=319s </w:t>
-      </w:r>
-      <w:r>
-        <w:t>(Accessed 21 Jan 2020).</w:t>
-      </w:r>
-    </w:p>
-    <w:p>
-      <w:r>
-        <w:t xml:space="preserve">Brakeys (2018) </w:t>
-      </w:r>
-      <w:r>
-        <w:rPr>
-          <w:i/>
-          <w:iCs/>
-        </w:rPr>
-        <w:t xml:space="preserve">Everything to know about the PARTICLE SYSTEM. </w:t>
-      </w:r>
-      <w:r>
-        <w:t xml:space="preserve">February 18. Available at: </w:t>
-      </w:r>
-      <w:r>
-        <w:t>https://www.youtube.com/watch?v=FEA1wTMJAR0</w:t>
-      </w:r>
-      <w:r>
-        <w:t xml:space="preserve"> (Accessed 26 February 2020).</w:t>
-      </w:r>
-    </w:p>
-    <w:p>
-      <w:r>
-        <w:t xml:space="preserve">BurgZerg Arcade (2016) </w:t>
-      </w:r>
-      <w:r>
-        <w:rPr>
-          <w:i/>
-          <w:iCs/>
-        </w:rPr>
-        <w:t xml:space="preserve">Unity 5.5. Line Renderer. </w:t>
-      </w:r>
-      <w:r>
-        <w:t xml:space="preserve">December 11. Available at: </w:t>
-      </w:r>
-      <w:r>
-        <w:t>https://www.youtube.com/watch?v=nzgJ3JkClx4</w:t>
-      </w:r>
-      <w:r>
-        <w:t xml:space="preserve"> (Accessed 21 February 2020).</w:t>
-      </w:r>
-    </w:p>
-    <w:p>
-      <w:r>
-        <w:t xml:space="preserve">cstabile18 (2014) </w:t>
-      </w:r>
-      <w:r>
-        <w:rPr>
-          <w:i/>
-        </w:rPr>
-        <w:t xml:space="preserve">How to set screen boundaries?. </w:t>
-      </w:r>
-      <w:r>
-        <w:t xml:space="preserve">Available at: </w:t>
-      </w:r>
-      <w:r>
-        <w:t>https://answers.unity.com/questions/717620/how-to-set-screen-boundaries.html</w:t>
-      </w:r>
-      <w:r>
-        <w:t xml:space="preserve"> (Accessed 23 October 2019).</w:t>
-      </w:r>
-    </w:p>
-    <w:p>
-      <w:r>
-        <w:t xml:space="preserve">Dixon, P. (2009) </w:t>
-      </w:r>
-      <w:r>
-        <w:rPr>
-          <w:i/>
-          <w:iCs/>
-        </w:rPr>
-        <w:t xml:space="preserve">Parametric equation for a circle. </w:t>
-      </w:r>
-      <w:r>
-        <w:t xml:space="preserve">Available at: </w:t>
-      </w:r>
-      <w:r>
-        <w:t>https://stackoverflow.com/questions/839899/how-do-i-calculate-a-point-on-a-circle-s-circumference</w:t>
-      </w:r>
-      <w:r>
-        <w:t xml:space="preserve"> (Accessed 17 January 2020).</w:t>
-      </w:r>
-    </w:p>
-    <w:p>
-      <w:r>
-        <w:t xml:space="preserve">Dot colon (2017) </w:t>
-      </w:r>
-      <w:r>
-        <w:rPr>
-          <w:i/>
-          <w:iCs/>
-        </w:rPr>
-        <w:t>Aileron</w:t>
-      </w:r>
-      <w:r>
-        <w:t xml:space="preserve">. Available at: </w:t>
-      </w:r>
-      <w:r>
-        <w:t>https://www.fontsquirrel.com/fonts/aileron</w:t>
-      </w:r>
-      <w:r>
-        <w:t xml:space="preserve"> (Accessed 13 Jan 2020).</w:t>
-      </w:r>
-    </w:p>
-    <w:p>
-      <w:r>
-        <w:t xml:space="preserve">Drudiverse (2017) </w:t>
-      </w:r>
-      <w:r>
-        <w:rPr>
-          <w:i/>
-        </w:rPr>
-        <w:t xml:space="preserve">Bullet Management: Possible Without Rigidbody?. </w:t>
-      </w:r>
-      <w:r>
-        <w:t xml:space="preserve">Available at: </w:t>
-      </w:r>
-      <w:r>
-        <w:t>https://answers.unity.com/questions/690186/bullet-management-possible-without-rigidbody.html</w:t>
-      </w:r>
-      <w:r>
-        <w:t xml:space="preserve"> (Accessed 9 October 2019).</w:t>
-      </w:r>
-    </w:p>
-    <w:p>
-      <w:r>
-        <w:t xml:space="preserve">Druminfected (2014) </w:t>
-      </w:r>
-      <w:r>
-        <w:rPr>
-          <w:i/>
-        </w:rPr>
-        <w:t>Metronome.wav</w:t>
-      </w:r>
-      <w:r>
-        <w:t xml:space="preserve">. Available at: </w:t>
-      </w:r>
-      <w:r>
-        <w:t>https://freesound.org/people/Druminfected/sounds/250552/</w:t>
-      </w:r>
-      <w:r>
-        <w:t xml:space="preserve"> (Accessed 20 October 2019).</w:t>
-      </w:r>
-    </w:p>
-    <w:p>
-      <w:r>
-        <w:t xml:space="preserve">Dunstan, J. (2016) </w:t>
-      </w:r>
-      <w:r>
-        <w:rPr>
-          <w:i/>
-          <w:iCs/>
-        </w:rPr>
-        <w:t>Event Performance C# vs. UnityEvent</w:t>
-      </w:r>
-      <w:r>
-        <w:t xml:space="preserve">. Available at: </w:t>
-      </w:r>
-      <w:r>
-        <w:t>https://jacksondunstan.com/articles/3335</w:t>
-      </w:r>
-      <w:r>
-        <w:t xml:space="preserve"> (Accessed 22 March 2020).</w:t>
-      </w:r>
-    </w:p>
-    <w:p>
-      <w:r>
-        <w:t xml:space="preserve">ftvs (2014) </w:t>
-      </w:r>
-      <w:r>
-        <w:rPr>
-          <w:i/>
-        </w:rPr>
-        <w:t xml:space="preserve">CameraShake.cs. </w:t>
-      </w:r>
-      <w:r>
-        <w:t xml:space="preserve">Available at: </w:t>
-      </w:r>
-      <w:r>
-        <w:t>https://gist.github.com/ftvs/5822103</w:t>
-      </w:r>
-      <w:r>
-        <w:t xml:space="preserve"> (Accessed 8 December 2019).</w:t>
-      </w:r>
-    </w:p>
-    <w:p>
-      <w:r>
-        <w:t xml:space="preserve">GladstoneKeep, Doc Brown (2013) </w:t>
-      </w:r>
-      <w:r>
-        <w:rPr>
-          <w:i/>
-          <w:iCs/>
-        </w:rPr>
-        <w:t>Treating a 1D data structure as 2D grid.</w:t>
-      </w:r>
-      <w:r>
-        <w:t xml:space="preserve"> Available at: </w:t>
-      </w:r>
-      <w:r>
-        <w:t>https://softwareengineering.stackexchange.com/questions/212808/treating-a-1d-data-structure-as-2d-grid</w:t>
-      </w:r>
-      <w:r>
-        <w:t xml:space="preserve"> (Accessed 6 April 2020).</w:t>
-      </w:r>
-    </w:p>
-    <w:p>
-      <w:r>
-        <w:t xml:space="preserve">Goup_1 (2013) </w:t>
-      </w:r>
-      <w:r>
-        <w:rPr>
-          <w:i/>
-        </w:rPr>
-        <w:t>Piano Key C3</w:t>
-      </w:r>
-      <w:r>
-        <w:t xml:space="preserve">. Available at: </w:t>
-      </w:r>
-      <w:r>
-        <w:t>https://freesound.org/people/Goup_1/sounds/176448/</w:t>
-      </w:r>
-      <w:r>
-        <w:t xml:space="preserve"> (Accessed 21 October 2019).</w:t>
-      </w:r>
-    </w:p>
-    <w:p>
-      <w:r>
-        <w:t xml:space="preserve">ixikos (2016) </w:t>
-      </w:r>
-      <w:r>
-        <w:rPr>
-          <w:i/>
-          <w:iCs/>
-        </w:rPr>
-        <w:t>Simple camera shake effect for Unity3d, written in C#</w:t>
-      </w:r>
-      <w:r>
-        <w:rPr>
-          <w:i/>
-          <w:iCs/>
-        </w:rPr>
-        <w:t xml:space="preserve">. </w:t>
-      </w:r>
-      <w:r>
-        <w:t xml:space="preserve">Available at: </w:t>
-      </w:r>
-      <w:r>
-        <w:t>https://gist.github.com/ftvs/5822103#gistcomment-1811226</w:t>
-      </w:r>
-      <w:r>
-        <w:t xml:space="preserve"> (Accessed 8 December 2019).</w:t>
-      </w:r>
-    </w:p>
-    <w:p>
-      <w:r>
-        <w:t xml:space="preserve">Jammer3000 (2012) </w:t>
-      </w:r>
-      <w:r>
-        <w:rPr>
-          <w:i/>
-        </w:rPr>
-        <w:t xml:space="preserve">How to delay a shot. </w:t>
-      </w:r>
-      <w:r>
-        <w:t xml:space="preserve">Available at: </w:t>
-      </w:r>
-      <w:r>
-        <w:t>https://answers.unity.com/questions/283377/how-to-delay-a-shot.html</w:t>
-      </w:r>
-      <w:r>
-        <w:t xml:space="preserve"> (Accessed 18 November 2019).</w:t>
-      </w:r>
-    </w:p>
-    <w:p>
-      <w:r>
-        <w:lastRenderedPageBreak/>
-        <w:t xml:space="preserve">Kakkuonhyvaa (2016) </w:t>
-      </w:r>
-      <w:r>
-        <w:rPr>
-          <w:i/>
-        </w:rPr>
-        <w:t xml:space="preserve">Scrolling sprite texture. </w:t>
-      </w:r>
-      <w:r>
-        <w:t xml:space="preserve">Available at: </w:t>
-      </w:r>
-      <w:r>
-        <w:t>https://answers.unity.com/questions/1080218/scrolling-sprite-texture.html</w:t>
-      </w:r>
-      <w:r>
-        <w:t xml:space="preserve"> (Accessed 9 December 2019).</w:t>
-      </w:r>
-    </w:p>
-    <w:p>
-      <w:r>
-        <w:t xml:space="preserve">Khan Academy (2016) </w:t>
-      </w:r>
-      <w:r>
-        <w:rPr>
-          <w:i/>
-          <w:iCs/>
-        </w:rPr>
-        <w:t xml:space="preserve">Points inside/outside/on a circle. </w:t>
-      </w:r>
-      <w:r>
-        <w:t xml:space="preserve">Available at: </w:t>
-      </w:r>
-      <w:r>
-        <w:t>https://www.khanacademy.org/math/geometry/hs-geo-analytic-geometry/hs-geo-dist-problems/v/point-relative-to-circle</w:t>
-      </w:r>
-      <w:r>
-        <w:t xml:space="preserve"> (Accessed 17 January 2020).</w:t>
-      </w:r>
-    </w:p>
-    <w:p>
-      <w:r>
-        <w:t xml:space="preserve">Legend_Bacon (2018) </w:t>
-      </w:r>
-      <w:r>
-        <w:rPr>
-          <w:i/>
-          <w:iCs/>
-        </w:rPr>
-        <w:t xml:space="preserve">Animated line between two points. </w:t>
-      </w:r>
-      <w:r>
-        <w:t xml:space="preserve">Available at: </w:t>
-      </w:r>
-      <w:r>
-        <w:t>https://answers.unity.com/questions/1547654/animated-line-between-two-points.html</w:t>
-      </w:r>
-      <w:r>
-        <w:t xml:space="preserve"> (Accessed 4 February 2020).</w:t>
-      </w:r>
-    </w:p>
-    <w:p>
-      <w:r>
-        <w:t xml:space="preserve">mviranyi, theDrake et al. (2019) </w:t>
-      </w:r>
-      <w:r>
-        <w:rPr>
-          <w:i/>
-        </w:rPr>
-        <w:t xml:space="preserve">Unity.gitignore. </w:t>
-      </w:r>
-      <w:r>
-        <w:t xml:space="preserve">Available at: </w:t>
-      </w:r>
-      <w:r>
-        <w:t>https://github.com/github/gitignore/blob/master/Unity.gitignore</w:t>
-      </w:r>
-      <w:r>
-        <w:t xml:space="preserve"> (Accessed 20 October 2019).</w:t>
-      </w:r>
-    </w:p>
-    <w:p>
-      <w:r>
-        <w:t xml:space="preserve">nicotroia (2016) </w:t>
-      </w:r>
-      <w:r>
-        <w:rPr>
-          <w:i/>
-          <w:iCs/>
-        </w:rPr>
-        <w:t>Simple camera shake effect for Unity3d, written in C#</w:t>
-      </w:r>
-      <w:r>
-        <w:rPr>
-          <w:i/>
-          <w:iCs/>
-        </w:rPr>
-        <w:t xml:space="preserve">. </w:t>
-      </w:r>
-      <w:r>
-        <w:t xml:space="preserve">Available at: </w:t>
-      </w:r>
-      <w:r>
-        <w:t>https://gist.github.com/ftvs/5822103#gistcomment-1844085</w:t>
-      </w:r>
-      <w:r>
-        <w:t xml:space="preserve"> (Accessed 8 December 2019).</w:t>
-      </w:r>
-    </w:p>
-    <w:p>
-      <w:r>
-        <w:t xml:space="preserve">Nonathaj (2015) </w:t>
-      </w:r>
-      <w:r>
-        <w:rPr>
-          <w:i/>
-          <w:iCs/>
-        </w:rPr>
-        <w:t>Xbox Controller and Unity 5 Menu</w:t>
-      </w:r>
-      <w:r>
-        <w:t xml:space="preserve">. Available at: </w:t>
-      </w:r>
-      <w:r>
-        <w:t>https://answers.unity.com/questions/943335/xbox-controller-and-unity-5-menu.html</w:t>
-      </w:r>
-      <w:r>
-        <w:t xml:space="preserve"> (Accessed 4 March 2020).</w:t>
-      </w:r>
-    </w:p>
-    <w:p>
-      <w:r>
-        <w:t xml:space="preserve">PearsonArtPhoto (2016) </w:t>
-      </w:r>
-      <w:r>
-        <w:rPr>
-          <w:i/>
-          <w:iCs/>
-        </w:rPr>
-        <w:t xml:space="preserve">In Unity, how do I correctly implement the singleton pattern?. </w:t>
-      </w:r>
-      <w:r>
-        <w:t xml:space="preserve">Available at: </w:t>
-      </w:r>
-      <w:r>
-        <w:t>https://gamedev.stackexchange.com/questions/116009/in-unity-how-do-i-correctly-implement-the-singleton-pattern</w:t>
-      </w:r>
-      <w:r>
-        <w:t xml:space="preserve"> (Accessed 20 January 2020).</w:t>
-      </w:r>
-    </w:p>
-    <w:p>
-      <w:r>
-        <w:t xml:space="preserve">Pedersen, C.H. (2011) </w:t>
-      </w:r>
-      <w:r>
-        <w:rPr>
-          <w:i/>
-          <w:iCs/>
-        </w:rPr>
-        <w:t xml:space="preserve">Show Vector 3 full float value in Debug. </w:t>
-      </w:r>
-      <w:r>
-        <w:t xml:space="preserve">Available at: </w:t>
-      </w:r>
-      <w:r>
-        <w:t>https://answers.unity.com/questions/173094/show-vector3-full-float-value.html</w:t>
-      </w:r>
-      <w:r>
-        <w:t xml:space="preserve"> (Accessed 17 January 2020).</w:t>
-      </w:r>
-    </w:p>
-    <w:p>
-      <w:r>
-        <w:t xml:space="preserve">Placzek, M (2016) </w:t>
-      </w:r>
-      <w:r>
-        <w:rPr>
-          <w:i/>
-        </w:rPr>
-        <w:t xml:space="preserve">Object Pooling in Unity. </w:t>
-      </w:r>
-      <w:r>
-        <w:t xml:space="preserve">Available at: </w:t>
-      </w:r>
-      <w:r>
-        <w:t>https://www.raywenderlich.com/847-object-pooling-in-unity</w:t>
-      </w:r>
-      <w:r>
-        <w:t xml:space="preserve"> (Accessed 23 October 2019).</w:t>
-      </w:r>
-    </w:p>
-    <w:p>
-      <w:r>
-        <w:t xml:space="preserve">Pleaner, M. (2016) </w:t>
-      </w:r>
-      <w:r>
-        <w:rPr>
-          <w:i/>
-        </w:rPr>
-        <w:t xml:space="preserve">How to reference or calculate the percentage pitch change between two notes?. </w:t>
-      </w:r>
-      <w:r>
-        <w:t xml:space="preserve">Available at: </w:t>
-      </w:r>
-      <w:r>
-        <w:t>https://music.stackexchange.com/questions/49803/how-to-reference-or-calculate-the-percentage-pitch-change-between-two-notes</w:t>
-      </w:r>
-      <w:r>
-        <w:t xml:space="preserve"> (Accessed 21 October 2019).</w:t>
-      </w:r>
-    </w:p>
-    <w:p>
-      <w:r>
-        <w:t xml:space="preserve">Resistance Studio (2018) </w:t>
-      </w:r>
-      <w:r>
-        <w:rPr>
-          <w:i/>
-        </w:rPr>
-        <w:t xml:space="preserve">Making your Pixel Art Game look Pixel Perfect in Unity3D. </w:t>
-      </w:r>
-      <w:r>
-        <w:t xml:space="preserve">Available at: </w:t>
-      </w:r>
-      <w:r>
-        <w:t>https://hackernoon.com/making-your-pixel-art-game-look-pixel-perfect-in-unity3d-3534963cad1d</w:t>
-      </w:r>
-      <w:r>
-        <w:t xml:space="preserve"> (Accessed 19 December 2019).</w:t>
-      </w:r>
-    </w:p>
-    <w:p>
-      <w:r>
-        <w:t xml:space="preserve">Skerritt, B. (2017) </w:t>
-      </w:r>
-      <w:r>
-        <w:rPr>
-          <w:i/>
-          <w:iCs/>
-        </w:rPr>
-        <w:t xml:space="preserve">A Primer on Functions. </w:t>
-      </w:r>
-      <w:r>
-        <w:t xml:space="preserve">Available at: </w:t>
-      </w:r>
-      <w:r>
-        <w:t>https://medium.com/brandons-computer-science-notes/a-primer-on-functions-9a51c1e9de80</w:t>
-      </w:r>
-      <w:r>
-        <w:t xml:space="preserve"> (Accessed 10 January 2020).</w:t>
-      </w:r>
-    </w:p>
-    <w:p>
-      <w:r>
-        <w:t xml:space="preserve">Spark Notes (no date) </w:t>
-      </w:r>
-      <w:r>
-        <w:rPr>
-          <w:i/>
-          <w:iCs/>
-        </w:rPr>
-        <w:t xml:space="preserve">Logarithmic Functions. </w:t>
-      </w:r>
-      <w:r>
-        <w:t xml:space="preserve">Available at: </w:t>
-      </w:r>
-      <w:r>
-        <w:t>https://www.sparknotes.com/math/precalc/exponentialandlogarithmicfunctions/section2/</w:t>
-      </w:r>
-      <w:r>
-        <w:t xml:space="preserve"> (Accessed 19 January 2020).</w:t>
-      </w:r>
-    </w:p>
-    <w:p>
-      <w:r>
-        <w:t xml:space="preserve">TheDarkVoid (2013) </w:t>
-      </w:r>
-      <w:r>
-        <w:rPr>
-          <w:i/>
-          <w:iCs/>
-        </w:rPr>
-        <w:t xml:space="preserve">Create a custom variable type in C#. </w:t>
-      </w:r>
-      <w:r>
-        <w:t xml:space="preserve">Available at: </w:t>
-      </w:r>
-      <w:r>
-        <w:t>https://answers.unity.com/questions/456515/create-a-custom-variable-type-in-c.html</w:t>
-      </w:r>
-      <w:r>
-        <w:t xml:space="preserve"> (Accessed 5 February 2020).</w:t>
-      </w:r>
-    </w:p>
-    <w:p>
-      <w:r>
-        <w:t xml:space="preserve">Third-Helix (2013) </w:t>
-      </w:r>
-      <w:r>
-        <w:rPr>
-          <w:i/>
-          <w:iCs/>
-        </w:rPr>
-        <w:t xml:space="preserve">Doing Thumbstick Dead Zones Right. </w:t>
-      </w:r>
-      <w:r>
-        <w:t xml:space="preserve">Available at: </w:t>
-      </w:r>
-      <w:r>
-        <w:t>http://www.third-helix.com/2013/04/12/doing-thumbstick-dead-zones-right.html</w:t>
-      </w:r>
-      <w:r>
-        <w:t xml:space="preserve"> (Accessed 27 December 2019).</w:t>
-      </w:r>
-    </w:p>
-    <w:p>
-      <w:r>
-        <w:lastRenderedPageBreak/>
-        <w:t xml:space="preserve">Tuxic (2013) </w:t>
-      </w:r>
-      <w:r>
-        <w:rPr>
-          <w:i/>
-        </w:rPr>
-        <w:t xml:space="preserve">Unity: metronome like a pro. </w:t>
-      </w:r>
-      <w:r>
-        <w:t xml:space="preserve">Available at: </w:t>
-      </w:r>
-      <w:r>
-        <w:t>http://cubeslam.net/2013/12/19/unity-metronome-like-a-pro/</w:t>
-      </w:r>
-      <w:r>
-        <w:t xml:space="preserve"> (Accessed 20 October 2019).</w:t>
-      </w:r>
-    </w:p>
-    <w:p>
-      <w:r>
-        <w:t xml:space="preserve">Unity Technologies (2019) </w:t>
-      </w:r>
-      <w:r>
-        <w:rPr>
-          <w:i/>
-          <w:iCs/>
-        </w:rPr>
-        <w:t xml:space="preserve">Lists and Dictionaries. </w:t>
-      </w:r>
-      <w:r>
-        <w:t xml:space="preserve">Available at: </w:t>
-      </w:r>
-      <w:r>
-        <w:t>https://learn.unity.com/tutorial/lists-and-dictionaries#5c89434eedbc2a0d28f48a70</w:t>
-      </w:r>
-      <w:r>
-        <w:t xml:space="preserve"> (Accessed 5 February 2020).</w:t>
-      </w:r>
-    </w:p>
-    <w:p>
-      <w:r>
-        <w:t xml:space="preserve">Warmedxmints (2017) </w:t>
-      </w:r>
-      <w:r>
-        <w:rPr>
-          <w:i/>
-          <w:iCs/>
-        </w:rPr>
-        <w:t xml:space="preserve">Top down shooter rotation. </w:t>
-      </w:r>
-      <w:r>
-        <w:t xml:space="preserve">Available at: </w:t>
-      </w:r>
-      <w:r>
-        <w:t>https://www.reddit.com/r/Unity3D/comments/7mko7e/problem_getting_goodfeeling_aiming_with_joysticks/druqkfi?utm_source=share&amp;utm_medium=web2x</w:t>
-      </w:r>
-      <w:r>
-        <w:t xml:space="preserve"> (Accessed 27 December 2019).</w:t>
-      </w:r>
-    </w:p>
-    <w:p>
-      <w:r>
-        <w:t xml:space="preserve">Zotov, A. (2018) </w:t>
-      </w:r>
-      <w:r>
-        <w:rPr>
-          <w:i/>
-        </w:rPr>
-        <w:t xml:space="preserve">Unity 2D Tutorial How To Make Gameobject Follow Mouse Pointer When Left Mouse Button Being Held Down. </w:t>
-      </w:r>
-      <w:r>
-        <w:t xml:space="preserve">24 August. Available at: </w:t>
-      </w:r>
-      <w:r>
-        <w:t>https://www.youtube.com/watch?v=EiWJY9AlPkY</w:t>
-      </w:r>
-      <w:r>
-        <w:t xml:space="preserve"> (Accessed 9 October 2019).</w:t>
-      </w:r>
-    </w:p>
-    <w:p>
-      <w:r>
-        <w:t xml:space="preserve">Zsw (2017) </w:t>
-      </w:r>
-      <w:r>
-        <w:rPr>
-          <w:i/>
-        </w:rPr>
-        <w:t>How to create a Spawn Area that can be visualized in the Unity Scene Editor?.</w:t>
-      </w:r>
-      <w:r>
-        <w:t xml:space="preserve"> Available at:</w:t>
-      </w:r>
-      <w:r>
-        <w:t xml:space="preserve"> https://gamedev.stackexchange.com/questions/137873/how-to-create-a-spawn-area-that-can-be-visualized-in-the-unity-scene-editor</w:t>
-      </w:r>
-      <w:r>
-        <w:t xml:space="preserve"> (Accessed 25 October 2019).</w:t>
-      </w:r>
+      <w:bookmarkEnd w:id="0"/>
     </w:p>
     <w:sectPr>
       <w:pgSz w:w="11906" w:h="16838"/>
@@ -779,7 +1007,7 @@
 </file>
 
 <file path=word/styles.xml><?xml version="1.0" encoding="utf-8"?>
-<w:styles xmlns:mc="http://schemas.openxmlformats.org/markup-compatibility/2006" xmlns:r="http://schemas.openxmlformats.org/officeDocument/2006/relationships" xmlns:w="http://schemas.openxmlformats.org/wordprocessingml/2006/main" xmlns:w14="http://schemas.microsoft.com/office/word/2010/wordml" xmlns:w15="http://schemas.microsoft.com/office/word/2012/wordml" xmlns:w16cex="http://schemas.microsoft.com/office/word/2018/wordml/cex" xmlns:w16cid="http://schemas.microsoft.com/office/word/2016/wordml/cid" xmlns:w16="http://schemas.microsoft.com/office/word/2018/wordml" xmlns:w16se="http://schemas.microsoft.com/office/word/2015/wordml/symex" mc:Ignorable="w14 w15 w16se w16cid w16 w16cex">
+<w:styles xmlns:mc="http://schemas.openxmlformats.org/markup-compatibility/2006" xmlns:r="http://schemas.openxmlformats.org/officeDocument/2006/relationships" xmlns:w="http://schemas.openxmlformats.org/wordprocessingml/2006/main" xmlns:w14="http://schemas.microsoft.com/office/word/2010/wordml" xmlns:w15="http://schemas.microsoft.com/office/word/2012/wordml" xmlns:w16cid="http://schemas.microsoft.com/office/word/2016/wordml/cid" xmlns:w16se="http://schemas.microsoft.com/office/word/2015/wordml/symex" mc:Ignorable="w14 w15 w16se w16cid">
   <w:docDefaults>
     <w:rPrDefault>
       <w:rPr>
@@ -795,7 +1023,7 @@
       </w:pPr>
     </w:pPrDefault>
   </w:docDefaults>
-  <w:latentStyles w:defLockedState="0" w:defUIPriority="99" w:defSemiHidden="0" w:defUnhideWhenUsed="0" w:defQFormat="0" w:count="376">
+  <w:latentStyles w:defLockedState="0" w:defUIPriority="99" w:defSemiHidden="0" w:defUnhideWhenUsed="0" w:defQFormat="0" w:count="377">
     <w:lsdException w:name="Normal" w:uiPriority="0" w:qFormat="1"/>
     <w:lsdException w:name="heading 1" w:uiPriority="9" w:qFormat="1"/>
     <w:lsdException w:name="heading 2" w:semiHidden="1" w:uiPriority="9" w:unhideWhenUsed="1" w:qFormat="1"/>
@@ -901,7 +1129,6 @@
     <w:lsdException w:name="HTML Sample" w:semiHidden="1" w:unhideWhenUsed="1"/>
     <w:lsdException w:name="HTML Typewriter" w:semiHidden="1" w:unhideWhenUsed="1"/>
     <w:lsdException w:name="HTML Variable" w:semiHidden="1" w:unhideWhenUsed="1"/>
-    <w:lsdException w:name="Normal Table" w:semiHidden="1" w:unhideWhenUsed="1"/>
     <w:lsdException w:name="annotation subject" w:semiHidden="1" w:unhideWhenUsed="1"/>
     <w:lsdException w:name="No List" w:semiHidden="1" w:unhideWhenUsed="1"/>
     <w:lsdException w:name="Outline List 1" w:semiHidden="1" w:unhideWhenUsed="1"/>
@@ -948,10 +1175,8 @@
     <w:lsdException w:name="Table Subtle 2" w:semiHidden="1" w:unhideWhenUsed="1"/>
     <w:lsdException w:name="Table Web 1" w:semiHidden="1" w:unhideWhenUsed="1"/>
     <w:lsdException w:name="Table Web 2" w:semiHidden="1" w:unhideWhenUsed="1"/>
-    <w:lsdException w:name="Table Web 3" w:semiHidden="1" w:unhideWhenUsed="1"/>
     <w:lsdException w:name="Balloon Text" w:semiHidden="1" w:unhideWhenUsed="1"/>
     <w:lsdException w:name="Table Grid" w:uiPriority="39"/>
-    <w:lsdException w:name="Table Theme" w:semiHidden="1" w:unhideWhenUsed="1"/>
     <w:lsdException w:name="Placeholder Text" w:semiHidden="1"/>
     <w:lsdException w:name="No Spacing" w:uiPriority="1" w:qFormat="1"/>
     <w:lsdException w:name="Light Shading" w:uiPriority="60"/>
@@ -1172,6 +1397,7 @@
     <w:lsdException w:name="Hashtag" w:semiHidden="1" w:unhideWhenUsed="1"/>
     <w:lsdException w:name="Unresolved Mention" w:semiHidden="1" w:unhideWhenUsed="1"/>
     <w:lsdException w:name="Smart Link" w:semiHidden="1" w:unhideWhenUsed="1"/>
+    <w:lsdException w:name="Smart Link Error" w:semiHidden="1" w:unhideWhenUsed="1"/>
   </w:latentStyles>
   <w:style w:type="paragraph" w:default="1" w:styleId="Normal">
     <w:name w:val="Normal"/>
@@ -1576,7 +1802,7 @@
 </file>
 
 <file path=customXml/itemProps1.xml><?xml version="1.0" encoding="utf-8"?>
-<ds:datastoreItem xmlns:ds="http://schemas.openxmlformats.org/officeDocument/2006/customXml" ds:itemID="{95CB7D41-16D3-7D41-9006-EABCCF22951E}">
+<ds:datastoreItem xmlns:ds="http://schemas.openxmlformats.org/officeDocument/2006/customXml" ds:itemID="{FB225E3A-9863-4EA0-AE7E-803E0FD7050E}">
   <ds:schemaRefs>
     <ds:schemaRef ds:uri="http://schemas.openxmlformats.org/officeDocument/2006/bibliography"/>
   </ds:schemaRefs>
